--- a/dossier programmation/description.docx
+++ b/dossier programmation/description.docx
@@ -4,7 +4,7 @@
   <w:body>
     <w:p>
       <w:pPr>
-        <w:pStyle w:val="style26"/>
+        <w:pStyle w:val="style27"/>
         <w:jc w:val="center"/>
       </w:pPr>
       <w:r>
@@ -35,7 +35,7 @@
     </w:p>
     <w:p>
       <w:pPr>
-        <w:pStyle w:val="style26"/>
+        <w:pStyle w:val="style27"/>
       </w:pPr>
       <w:r>
         <w:rPr>
@@ -48,7 +48,7 @@
     </w:p>
     <w:p>
       <w:pPr>
-        <w:pStyle w:val="style26"/>
+        <w:pStyle w:val="style27"/>
       </w:pPr>
       <w:r>
         <w:rPr/>
@@ -56,7 +56,7 @@
     </w:p>
     <w:p>
       <w:pPr>
-        <w:pStyle w:val="style26"/>
+        <w:pStyle w:val="style27"/>
       </w:pPr>
       <w:r>
         <w:rPr>
@@ -69,7 +69,7 @@
     </w:p>
     <w:p>
       <w:pPr>
-        <w:pStyle w:val="style26"/>
+        <w:pStyle w:val="style27"/>
       </w:pPr>
       <w:r>
         <w:rPr/>
@@ -77,7 +77,7 @@
     </w:p>
     <w:p>
       <w:pPr>
-        <w:pStyle w:val="style26"/>
+        <w:pStyle w:val="style27"/>
       </w:pPr>
       <w:r>
         <w:rPr>
@@ -85,33 +85,20 @@
           <w:sz w:val="20"/>
           <w:szCs w:val="20"/>
         </w:rPr>
-        <w:t>Le front-office privatif présente les actualités d'un seul utilisateur.</w:t>
-      </w:r>
-    </w:p>
-    <w:p>
-      <w:pPr>
-        <w:pStyle w:val="style26"/>
-      </w:pPr>
-      <w:r>
-        <w:rPr/>
-      </w:r>
-    </w:p>
-    <w:p>
-      <w:pPr>
-        <w:pStyle w:val="style26"/>
-      </w:pPr>
+        <w:t xml:space="preserve">Le front-office privatif présente les actualités d'un seul utilisateur </w:t>
+      </w:r>
       <w:r>
         <w:rPr>
           <w:rFonts w:ascii="Open Sans" w:hAnsi="Open Sans"/>
           <w:sz w:val="20"/>
           <w:szCs w:val="20"/>
         </w:rPr>
-        <w:t>Les actualités peuvent être classées par rubriques, les rubriques sont paramétrables par l'utilisateur.</w:t>
-      </w:r>
-    </w:p>
-    <w:p>
-      <w:pPr>
-        <w:pStyle w:val="style26"/>
+        <w:t>et permet de publier des commentaires sur les actualités.</w:t>
+      </w:r>
+    </w:p>
+    <w:p>
+      <w:pPr>
+        <w:pStyle w:val="style27"/>
       </w:pPr>
       <w:r>
         <w:rPr/>
@@ -119,7 +106,44 @@
     </w:p>
     <w:p>
       <w:pPr>
-        <w:pStyle w:val="style26"/>
+        <w:pStyle w:val="style27"/>
+      </w:pPr>
+      <w:r>
+        <w:rPr>
+          <w:rFonts w:ascii="Open Sans" w:hAnsi="Open Sans"/>
+          <w:sz w:val="20"/>
+          <w:szCs w:val="20"/>
+        </w:rPr>
+        <w:t xml:space="preserve">Les actualités peuvent être </w:t>
+      </w:r>
+      <w:r>
+        <w:rPr>
+          <w:rFonts w:ascii="Open Sans" w:hAnsi="Open Sans"/>
+          <w:sz w:val="20"/>
+          <w:szCs w:val="20"/>
+        </w:rPr>
+        <w:t>filtées</w:t>
+      </w:r>
+      <w:r>
+        <w:rPr>
+          <w:rFonts w:ascii="Open Sans" w:hAnsi="Open Sans"/>
+          <w:sz w:val="20"/>
+          <w:szCs w:val="20"/>
+        </w:rPr>
+        <w:t xml:space="preserve"> par rubriques, les rubriques sont paramétrables par l'utilisateur.</w:t>
+      </w:r>
+    </w:p>
+    <w:p>
+      <w:pPr>
+        <w:pStyle w:val="style27"/>
+      </w:pPr>
+      <w:r>
+        <w:rPr/>
+      </w:r>
+    </w:p>
+    <w:p>
+      <w:pPr>
+        <w:pStyle w:val="style27"/>
       </w:pPr>
       <w:r>
         <w:rPr>
@@ -132,7 +156,7 @@
     </w:p>
     <w:p>
       <w:pPr>
-        <w:pStyle w:val="style26"/>
+        <w:pStyle w:val="style27"/>
       </w:pPr>
       <w:r>
         <w:rPr/>
@@ -140,7 +164,7 @@
     </w:p>
     <w:p>
       <w:pPr>
-        <w:pStyle w:val="style26"/>
+        <w:pStyle w:val="style27"/>
       </w:pPr>
       <w:r>
         <w:rPr>
@@ -148,12 +172,36 @@
           <w:sz w:val="20"/>
           <w:szCs w:val="20"/>
         </w:rPr>
-        <w:t>Le back-office de l'utilisateur lui permet de créer des actualités et de les qualifier (visibles sur la page d'accueil du site ou uniquement dans la page privative) et de créer des rubriques.</w:t>
-      </w:r>
-    </w:p>
-    <w:p>
-      <w:pPr>
-        <w:pStyle w:val="style26"/>
+        <w:t xml:space="preserve">Le back-office de l'utilisateur lui permet de </w:t>
+      </w:r>
+      <w:r>
+        <w:rPr>
+          <w:rFonts w:ascii="Open Sans" w:hAnsi="Open Sans"/>
+          <w:sz w:val="20"/>
+          <w:szCs w:val="20"/>
+        </w:rPr>
+        <w:t>gérer</w:t>
+      </w:r>
+      <w:r>
+        <w:rPr>
+          <w:rFonts w:ascii="Open Sans" w:hAnsi="Open Sans"/>
+          <w:sz w:val="20"/>
+          <w:szCs w:val="20"/>
+        </w:rPr>
+        <w:t xml:space="preserve"> des actualités, des rubriques </w:t>
+      </w:r>
+      <w:r>
+        <w:rPr>
+          <w:rFonts w:ascii="Open Sans" w:hAnsi="Open Sans"/>
+          <w:sz w:val="20"/>
+          <w:szCs w:val="20"/>
+        </w:rPr>
+        <w:t>et ses commentaires.</w:t>
+      </w:r>
+    </w:p>
+    <w:p>
+      <w:pPr>
+        <w:pStyle w:val="style27"/>
       </w:pPr>
       <w:r>
         <w:rPr/>
@@ -161,7 +209,7 @@
     </w:p>
     <w:p>
       <w:pPr>
-        <w:pStyle w:val="style26"/>
+        <w:pStyle w:val="style27"/>
       </w:pPr>
       <w:r>
         <w:rPr/>
@@ -169,7 +217,7 @@
     </w:p>
     <w:p>
       <w:pPr>
-        <w:pStyle w:val="style26"/>
+        <w:pStyle w:val="style27"/>
       </w:pPr>
       <w:r>
         <w:rPr>
@@ -220,7 +268,7 @@
     </w:p>
     <w:p>
       <w:pPr>
-        <w:pStyle w:val="style26"/>
+        <w:pStyle w:val="style27"/>
       </w:pPr>
       <w:r>
         <w:rPr/>
@@ -228,7 +276,7 @@
     </w:p>
     <w:p>
       <w:pPr>
-        <w:pStyle w:val="style26"/>
+        <w:pStyle w:val="style27"/>
       </w:pPr>
       <w:r>
         <w:rPr>
@@ -241,7 +289,7 @@
     </w:p>
     <w:p>
       <w:pPr>
-        <w:pStyle w:val="style26"/>
+        <w:pStyle w:val="style27"/>
         <w:numPr>
           <w:ilvl w:val="0"/>
           <w:numId w:val="1"/>
@@ -253,12 +301,36 @@
           <w:sz w:val="20"/>
           <w:szCs w:val="20"/>
         </w:rPr>
-        <w:t>la liste des dernières actus publiées (j-7)</w:t>
-      </w:r>
-    </w:p>
-    <w:p>
-      <w:pPr>
-        <w:pStyle w:val="style26"/>
+        <w:t>l</w:t>
+      </w:r>
+      <w:r>
+        <w:rPr>
+          <w:rFonts w:ascii="Open Sans" w:hAnsi="Open Sans"/>
+          <w:sz w:val="20"/>
+          <w:szCs w:val="20"/>
+        </w:rPr>
+        <w:t>es</w:t>
+      </w:r>
+      <w:r>
+        <w:rPr>
+          <w:rFonts w:ascii="Open Sans" w:hAnsi="Open Sans"/>
+          <w:sz w:val="20"/>
+          <w:szCs w:val="20"/>
+        </w:rPr>
+        <w:t xml:space="preserve"> actus publiées </w:t>
+      </w:r>
+      <w:r>
+        <w:rPr>
+          <w:rFonts w:ascii="Open Sans" w:hAnsi="Open Sans"/>
+          <w:sz w:val="20"/>
+          <w:szCs w:val="20"/>
+        </w:rPr>
+        <w:t>avec consultation du détail (en savoir plus)</w:t>
+      </w:r>
+    </w:p>
+    <w:p>
+      <w:pPr>
+        <w:pStyle w:val="style27"/>
         <w:numPr>
           <w:ilvl w:val="0"/>
           <w:numId w:val="1"/>
@@ -275,7 +347,7 @@
     </w:p>
     <w:p>
       <w:pPr>
-        <w:pStyle w:val="style26"/>
+        <w:pStyle w:val="style27"/>
         <w:numPr>
           <w:ilvl w:val="0"/>
           <w:numId w:val="1"/>
@@ -292,15 +364,11 @@
     </w:p>
     <w:p>
       <w:pPr>
-        <w:pStyle w:val="style26"/>
-      </w:pPr>
-      <w:r>
-        <w:rPr/>
-      </w:r>
-    </w:p>
-    <w:p>
-      <w:pPr>
-        <w:pStyle w:val="style26"/>
+        <w:pStyle w:val="style27"/>
+        <w:numPr>
+          <w:ilvl w:val="0"/>
+          <w:numId w:val="1"/>
+        </w:numPr>
       </w:pPr>
       <w:r>
         <w:rPr>
@@ -308,12 +376,54 @@
           <w:sz w:val="20"/>
           <w:szCs w:val="20"/>
         </w:rPr>
-        <w:t xml:space="preserve">La page d'actualités d'un auteur liste les actualités par rubrique, une actualité se présente sous la forme de : </w:t>
-      </w:r>
-    </w:p>
-    <w:p>
-      <w:pPr>
-        <w:pStyle w:val="style26"/>
+        <w:t>des liens pour filtrer les actualités : par auteur, par rubrique</w:t>
+      </w:r>
+    </w:p>
+    <w:p>
+      <w:pPr>
+        <w:pStyle w:val="style27"/>
+      </w:pPr>
+      <w:r>
+        <w:rPr/>
+      </w:r>
+    </w:p>
+    <w:p>
+      <w:pPr>
+        <w:pStyle w:val="style27"/>
+      </w:pPr>
+      <w:r>
+        <w:rPr>
+          <w:rFonts w:ascii="Open Sans" w:hAnsi="Open Sans"/>
+          <w:sz w:val="20"/>
+          <w:szCs w:val="20"/>
+        </w:rPr>
+        <w:t>Lorsqu'un utilisateur publie une actualité, il lui affecte un « état » qui peut être « brouillon » ou « publié ». Seules les actualités ayant l'état « publiée » sont affichées dans le front-office.</w:t>
+      </w:r>
+    </w:p>
+    <w:p>
+      <w:pPr>
+        <w:pStyle w:val="style27"/>
+      </w:pPr>
+      <w:r>
+        <w:rPr/>
+      </w:r>
+    </w:p>
+    <w:p>
+      <w:pPr>
+        <w:pStyle w:val="style27"/>
+      </w:pPr>
+      <w:r>
+        <w:rPr>
+          <w:rFonts w:ascii="Open Sans" w:hAnsi="Open Sans"/>
+          <w:sz w:val="20"/>
+          <w:szCs w:val="20"/>
+        </w:rPr>
+        <w:t xml:space="preserve">La page d'actualités d'un auteur liste les actualités, une actualité se présente sous la forme de : </w:t>
+      </w:r>
+    </w:p>
+    <w:p>
+      <w:pPr>
+        <w:pStyle w:val="style27"/>
         <w:numPr>
           <w:ilvl w:val="0"/>
           <w:numId w:val="3"/>
@@ -348,7 +458,24 @@
     </w:p>
     <w:p>
       <w:pPr>
-        <w:pStyle w:val="style26"/>
+        <w:pStyle w:val="style27"/>
+        <w:numPr>
+          <w:ilvl w:val="0"/>
+          <w:numId w:val="3"/>
+        </w:numPr>
+      </w:pPr>
+      <w:r>
+        <w:rPr>
+          <w:rFonts w:ascii="Open Sans" w:hAnsi="Open Sans"/>
+          <w:sz w:val="20"/>
+          <w:szCs w:val="20"/>
+        </w:rPr>
+        <w:t>la rubrique</w:t>
+      </w:r>
+    </w:p>
+    <w:p>
+      <w:pPr>
+        <w:pStyle w:val="style27"/>
         <w:numPr>
           <w:ilvl w:val="0"/>
           <w:numId w:val="3"/>
@@ -365,7 +492,7 @@
     </w:p>
     <w:p>
       <w:pPr>
-        <w:pStyle w:val="style26"/>
+        <w:pStyle w:val="style27"/>
         <w:numPr>
           <w:ilvl w:val="0"/>
           <w:numId w:val="2"/>
@@ -377,44 +504,12 @@
           <w:sz w:val="20"/>
           <w:szCs w:val="20"/>
         </w:rPr>
-        <w:t xml:space="preserve">un lien « en savoir plus », affiche </w:t>
-      </w:r>
-      <w:r>
-        <w:rPr>
-          <w:rFonts w:ascii="Open Sans" w:hAnsi="Open Sans"/>
-          <w:sz w:val="20"/>
-          <w:szCs w:val="20"/>
-        </w:rPr>
-        <w:t>le</w:t>
-      </w:r>
-      <w:r>
-        <w:rPr>
-          <w:rFonts w:ascii="Open Sans" w:hAnsi="Open Sans"/>
-          <w:sz w:val="20"/>
-          <w:szCs w:val="20"/>
-        </w:rPr>
-        <w:t xml:space="preserve"> contenu détaillé dans une fenêtre Ajax (fancyBox),</w:t>
-      </w:r>
-      <w:r>
-        <w:rPr>
-          <w:rFonts w:ascii="Open Sans" w:hAnsi="Open Sans"/>
-          <w:sz w:val="18"/>
-          <w:szCs w:val="18"/>
-        </w:rPr>
-        <w:t xml:space="preserve"> </w:t>
-      </w:r>
-      <w:r>
-        <w:rPr>
-          <w:rFonts w:ascii="Open Sans" w:hAnsi="Open Sans"/>
-          <w:sz w:val="20"/>
-          <w:szCs w:val="20"/>
-        </w:rPr>
-        <w:t xml:space="preserve">pouvant contenir texte, images, liens... au format HTML, optionnel </w:t>
-      </w:r>
-    </w:p>
-    <w:p>
-      <w:pPr>
-        <w:pStyle w:val="style26"/>
+        <w:t xml:space="preserve">un lien « en savoir plus », affiche le contenu détaillé dans une fenêtre Ajax (fancyBox), optionnel </w:t>
+      </w:r>
+    </w:p>
+    <w:p>
+      <w:pPr>
+        <w:pStyle w:val="style27"/>
       </w:pPr>
       <w:r>
         <w:rPr/>
@@ -422,7 +517,7 @@
     </w:p>
     <w:p>
       <w:pPr>
-        <w:pStyle w:val="style26"/>
+        <w:pStyle w:val="style27"/>
       </w:pPr>
       <w:r>
         <w:rPr>
@@ -435,7 +530,7 @@
     </w:p>
     <w:p>
       <w:pPr>
-        <w:pStyle w:val="style26"/>
+        <w:pStyle w:val="style27"/>
       </w:pPr>
       <w:r>
         <w:rPr/>
@@ -443,7 +538,7 @@
     </w:p>
     <w:p>
       <w:pPr>
-        <w:pStyle w:val="style26"/>
+        <w:pStyle w:val="style27"/>
       </w:pPr>
       <w:r>
         <w:rPr>
@@ -456,7 +551,134 @@
     </w:p>
     <w:p>
       <w:pPr>
-        <w:pStyle w:val="style26"/>
+        <w:pStyle w:val="style27"/>
+      </w:pPr>
+      <w:r>
+        <w:rPr/>
+      </w:r>
+    </w:p>
+    <w:p>
+      <w:pPr>
+        <w:pStyle w:val="style27"/>
+      </w:pPr>
+      <w:r>
+        <w:rPr>
+          <w:rFonts w:ascii="Open Sans" w:hAnsi="Open Sans"/>
+          <w:sz w:val="20"/>
+          <w:szCs w:val="20"/>
+        </w:rPr>
+        <w:t>Une fois inscrit, un utilisateur peut se connecter. Une fois connecté, il peut publier des commentaires sur les actualités (les siennes et celles des autres).</w:t>
+      </w:r>
+    </w:p>
+    <w:p>
+      <w:pPr>
+        <w:pStyle w:val="style27"/>
+      </w:pPr>
+      <w:r>
+        <w:rPr>
+          <w:rFonts w:ascii="Open Sans" w:hAnsi="Open Sans"/>
+          <w:sz w:val="20"/>
+          <w:szCs w:val="20"/>
+        </w:rPr>
+        <w:t>Le lien « backoffice » lui permet d'accéder aux listes et formulaires pour ajout / modification / suppression des actualités, rubriques et commentaires.</w:t>
+      </w:r>
+    </w:p>
+    <w:p>
+      <w:pPr>
+        <w:pStyle w:val="style27"/>
+      </w:pPr>
+      <w:r>
+        <w:rPr/>
+      </w:r>
+    </w:p>
+    <w:p>
+      <w:pPr>
+        <w:pStyle w:val="style27"/>
+        <w:pageBreakBefore/>
+      </w:pPr>
+      <w:r>
+        <w:rPr/>
+      </w:r>
+    </w:p>
+    <w:p>
+      <w:pPr>
+        <w:pStyle w:val="style27"/>
+      </w:pPr>
+      <w:r>
+        <w:rPr/>
+      </w:r>
+    </w:p>
+    <w:p>
+      <w:pPr>
+        <w:pStyle w:val="style27"/>
+      </w:pPr>
+      <w:r>
+        <w:rPr>
+          <w:rFonts w:ascii="Open Sans" w:hAnsi="Open Sans"/>
+          <w:sz w:val="20"/>
+          <w:szCs w:val="20"/>
+        </w:rPr>
+        <w:t>Les activités des utilisateurs sont tracées. Dans une table log on enregistre les login, logout, ajout, modifications et suppressions de chaque utilisateur.</w:t>
+      </w:r>
+    </w:p>
+    <w:p>
+      <w:pPr>
+        <w:pStyle w:val="style27"/>
+      </w:pPr>
+      <w:r>
+        <w:rPr/>
+      </w:r>
+    </w:p>
+    <w:p>
+      <w:pPr>
+        <w:pStyle w:val="style27"/>
+      </w:pPr>
+      <w:r>
+        <w:rPr>
+          <w:rFonts w:ascii="Open Sans" w:hAnsi="Open Sans"/>
+          <w:sz w:val="20"/>
+          <w:szCs w:val="20"/>
+        </w:rPr>
+        <w:t>Un compte administrateur permet :</w:t>
+      </w:r>
+    </w:p>
+    <w:p>
+      <w:pPr>
+        <w:pStyle w:val="style27"/>
+        <w:numPr>
+          <w:ilvl w:val="0"/>
+          <w:numId w:val="4"/>
+        </w:numPr>
+      </w:pPr>
+      <w:r>
+        <w:rPr>
+          <w:rFonts w:ascii="Open Sans" w:hAnsi="Open Sans"/>
+          <w:sz w:val="20"/>
+          <w:szCs w:val="20"/>
+        </w:rPr>
+        <w:t>de consulter les logs</w:t>
+      </w:r>
+    </w:p>
+    <w:p>
+      <w:pPr>
+        <w:pStyle w:val="style27"/>
+        <w:numPr>
+          <w:ilvl w:val="0"/>
+          <w:numId w:val="4"/>
+        </w:numPr>
+      </w:pPr>
+      <w:r>
+        <w:rPr>
+          <w:rFonts w:ascii="Open Sans" w:hAnsi="Open Sans"/>
+          <w:sz w:val="20"/>
+          <w:szCs w:val="20"/>
+        </w:rPr>
+        <w:t>de gérer les utilisateurs : l'administrateur peut activer / désactiver les comptes utilisateur. Un utilisateur avec le champ actif à « non » ne peut pas se connecter et ses actualités ne sont plus publiées.</w:t>
+      </w:r>
+    </w:p>
+    <w:p>
+      <w:pPr>
+        <w:pStyle w:val="style27"/>
       </w:pPr>
       <w:r>
         <w:rPr/>
@@ -469,18 +691,1236 @@
       </w:pPr>
       <w:r>
         <w:rPr/>
-        <w:t>Description des données</w:t>
-      </w:r>
-    </w:p>
-    <w:p>
-      <w:pPr>
-        <w:pStyle w:val="style26"/>
+        <w:t>Dictionnaire</w:t>
+      </w:r>
+      <w:r>
+        <w:rPr/>
+        <w:t xml:space="preserve"> des données</w:t>
+      </w:r>
+    </w:p>
+    <w:p>
+      <w:pPr>
+        <w:pStyle w:val="style27"/>
       </w:pPr>
       <w:r>
         <w:rPr>
           <w:rFonts w:ascii="Open Sans" w:hAnsi="Open Sans"/>
         </w:rPr>
         <w:t>ACTUALITES</w:t>
+      </w:r>
+    </w:p>
+    <w:tbl>
+      <w:tblPr>
+        <w:jc w:val="left"/>
+        <w:tblInd w:type="dxa" w:w="41"/>
+        <w:tblBorders>
+          <w:top w:color="000001" w:space="0" w:sz="2" w:val="single"/>
+          <w:left w:color="000001" w:space="0" w:sz="2" w:val="single"/>
+          <w:bottom w:color="000001" w:space="0" w:sz="2" w:val="single"/>
+          <w:insideH w:color="000001" w:space="0" w:sz="2" w:val="single"/>
+          <w:right w:val="none"/>
+          <w:insideV w:val="none"/>
+        </w:tblBorders>
+        <w:tblCellMar>
+          <w:top w:type="dxa" w:w="55"/>
+          <w:left w:type="dxa" w:w="36"/>
+          <w:bottom w:type="dxa" w:w="55"/>
+          <w:right w:type="dxa" w:w="55"/>
+        </w:tblCellMar>
+      </w:tblPr>
+      <w:tblGrid>
+        <w:gridCol w:w="2407"/>
+        <w:gridCol w:w="2408"/>
+        <w:gridCol w:w="2407"/>
+        <w:gridCol w:w="2407"/>
+      </w:tblGrid>
+      <w:tr>
+        <w:trPr>
+          <w:cantSplit w:val="false"/>
+        </w:trPr>
+        <w:tc>
+          <w:tcPr>
+            <w:tcW w:type="dxa" w:w="2407"/>
+            <w:tcBorders>
+              <w:top w:color="000001" w:space="0" w:sz="2" w:val="single"/>
+              <w:left w:color="000001" w:space="0" w:sz="2" w:val="single"/>
+              <w:bottom w:color="000001" w:space="0" w:sz="2" w:val="single"/>
+              <w:right w:val="none"/>
+            </w:tcBorders>
+            <w:shd w:fill="FFFF00" w:val="clear"/>
+            <w:tcMar>
+              <w:left w:type="dxa" w:w="36"/>
+            </w:tcMar>
+          </w:tcPr>
+          <w:p>
+            <w:pPr>
+              <w:pStyle w:val="style29"/>
+              <w:jc w:val="center"/>
+            </w:pPr>
+            <w:r>
+              <w:rPr>
+                <w:rFonts w:ascii="Open Sans" w:cs="Lohit Hindi" w:eastAsia="DejaVu Sans" w:hAnsi="Open Sans"/>
+                <w:b/>
+                <w:bCs/>
+                <w:sz w:val="16"/>
+                <w:szCs w:val="16"/>
+              </w:rPr>
+              <w:t>Champ</w:t>
+            </w:r>
+          </w:p>
+        </w:tc>
+        <w:tc>
+          <w:tcPr>
+            <w:tcW w:type="dxa" w:w="2408"/>
+            <w:tcBorders>
+              <w:top w:color="000001" w:space="0" w:sz="2" w:val="single"/>
+              <w:left w:color="000001" w:space="0" w:sz="2" w:val="single"/>
+              <w:bottom w:color="000001" w:space="0" w:sz="2" w:val="single"/>
+              <w:right w:val="none"/>
+            </w:tcBorders>
+            <w:shd w:fill="FFFF00" w:val="clear"/>
+            <w:tcMar>
+              <w:left w:type="dxa" w:w="36"/>
+            </w:tcMar>
+          </w:tcPr>
+          <w:p>
+            <w:pPr>
+              <w:pStyle w:val="style29"/>
+              <w:jc w:val="center"/>
+            </w:pPr>
+            <w:r>
+              <w:rPr>
+                <w:rFonts w:ascii="Open Sans" w:cs="Lohit Hindi" w:eastAsia="DejaVu Sans" w:hAnsi="Open Sans"/>
+                <w:b/>
+                <w:bCs/>
+                <w:sz w:val="16"/>
+                <w:szCs w:val="16"/>
+              </w:rPr>
+              <w:t>Type</w:t>
+            </w:r>
+          </w:p>
+        </w:tc>
+        <w:tc>
+          <w:tcPr>
+            <w:tcW w:type="dxa" w:w="2407"/>
+            <w:tcBorders>
+              <w:top w:color="000001" w:space="0" w:sz="2" w:val="single"/>
+              <w:left w:color="000001" w:space="0" w:sz="2" w:val="single"/>
+              <w:bottom w:color="000001" w:space="0" w:sz="2" w:val="single"/>
+              <w:right w:val="none"/>
+            </w:tcBorders>
+            <w:shd w:fill="FFFF00" w:val="clear"/>
+            <w:tcMar>
+              <w:left w:type="dxa" w:w="36"/>
+            </w:tcMar>
+          </w:tcPr>
+          <w:p>
+            <w:pPr>
+              <w:pStyle w:val="style29"/>
+              <w:jc w:val="center"/>
+            </w:pPr>
+            <w:r>
+              <w:rPr>
+                <w:rFonts w:ascii="Open Sans" w:cs="Lohit Hindi" w:eastAsia="DejaVu Sans" w:hAnsi="Open Sans"/>
+                <w:b/>
+                <w:bCs/>
+                <w:sz w:val="16"/>
+                <w:szCs w:val="16"/>
+              </w:rPr>
+              <w:t>Obligatoire</w:t>
+            </w:r>
+          </w:p>
+        </w:tc>
+        <w:tc>
+          <w:tcPr>
+            <w:tcW w:type="dxa" w:w="2407"/>
+            <w:tcBorders>
+              <w:top w:color="000001" w:space="0" w:sz="2" w:val="single"/>
+              <w:left w:color="000001" w:space="0" w:sz="2" w:val="single"/>
+              <w:bottom w:color="000001" w:space="0" w:sz="2" w:val="single"/>
+              <w:right w:color="000001" w:space="0" w:sz="2" w:val="single"/>
+            </w:tcBorders>
+            <w:shd w:fill="FFFF00" w:val="clear"/>
+            <w:tcMar>
+              <w:left w:type="dxa" w:w="36"/>
+            </w:tcMar>
+          </w:tcPr>
+          <w:p>
+            <w:pPr>
+              <w:pStyle w:val="style29"/>
+              <w:jc w:val="center"/>
+            </w:pPr>
+            <w:r>
+              <w:rPr>
+                <w:rFonts w:ascii="Open Sans" w:cs="Lohit Hindi" w:eastAsia="DejaVu Sans" w:hAnsi="Open Sans"/>
+                <w:b/>
+                <w:bCs/>
+                <w:sz w:val="16"/>
+                <w:szCs w:val="16"/>
+              </w:rPr>
+              <w:t>Commentaire</w:t>
+            </w:r>
+          </w:p>
+        </w:tc>
+      </w:tr>
+      <w:tr>
+        <w:trPr>
+          <w:cantSplit w:val="false"/>
+        </w:trPr>
+        <w:tc>
+          <w:tcPr>
+            <w:tcW w:type="dxa" w:w="2407"/>
+            <w:tcBorders>
+              <w:top w:val="none"/>
+              <w:left w:color="000001" w:space="0" w:sz="2" w:val="single"/>
+              <w:bottom w:color="000001" w:space="0" w:sz="2" w:val="single"/>
+              <w:right w:val="none"/>
+            </w:tcBorders>
+            <w:shd w:fill="FFFFFF" w:val="clear"/>
+            <w:tcMar>
+              <w:left w:type="dxa" w:w="36"/>
+            </w:tcMar>
+          </w:tcPr>
+          <w:p>
+            <w:pPr>
+              <w:pStyle w:val="style29"/>
+            </w:pPr>
+            <w:r>
+              <w:rPr>
+                <w:rFonts w:ascii="Open Sans" w:cs="Lohit Hindi" w:eastAsia="DejaVu Sans" w:hAnsi="Open Sans"/>
+                <w:sz w:val="16"/>
+                <w:szCs w:val="16"/>
+              </w:rPr>
+              <w:t>titre</w:t>
+            </w:r>
+          </w:p>
+        </w:tc>
+        <w:tc>
+          <w:tcPr>
+            <w:tcW w:type="dxa" w:w="2408"/>
+            <w:tcBorders>
+              <w:top w:val="none"/>
+              <w:left w:color="000001" w:space="0" w:sz="2" w:val="single"/>
+              <w:bottom w:color="000001" w:space="0" w:sz="2" w:val="single"/>
+              <w:right w:val="none"/>
+            </w:tcBorders>
+            <w:shd w:fill="FFFFFF" w:val="clear"/>
+            <w:tcMar>
+              <w:left w:type="dxa" w:w="36"/>
+            </w:tcMar>
+          </w:tcPr>
+          <w:p>
+            <w:pPr>
+              <w:pStyle w:val="style29"/>
+            </w:pPr>
+            <w:r>
+              <w:rPr>
+                <w:rFonts w:ascii="Open Sans" w:cs="Lohit Hindi" w:eastAsia="DejaVu Sans" w:hAnsi="Open Sans"/>
+                <w:sz w:val="16"/>
+                <w:szCs w:val="16"/>
+              </w:rPr>
+              <w:t>varchar 255</w:t>
+            </w:r>
+          </w:p>
+        </w:tc>
+        <w:tc>
+          <w:tcPr>
+            <w:tcW w:type="dxa" w:w="2407"/>
+            <w:tcBorders>
+              <w:top w:val="none"/>
+              <w:left w:color="000001" w:space="0" w:sz="2" w:val="single"/>
+              <w:bottom w:color="000001" w:space="0" w:sz="2" w:val="single"/>
+              <w:right w:val="none"/>
+            </w:tcBorders>
+            <w:shd w:fill="FFFFFF" w:val="clear"/>
+            <w:tcMar>
+              <w:left w:type="dxa" w:w="36"/>
+            </w:tcMar>
+          </w:tcPr>
+          <w:p>
+            <w:pPr>
+              <w:pStyle w:val="style29"/>
+            </w:pPr>
+            <w:r>
+              <w:rPr>
+                <w:rFonts w:ascii="Open Sans" w:cs="Lohit Hindi" w:eastAsia="DejaVu Sans" w:hAnsi="Open Sans"/>
+                <w:sz w:val="16"/>
+                <w:szCs w:val="16"/>
+              </w:rPr>
+              <w:t>oui</w:t>
+            </w:r>
+          </w:p>
+        </w:tc>
+        <w:tc>
+          <w:tcPr>
+            <w:tcW w:type="dxa" w:w="2407"/>
+            <w:tcBorders>
+              <w:top w:val="none"/>
+              <w:left w:color="000001" w:space="0" w:sz="2" w:val="single"/>
+              <w:bottom w:color="000001" w:space="0" w:sz="2" w:val="single"/>
+              <w:right w:color="000001" w:space="0" w:sz="2" w:val="single"/>
+            </w:tcBorders>
+            <w:shd w:fill="FFFFFF" w:val="clear"/>
+            <w:tcMar>
+              <w:left w:type="dxa" w:w="36"/>
+            </w:tcMar>
+          </w:tcPr>
+          <w:p>
+            <w:pPr>
+              <w:pStyle w:val="style29"/>
+            </w:pPr>
+            <w:r>
+              <w:rPr>
+                <w:rFonts w:ascii="Open Sans" w:cs="Lohit Hindi" w:eastAsia="DejaVu Sans" w:hAnsi="Open Sans"/>
+                <w:color w:val="00000A"/>
+                <w:sz w:val="16"/>
+                <w:szCs w:val="16"/>
+                <w:lang w:bidi="hi-IN" w:eastAsia="zh-CN" w:val="fr-FR"/>
+              </w:rPr>
+              <w:t>tronqué sur la page d'accueil, complet dans la fenêtre de détail</w:t>
+            </w:r>
+          </w:p>
+        </w:tc>
+      </w:tr>
+      <w:tr>
+        <w:trPr>
+          <w:cantSplit w:val="false"/>
+        </w:trPr>
+        <w:tc>
+          <w:tcPr>
+            <w:tcW w:type="dxa" w:w="2407"/>
+            <w:tcBorders>
+              <w:top w:val="none"/>
+              <w:left w:color="000001" w:space="0" w:sz="2" w:val="single"/>
+              <w:bottom w:color="000001" w:space="0" w:sz="2" w:val="single"/>
+              <w:right w:val="none"/>
+            </w:tcBorders>
+            <w:shd w:fill="FFFFFF" w:val="clear"/>
+            <w:tcMar>
+              <w:left w:type="dxa" w:w="36"/>
+            </w:tcMar>
+          </w:tcPr>
+          <w:p>
+            <w:pPr>
+              <w:pStyle w:val="style29"/>
+            </w:pPr>
+            <w:r>
+              <w:rPr>
+                <w:rFonts w:ascii="Open Sans" w:cs="Lohit Hindi" w:eastAsia="DejaVu Sans" w:hAnsi="Open Sans"/>
+                <w:sz w:val="16"/>
+                <w:szCs w:val="16"/>
+              </w:rPr>
+              <w:t>contenu</w:t>
+            </w:r>
+          </w:p>
+        </w:tc>
+        <w:tc>
+          <w:tcPr>
+            <w:tcW w:type="dxa" w:w="2408"/>
+            <w:tcBorders>
+              <w:top w:val="none"/>
+              <w:left w:color="000001" w:space="0" w:sz="2" w:val="single"/>
+              <w:bottom w:color="000001" w:space="0" w:sz="2" w:val="single"/>
+              <w:right w:val="none"/>
+            </w:tcBorders>
+            <w:shd w:fill="FFFFFF" w:val="clear"/>
+            <w:tcMar>
+              <w:left w:type="dxa" w:w="36"/>
+            </w:tcMar>
+          </w:tcPr>
+          <w:p>
+            <w:pPr>
+              <w:pStyle w:val="style29"/>
+            </w:pPr>
+            <w:r>
+              <w:rPr>
+                <w:rFonts w:ascii="Open Sans" w:cs="Lohit Hindi" w:eastAsia="DejaVu Sans" w:hAnsi="Open Sans"/>
+                <w:sz w:val="16"/>
+                <w:szCs w:val="16"/>
+              </w:rPr>
+              <w:t>text</w:t>
+            </w:r>
+          </w:p>
+        </w:tc>
+        <w:tc>
+          <w:tcPr>
+            <w:tcW w:type="dxa" w:w="2407"/>
+            <w:tcBorders>
+              <w:top w:val="none"/>
+              <w:left w:color="000001" w:space="0" w:sz="2" w:val="single"/>
+              <w:bottom w:color="000001" w:space="0" w:sz="2" w:val="single"/>
+              <w:right w:val="none"/>
+            </w:tcBorders>
+            <w:shd w:fill="FFFFFF" w:val="clear"/>
+            <w:tcMar>
+              <w:left w:type="dxa" w:w="36"/>
+            </w:tcMar>
+          </w:tcPr>
+          <w:p>
+            <w:pPr>
+              <w:pStyle w:val="style29"/>
+            </w:pPr>
+            <w:r>
+              <w:rPr>
+                <w:rFonts w:ascii="Open Sans" w:cs="Lohit Hindi" w:eastAsia="DejaVu Sans" w:hAnsi="Open Sans"/>
+                <w:sz w:val="16"/>
+                <w:szCs w:val="16"/>
+              </w:rPr>
+              <w:t>non</w:t>
+            </w:r>
+          </w:p>
+        </w:tc>
+        <w:tc>
+          <w:tcPr>
+            <w:tcW w:type="dxa" w:w="2407"/>
+            <w:tcBorders>
+              <w:top w:val="none"/>
+              <w:left w:color="000001" w:space="0" w:sz="2" w:val="single"/>
+              <w:bottom w:color="000001" w:space="0" w:sz="2" w:val="single"/>
+              <w:right w:color="000001" w:space="0" w:sz="2" w:val="single"/>
+            </w:tcBorders>
+            <w:shd w:fill="FFFFFF" w:val="clear"/>
+            <w:tcMar>
+              <w:left w:type="dxa" w:w="36"/>
+            </w:tcMar>
+          </w:tcPr>
+          <w:p>
+            <w:pPr>
+              <w:pStyle w:val="style29"/>
+            </w:pPr>
+            <w:r>
+              <w:rPr>
+                <w:rFonts w:ascii="Open Sans" w:cs="Lohit Hindi" w:eastAsia="DejaVu Sans" w:hAnsi="Open Sans"/>
+                <w:sz w:val="16"/>
+                <w:szCs w:val="16"/>
+              </w:rPr>
+              <w:t xml:space="preserve">texte complet de l'actualité, </w:t>
+            </w:r>
+            <w:r>
+              <w:rPr>
+                <w:rFonts w:ascii="Open Sans" w:cs="Lohit Hindi" w:eastAsia="DejaVu Sans" w:hAnsi="Open Sans"/>
+                <w:sz w:val="16"/>
+                <w:szCs w:val="16"/>
+              </w:rPr>
+              <w:t>n'apparaît que dans la fenêtre de détail de l'actualité (« en savoir plus »)</w:t>
+            </w:r>
+          </w:p>
+        </w:tc>
+      </w:tr>
+      <w:tr>
+        <w:trPr>
+          <w:cantSplit w:val="false"/>
+        </w:trPr>
+        <w:tc>
+          <w:tcPr>
+            <w:tcW w:type="dxa" w:w="2407"/>
+            <w:tcBorders>
+              <w:top w:val="none"/>
+              <w:left w:color="000001" w:space="0" w:sz="2" w:val="single"/>
+              <w:bottom w:color="000001" w:space="0" w:sz="2" w:val="single"/>
+              <w:right w:val="none"/>
+            </w:tcBorders>
+            <w:shd w:fill="FFFFFF" w:val="clear"/>
+            <w:tcMar>
+              <w:left w:type="dxa" w:w="36"/>
+            </w:tcMar>
+          </w:tcPr>
+          <w:p>
+            <w:pPr>
+              <w:pStyle w:val="style29"/>
+            </w:pPr>
+            <w:r>
+              <w:rPr>
+                <w:rFonts w:ascii="Open Sans" w:cs="Lohit Hindi" w:eastAsia="DejaVu Sans" w:hAnsi="Open Sans"/>
+                <w:sz w:val="16"/>
+                <w:szCs w:val="16"/>
+              </w:rPr>
+              <w:t>date début publication</w:t>
+            </w:r>
+          </w:p>
+        </w:tc>
+        <w:tc>
+          <w:tcPr>
+            <w:tcW w:type="dxa" w:w="2408"/>
+            <w:tcBorders>
+              <w:top w:val="none"/>
+              <w:left w:color="000001" w:space="0" w:sz="2" w:val="single"/>
+              <w:bottom w:color="000001" w:space="0" w:sz="2" w:val="single"/>
+              <w:right w:val="none"/>
+            </w:tcBorders>
+            <w:shd w:fill="FFFFFF" w:val="clear"/>
+            <w:tcMar>
+              <w:left w:type="dxa" w:w="36"/>
+            </w:tcMar>
+          </w:tcPr>
+          <w:p>
+            <w:pPr>
+              <w:pStyle w:val="style29"/>
+            </w:pPr>
+            <w:r>
+              <w:rPr>
+                <w:rFonts w:ascii="Open Sans" w:cs="Lohit Hindi" w:eastAsia="DejaVu Sans" w:hAnsi="Open Sans"/>
+                <w:sz w:val="16"/>
+                <w:szCs w:val="16"/>
+              </w:rPr>
+              <w:t>date</w:t>
+            </w:r>
+          </w:p>
+        </w:tc>
+        <w:tc>
+          <w:tcPr>
+            <w:tcW w:type="dxa" w:w="2407"/>
+            <w:tcBorders>
+              <w:top w:val="none"/>
+              <w:left w:color="000001" w:space="0" w:sz="2" w:val="single"/>
+              <w:bottom w:color="000001" w:space="0" w:sz="2" w:val="single"/>
+              <w:right w:val="none"/>
+            </w:tcBorders>
+            <w:shd w:fill="FFFFFF" w:val="clear"/>
+            <w:tcMar>
+              <w:left w:type="dxa" w:w="36"/>
+            </w:tcMar>
+          </w:tcPr>
+          <w:p>
+            <w:pPr>
+              <w:pStyle w:val="style29"/>
+            </w:pPr>
+            <w:r>
+              <w:rPr>
+                <w:rFonts w:ascii="Open Sans" w:cs="Lohit Hindi" w:eastAsia="DejaVu Sans" w:hAnsi="Open Sans"/>
+                <w:sz w:val="16"/>
+                <w:szCs w:val="16"/>
+              </w:rPr>
+              <w:t>oui</w:t>
+            </w:r>
+          </w:p>
+        </w:tc>
+        <w:tc>
+          <w:tcPr>
+            <w:tcW w:type="dxa" w:w="2407"/>
+            <w:tcBorders>
+              <w:top w:val="none"/>
+              <w:left w:color="000001" w:space="0" w:sz="2" w:val="single"/>
+              <w:bottom w:color="000001" w:space="0" w:sz="2" w:val="single"/>
+              <w:right w:color="000001" w:space="0" w:sz="2" w:val="single"/>
+            </w:tcBorders>
+            <w:shd w:fill="FFFFFF" w:val="clear"/>
+            <w:tcMar>
+              <w:left w:type="dxa" w:w="36"/>
+            </w:tcMar>
+          </w:tcPr>
+          <w:p>
+            <w:pPr>
+              <w:pStyle w:val="style29"/>
+            </w:pPr>
+            <w:r>
+              <w:rPr/>
+            </w:r>
+          </w:p>
+        </w:tc>
+      </w:tr>
+      <w:tr>
+        <w:trPr>
+          <w:cantSplit w:val="false"/>
+        </w:trPr>
+        <w:tc>
+          <w:tcPr>
+            <w:tcW w:type="dxa" w:w="2407"/>
+            <w:tcBorders>
+              <w:top w:val="none"/>
+              <w:left w:color="000001" w:space="0" w:sz="2" w:val="single"/>
+              <w:bottom w:color="000001" w:space="0" w:sz="2" w:val="single"/>
+              <w:right w:val="none"/>
+            </w:tcBorders>
+            <w:shd w:fill="FFFFFF" w:val="clear"/>
+            <w:tcMar>
+              <w:left w:type="dxa" w:w="36"/>
+            </w:tcMar>
+          </w:tcPr>
+          <w:p>
+            <w:pPr>
+              <w:pStyle w:val="style29"/>
+            </w:pPr>
+            <w:r>
+              <w:rPr>
+                <w:rFonts w:ascii="Open Sans" w:cs="Lohit Hindi" w:eastAsia="DejaVu Sans" w:hAnsi="Open Sans"/>
+                <w:sz w:val="16"/>
+                <w:szCs w:val="16"/>
+              </w:rPr>
+              <w:t>date fin publication</w:t>
+            </w:r>
+          </w:p>
+        </w:tc>
+        <w:tc>
+          <w:tcPr>
+            <w:tcW w:type="dxa" w:w="2408"/>
+            <w:tcBorders>
+              <w:top w:val="none"/>
+              <w:left w:color="000001" w:space="0" w:sz="2" w:val="single"/>
+              <w:bottom w:color="000001" w:space="0" w:sz="2" w:val="single"/>
+              <w:right w:val="none"/>
+            </w:tcBorders>
+            <w:shd w:fill="FFFFFF" w:val="clear"/>
+            <w:tcMar>
+              <w:left w:type="dxa" w:w="36"/>
+            </w:tcMar>
+          </w:tcPr>
+          <w:p>
+            <w:pPr>
+              <w:pStyle w:val="style29"/>
+            </w:pPr>
+            <w:r>
+              <w:rPr>
+                <w:rFonts w:ascii="Open Sans" w:cs="Lohit Hindi" w:eastAsia="DejaVu Sans" w:hAnsi="Open Sans"/>
+                <w:sz w:val="16"/>
+                <w:szCs w:val="16"/>
+              </w:rPr>
+              <w:t>date</w:t>
+            </w:r>
+          </w:p>
+        </w:tc>
+        <w:tc>
+          <w:tcPr>
+            <w:tcW w:type="dxa" w:w="2407"/>
+            <w:tcBorders>
+              <w:top w:val="none"/>
+              <w:left w:color="000001" w:space="0" w:sz="2" w:val="single"/>
+              <w:bottom w:color="000001" w:space="0" w:sz="2" w:val="single"/>
+              <w:right w:val="none"/>
+            </w:tcBorders>
+            <w:shd w:fill="FFFFFF" w:val="clear"/>
+            <w:tcMar>
+              <w:left w:type="dxa" w:w="36"/>
+            </w:tcMar>
+          </w:tcPr>
+          <w:p>
+            <w:pPr>
+              <w:pStyle w:val="style29"/>
+            </w:pPr>
+            <w:r>
+              <w:rPr>
+                <w:rFonts w:ascii="Open Sans" w:cs="Lohit Hindi" w:eastAsia="DejaVu Sans" w:hAnsi="Open Sans"/>
+                <w:sz w:val="16"/>
+                <w:szCs w:val="16"/>
+              </w:rPr>
+              <w:t>oui</w:t>
+            </w:r>
+          </w:p>
+        </w:tc>
+        <w:tc>
+          <w:tcPr>
+            <w:tcW w:type="dxa" w:w="2407"/>
+            <w:tcBorders>
+              <w:top w:val="none"/>
+              <w:left w:color="000001" w:space="0" w:sz="2" w:val="single"/>
+              <w:bottom w:color="000001" w:space="0" w:sz="2" w:val="single"/>
+              <w:right w:color="000001" w:space="0" w:sz="2" w:val="single"/>
+            </w:tcBorders>
+            <w:shd w:fill="FFFFFF" w:val="clear"/>
+            <w:tcMar>
+              <w:left w:type="dxa" w:w="36"/>
+            </w:tcMar>
+          </w:tcPr>
+          <w:p>
+            <w:pPr>
+              <w:pStyle w:val="style29"/>
+            </w:pPr>
+            <w:r>
+              <w:rPr/>
+            </w:r>
+          </w:p>
+        </w:tc>
+      </w:tr>
+      <w:tr>
+        <w:trPr>
+          <w:cantSplit w:val="false"/>
+        </w:trPr>
+        <w:tc>
+          <w:tcPr>
+            <w:tcW w:type="dxa" w:w="2407"/>
+            <w:tcBorders>
+              <w:top w:val="none"/>
+              <w:left w:color="000001" w:space="0" w:sz="2" w:val="single"/>
+              <w:bottom w:color="000001" w:space="0" w:sz="2" w:val="single"/>
+              <w:right w:val="none"/>
+            </w:tcBorders>
+            <w:shd w:fill="FFFFFF" w:val="clear"/>
+            <w:tcMar>
+              <w:left w:type="dxa" w:w="36"/>
+            </w:tcMar>
+          </w:tcPr>
+          <w:p>
+            <w:pPr>
+              <w:pStyle w:val="style29"/>
+            </w:pPr>
+            <w:r>
+              <w:rPr>
+                <w:rFonts w:ascii="Open Sans" w:cs="Lohit Hindi" w:eastAsia="DejaVu Sans" w:hAnsi="Open Sans"/>
+                <w:sz w:val="16"/>
+                <w:szCs w:val="16"/>
+              </w:rPr>
+              <w:t>date de création</w:t>
+            </w:r>
+          </w:p>
+        </w:tc>
+        <w:tc>
+          <w:tcPr>
+            <w:tcW w:type="dxa" w:w="2408"/>
+            <w:tcBorders>
+              <w:top w:val="none"/>
+              <w:left w:color="000001" w:space="0" w:sz="2" w:val="single"/>
+              <w:bottom w:color="000001" w:space="0" w:sz="2" w:val="single"/>
+              <w:right w:val="none"/>
+            </w:tcBorders>
+            <w:shd w:fill="FFFFFF" w:val="clear"/>
+            <w:tcMar>
+              <w:left w:type="dxa" w:w="36"/>
+            </w:tcMar>
+          </w:tcPr>
+          <w:p>
+            <w:pPr>
+              <w:pStyle w:val="style29"/>
+            </w:pPr>
+            <w:r>
+              <w:rPr>
+                <w:rFonts w:ascii="Open Sans" w:cs="Lohit Hindi" w:eastAsia="DejaVu Sans" w:hAnsi="Open Sans"/>
+                <w:sz w:val="16"/>
+                <w:szCs w:val="16"/>
+              </w:rPr>
+              <w:t>timestamp</w:t>
+            </w:r>
+          </w:p>
+        </w:tc>
+        <w:tc>
+          <w:tcPr>
+            <w:tcW w:type="dxa" w:w="2407"/>
+            <w:tcBorders>
+              <w:top w:val="none"/>
+              <w:left w:color="000001" w:space="0" w:sz="2" w:val="single"/>
+              <w:bottom w:color="000001" w:space="0" w:sz="2" w:val="single"/>
+              <w:right w:val="none"/>
+            </w:tcBorders>
+            <w:shd w:fill="FFFFFF" w:val="clear"/>
+            <w:tcMar>
+              <w:left w:type="dxa" w:w="36"/>
+            </w:tcMar>
+          </w:tcPr>
+          <w:p>
+            <w:pPr>
+              <w:pStyle w:val="style29"/>
+            </w:pPr>
+            <w:r>
+              <w:rPr>
+                <w:rFonts w:ascii="Open Sans" w:cs="Lohit Hindi" w:eastAsia="DejaVu Sans" w:hAnsi="Open Sans"/>
+                <w:sz w:val="16"/>
+                <w:szCs w:val="16"/>
+              </w:rPr>
+              <w:t>oui</w:t>
+            </w:r>
+          </w:p>
+        </w:tc>
+        <w:tc>
+          <w:tcPr>
+            <w:tcW w:type="dxa" w:w="2407"/>
+            <w:tcBorders>
+              <w:top w:val="none"/>
+              <w:left w:color="000001" w:space="0" w:sz="2" w:val="single"/>
+              <w:bottom w:color="000001" w:space="0" w:sz="2" w:val="single"/>
+              <w:right w:color="000001" w:space="0" w:sz="2" w:val="single"/>
+            </w:tcBorders>
+            <w:shd w:fill="FFFFFF" w:val="clear"/>
+            <w:tcMar>
+              <w:left w:type="dxa" w:w="36"/>
+            </w:tcMar>
+          </w:tcPr>
+          <w:p>
+            <w:pPr>
+              <w:pStyle w:val="style29"/>
+            </w:pPr>
+            <w:r>
+              <w:rPr>
+                <w:rFonts w:ascii="Open Sans" w:cs="Lohit Hindi" w:eastAsia="DejaVu Sans" w:hAnsi="Open Sans"/>
+                <w:sz w:val="16"/>
+                <w:szCs w:val="16"/>
+              </w:rPr>
+              <w:t>automatique</w:t>
+            </w:r>
+          </w:p>
+        </w:tc>
+      </w:tr>
+      <w:tr>
+        <w:trPr>
+          <w:cantSplit w:val="false"/>
+        </w:trPr>
+        <w:tc>
+          <w:tcPr>
+            <w:tcW w:type="dxa" w:w="2407"/>
+            <w:tcBorders>
+              <w:top w:val="none"/>
+              <w:left w:color="000001" w:space="0" w:sz="2" w:val="single"/>
+              <w:bottom w:color="000001" w:space="0" w:sz="2" w:val="single"/>
+              <w:right w:val="none"/>
+            </w:tcBorders>
+            <w:shd w:fill="FFFFFF" w:val="clear"/>
+            <w:tcMar>
+              <w:left w:type="dxa" w:w="36"/>
+            </w:tcMar>
+          </w:tcPr>
+          <w:p>
+            <w:pPr>
+              <w:pStyle w:val="style29"/>
+            </w:pPr>
+            <w:r>
+              <w:rPr>
+                <w:rFonts w:ascii="Open Sans" w:cs="Lohit Hindi" w:eastAsia="DejaVu Sans" w:hAnsi="Open Sans"/>
+                <w:sz w:val="16"/>
+                <w:szCs w:val="16"/>
+              </w:rPr>
+              <w:t>état de publication</w:t>
+            </w:r>
+          </w:p>
+        </w:tc>
+        <w:tc>
+          <w:tcPr>
+            <w:tcW w:type="dxa" w:w="2408"/>
+            <w:tcBorders>
+              <w:top w:val="none"/>
+              <w:left w:color="000001" w:space="0" w:sz="2" w:val="single"/>
+              <w:bottom w:color="000001" w:space="0" w:sz="2" w:val="single"/>
+              <w:right w:val="none"/>
+            </w:tcBorders>
+            <w:shd w:fill="FFFFFF" w:val="clear"/>
+            <w:tcMar>
+              <w:left w:type="dxa" w:w="36"/>
+            </w:tcMar>
+          </w:tcPr>
+          <w:p>
+            <w:pPr>
+              <w:pStyle w:val="style29"/>
+            </w:pPr>
+            <w:r>
+              <w:rPr>
+                <w:rFonts w:ascii="Open Sans" w:cs="Lohit Hindi" w:eastAsia="DejaVu Sans" w:hAnsi="Open Sans"/>
+                <w:sz w:val="16"/>
+                <w:szCs w:val="16"/>
+              </w:rPr>
+              <w:t>enum</w:t>
+            </w:r>
+          </w:p>
+        </w:tc>
+        <w:tc>
+          <w:tcPr>
+            <w:tcW w:type="dxa" w:w="2407"/>
+            <w:tcBorders>
+              <w:top w:val="none"/>
+              <w:left w:color="000001" w:space="0" w:sz="2" w:val="single"/>
+              <w:bottom w:color="000001" w:space="0" w:sz="2" w:val="single"/>
+              <w:right w:val="none"/>
+            </w:tcBorders>
+            <w:shd w:fill="FFFFFF" w:val="clear"/>
+            <w:tcMar>
+              <w:left w:type="dxa" w:w="36"/>
+            </w:tcMar>
+          </w:tcPr>
+          <w:p>
+            <w:pPr>
+              <w:pStyle w:val="style29"/>
+            </w:pPr>
+            <w:r>
+              <w:rPr>
+                <w:rFonts w:ascii="Open Sans" w:cs="Lohit Hindi" w:eastAsia="DejaVu Sans" w:hAnsi="Open Sans"/>
+                <w:sz w:val="16"/>
+                <w:szCs w:val="16"/>
+              </w:rPr>
+              <w:t>oui</w:t>
+            </w:r>
+          </w:p>
+        </w:tc>
+        <w:tc>
+          <w:tcPr>
+            <w:tcW w:type="dxa" w:w="2407"/>
+            <w:tcBorders>
+              <w:top w:val="none"/>
+              <w:left w:color="000001" w:space="0" w:sz="2" w:val="single"/>
+              <w:bottom w:color="000001" w:space="0" w:sz="2" w:val="single"/>
+              <w:right w:color="000001" w:space="0" w:sz="2" w:val="single"/>
+            </w:tcBorders>
+            <w:shd w:fill="FFFFFF" w:val="clear"/>
+            <w:tcMar>
+              <w:left w:type="dxa" w:w="36"/>
+            </w:tcMar>
+          </w:tcPr>
+          <w:p>
+            <w:pPr>
+              <w:pStyle w:val="style29"/>
+            </w:pPr>
+            <w:r>
+              <w:rPr>
+                <w:rFonts w:ascii="Open Sans" w:cs="Lohit Hindi" w:eastAsia="DejaVu Sans" w:hAnsi="Open Sans"/>
+                <w:sz w:val="16"/>
+                <w:szCs w:val="16"/>
+              </w:rPr>
+              <w:t>brouillon / publié</w:t>
+            </w:r>
+          </w:p>
+        </w:tc>
+      </w:tr>
+      <w:tr>
+        <w:trPr>
+          <w:cantSplit w:val="false"/>
+        </w:trPr>
+        <w:tc>
+          <w:tcPr>
+            <w:tcW w:type="dxa" w:w="2407"/>
+            <w:tcBorders>
+              <w:top w:val="none"/>
+              <w:left w:color="000001" w:space="0" w:sz="2" w:val="single"/>
+              <w:bottom w:color="000001" w:space="0" w:sz="2" w:val="single"/>
+              <w:right w:val="none"/>
+            </w:tcBorders>
+            <w:shd w:fill="FFFFFF" w:val="clear"/>
+            <w:tcMar>
+              <w:left w:type="dxa" w:w="36"/>
+            </w:tcMar>
+          </w:tcPr>
+          <w:p>
+            <w:pPr>
+              <w:pStyle w:val="style29"/>
+            </w:pPr>
+            <w:r>
+              <w:rPr>
+                <w:rFonts w:ascii="Open Sans" w:cs="Lohit Hindi" w:eastAsia="DejaVu Sans" w:hAnsi="Open Sans"/>
+                <w:sz w:val="16"/>
+                <w:szCs w:val="16"/>
+              </w:rPr>
+              <w:t>numéro d'ordre</w:t>
+            </w:r>
+          </w:p>
+        </w:tc>
+        <w:tc>
+          <w:tcPr>
+            <w:tcW w:type="dxa" w:w="2408"/>
+            <w:tcBorders>
+              <w:top w:val="none"/>
+              <w:left w:color="000001" w:space="0" w:sz="2" w:val="single"/>
+              <w:bottom w:color="000001" w:space="0" w:sz="2" w:val="single"/>
+              <w:right w:val="none"/>
+            </w:tcBorders>
+            <w:shd w:fill="FFFFFF" w:val="clear"/>
+            <w:tcMar>
+              <w:left w:type="dxa" w:w="36"/>
+            </w:tcMar>
+          </w:tcPr>
+          <w:p>
+            <w:pPr>
+              <w:pStyle w:val="style29"/>
+            </w:pPr>
+            <w:r>
+              <w:rPr>
+                <w:rFonts w:ascii="Open Sans" w:cs="Lohit Hindi" w:eastAsia="DejaVu Sans" w:hAnsi="Open Sans"/>
+                <w:sz w:val="16"/>
+                <w:szCs w:val="16"/>
+              </w:rPr>
+              <w:t>integer</w:t>
+            </w:r>
+          </w:p>
+        </w:tc>
+        <w:tc>
+          <w:tcPr>
+            <w:tcW w:type="dxa" w:w="2407"/>
+            <w:tcBorders>
+              <w:top w:val="none"/>
+              <w:left w:color="000001" w:space="0" w:sz="2" w:val="single"/>
+              <w:bottom w:color="000001" w:space="0" w:sz="2" w:val="single"/>
+              <w:right w:val="none"/>
+            </w:tcBorders>
+            <w:shd w:fill="FFFFFF" w:val="clear"/>
+            <w:tcMar>
+              <w:left w:type="dxa" w:w="36"/>
+            </w:tcMar>
+          </w:tcPr>
+          <w:p>
+            <w:pPr>
+              <w:pStyle w:val="style29"/>
+            </w:pPr>
+            <w:r>
+              <w:rPr>
+                <w:rFonts w:ascii="Open Sans" w:cs="Lohit Hindi" w:eastAsia="DejaVu Sans" w:hAnsi="Open Sans"/>
+                <w:sz w:val="16"/>
+                <w:szCs w:val="16"/>
+              </w:rPr>
+              <w:t>non</w:t>
+            </w:r>
+          </w:p>
+        </w:tc>
+        <w:tc>
+          <w:tcPr>
+            <w:tcW w:type="dxa" w:w="2407"/>
+            <w:tcBorders>
+              <w:top w:val="none"/>
+              <w:left w:color="000001" w:space="0" w:sz="2" w:val="single"/>
+              <w:bottom w:color="000001" w:space="0" w:sz="2" w:val="single"/>
+              <w:right w:color="000001" w:space="0" w:sz="2" w:val="single"/>
+            </w:tcBorders>
+            <w:shd w:fill="FFFFFF" w:val="clear"/>
+            <w:tcMar>
+              <w:left w:type="dxa" w:w="36"/>
+            </w:tcMar>
+          </w:tcPr>
+          <w:p>
+            <w:pPr>
+              <w:pStyle w:val="style29"/>
+            </w:pPr>
+            <w:r>
+              <w:rPr/>
+            </w:r>
+          </w:p>
+        </w:tc>
+      </w:tr>
+      <w:tr>
+        <w:trPr>
+          <w:cantSplit w:val="false"/>
+        </w:trPr>
+        <w:tc>
+          <w:tcPr>
+            <w:tcW w:type="dxa" w:w="2407"/>
+            <w:tcBorders>
+              <w:top w:val="none"/>
+              <w:left w:color="000001" w:space="0" w:sz="2" w:val="single"/>
+              <w:bottom w:color="000001" w:space="0" w:sz="2" w:val="single"/>
+              <w:right w:val="none"/>
+            </w:tcBorders>
+            <w:shd w:fill="FFFFFF" w:val="clear"/>
+            <w:tcMar>
+              <w:left w:type="dxa" w:w="36"/>
+            </w:tcMar>
+          </w:tcPr>
+          <w:p>
+            <w:pPr>
+              <w:pStyle w:val="style29"/>
+            </w:pPr>
+            <w:r>
+              <w:rPr>
+                <w:rFonts w:ascii="Open Sans" w:cs="Lohit Hindi" w:eastAsia="DejaVu Sans" w:hAnsi="Open Sans"/>
+                <w:sz w:val="16"/>
+                <w:szCs w:val="16"/>
+              </w:rPr>
+              <w:t>rubrique</w:t>
+            </w:r>
+          </w:p>
+        </w:tc>
+        <w:tc>
+          <w:tcPr>
+            <w:tcW w:type="dxa" w:w="2408"/>
+            <w:tcBorders>
+              <w:top w:val="none"/>
+              <w:left w:color="000001" w:space="0" w:sz="2" w:val="single"/>
+              <w:bottom w:color="000001" w:space="0" w:sz="2" w:val="single"/>
+              <w:right w:val="none"/>
+            </w:tcBorders>
+            <w:shd w:fill="FFFFFF" w:val="clear"/>
+            <w:tcMar>
+              <w:left w:type="dxa" w:w="36"/>
+            </w:tcMar>
+          </w:tcPr>
+          <w:p>
+            <w:pPr>
+              <w:pStyle w:val="style29"/>
+            </w:pPr>
+            <w:r>
+              <w:rPr>
+                <w:rFonts w:ascii="Open Sans" w:cs="Lohit Hindi" w:eastAsia="DejaVu Sans" w:hAnsi="Open Sans"/>
+                <w:sz w:val="16"/>
+                <w:szCs w:val="16"/>
+              </w:rPr>
+              <w:t>foreign key</w:t>
+            </w:r>
+          </w:p>
+        </w:tc>
+        <w:tc>
+          <w:tcPr>
+            <w:tcW w:type="dxa" w:w="2407"/>
+            <w:tcBorders>
+              <w:top w:val="none"/>
+              <w:left w:color="000001" w:space="0" w:sz="2" w:val="single"/>
+              <w:bottom w:color="000001" w:space="0" w:sz="2" w:val="single"/>
+              <w:right w:val="none"/>
+            </w:tcBorders>
+            <w:shd w:fill="FFFFFF" w:val="clear"/>
+            <w:tcMar>
+              <w:left w:type="dxa" w:w="36"/>
+            </w:tcMar>
+          </w:tcPr>
+          <w:p>
+            <w:pPr>
+              <w:pStyle w:val="style29"/>
+            </w:pPr>
+            <w:r>
+              <w:rPr>
+                <w:rFonts w:ascii="Open Sans" w:cs="Lohit Hindi" w:eastAsia="DejaVu Sans" w:hAnsi="Open Sans"/>
+                <w:sz w:val="16"/>
+                <w:szCs w:val="16"/>
+              </w:rPr>
+              <w:t>oui</w:t>
+            </w:r>
+          </w:p>
+        </w:tc>
+        <w:tc>
+          <w:tcPr>
+            <w:tcW w:type="dxa" w:w="2407"/>
+            <w:tcBorders>
+              <w:top w:val="none"/>
+              <w:left w:color="000001" w:space="0" w:sz="2" w:val="single"/>
+              <w:bottom w:color="000001" w:space="0" w:sz="2" w:val="single"/>
+              <w:right w:color="000001" w:space="0" w:sz="2" w:val="single"/>
+            </w:tcBorders>
+            <w:shd w:fill="FFFFFF" w:val="clear"/>
+            <w:tcMar>
+              <w:left w:type="dxa" w:w="36"/>
+            </w:tcMar>
+          </w:tcPr>
+          <w:p>
+            <w:pPr>
+              <w:pStyle w:val="style29"/>
+            </w:pPr>
+            <w:r>
+              <w:rPr/>
+            </w:r>
+          </w:p>
+        </w:tc>
+      </w:tr>
+      <w:tr>
+        <w:trPr>
+          <w:cantSplit w:val="false"/>
+        </w:trPr>
+        <w:tc>
+          <w:tcPr>
+            <w:tcW w:type="dxa" w:w="2407"/>
+            <w:tcBorders>
+              <w:top w:val="none"/>
+              <w:left w:color="000001" w:space="0" w:sz="2" w:val="single"/>
+              <w:bottom w:color="000001" w:space="0" w:sz="2" w:val="single"/>
+              <w:right w:val="none"/>
+            </w:tcBorders>
+            <w:shd w:fill="FFFFFF" w:val="clear"/>
+            <w:tcMar>
+              <w:left w:type="dxa" w:w="36"/>
+            </w:tcMar>
+          </w:tcPr>
+          <w:p>
+            <w:pPr>
+              <w:pStyle w:val="style29"/>
+            </w:pPr>
+            <w:r>
+              <w:rPr>
+                <w:rFonts w:ascii="Open Sans" w:hAnsi="Open Sans"/>
+                <w:sz w:val="16"/>
+                <w:szCs w:val="16"/>
+              </w:rPr>
+              <w:t>utilisateur</w:t>
+            </w:r>
+          </w:p>
+        </w:tc>
+        <w:tc>
+          <w:tcPr>
+            <w:tcW w:type="dxa" w:w="2408"/>
+            <w:tcBorders>
+              <w:top w:val="none"/>
+              <w:left w:color="000001" w:space="0" w:sz="2" w:val="single"/>
+              <w:bottom w:color="000001" w:space="0" w:sz="2" w:val="single"/>
+              <w:right w:val="none"/>
+            </w:tcBorders>
+            <w:shd w:fill="FFFFFF" w:val="clear"/>
+            <w:tcMar>
+              <w:left w:type="dxa" w:w="36"/>
+            </w:tcMar>
+          </w:tcPr>
+          <w:p>
+            <w:pPr>
+              <w:pStyle w:val="style29"/>
+            </w:pPr>
+            <w:r>
+              <w:rPr>
+                <w:rFonts w:ascii="Open Sans" w:hAnsi="Open Sans"/>
+                <w:sz w:val="16"/>
+                <w:szCs w:val="16"/>
+              </w:rPr>
+              <w:t>foreign key</w:t>
+            </w:r>
+          </w:p>
+        </w:tc>
+        <w:tc>
+          <w:tcPr>
+            <w:tcW w:type="dxa" w:w="2407"/>
+            <w:tcBorders>
+              <w:top w:val="none"/>
+              <w:left w:color="000001" w:space="0" w:sz="2" w:val="single"/>
+              <w:bottom w:color="000001" w:space="0" w:sz="2" w:val="single"/>
+              <w:right w:val="none"/>
+            </w:tcBorders>
+            <w:shd w:fill="FFFFFF" w:val="clear"/>
+            <w:tcMar>
+              <w:left w:type="dxa" w:w="36"/>
+            </w:tcMar>
+          </w:tcPr>
+          <w:p>
+            <w:pPr>
+              <w:pStyle w:val="style29"/>
+            </w:pPr>
+            <w:r>
+              <w:rPr>
+                <w:rFonts w:ascii="Open Sans" w:hAnsi="Open Sans"/>
+                <w:sz w:val="16"/>
+                <w:szCs w:val="16"/>
+              </w:rPr>
+              <w:t>oui</w:t>
+            </w:r>
+          </w:p>
+        </w:tc>
+        <w:tc>
+          <w:tcPr>
+            <w:tcW w:type="dxa" w:w="2407"/>
+            <w:tcBorders>
+              <w:top w:val="none"/>
+              <w:left w:color="000001" w:space="0" w:sz="2" w:val="single"/>
+              <w:bottom w:color="000001" w:space="0" w:sz="2" w:val="single"/>
+              <w:right w:color="000001" w:space="0" w:sz="2" w:val="single"/>
+            </w:tcBorders>
+            <w:shd w:fill="FFFFFF" w:val="clear"/>
+            <w:tcMar>
+              <w:left w:type="dxa" w:w="36"/>
+            </w:tcMar>
+          </w:tcPr>
+          <w:p>
+            <w:pPr>
+              <w:pStyle w:val="style29"/>
+            </w:pPr>
+            <w:r>
+              <w:rPr/>
+            </w:r>
+          </w:p>
+        </w:tc>
+      </w:tr>
+    </w:tbl>
+    <w:p>
+      <w:pPr>
+        <w:pStyle w:val="style27"/>
+      </w:pPr>
+      <w:r>
+        <w:rPr/>
+      </w:r>
+    </w:p>
+    <w:p>
+      <w:pPr>
+        <w:pStyle w:val="style27"/>
+      </w:pPr>
+      <w:r>
+        <w:rPr>
+          <w:rFonts w:ascii="Open Sans" w:hAnsi="Open Sans"/>
+          <w:sz w:val="24"/>
+          <w:szCs w:val="24"/>
+        </w:rPr>
+        <w:t>RUBRIQUE</w:t>
       </w:r>
     </w:p>
     <w:tbl>
@@ -528,7 +1968,7 @@
           </w:tcPr>
           <w:p>
             <w:pPr>
-              <w:pStyle w:val="style28"/>
+              <w:pStyle w:val="style29"/>
               <w:jc w:val="center"/>
             </w:pPr>
             <w:r>
@@ -536,6 +1976,8 @@
                 <w:rFonts w:ascii="Open Sans" w:cs="Lohit Hindi" w:eastAsia="DejaVu Sans" w:hAnsi="Open Sans"/>
                 <w:b/>
                 <w:bCs/>
+                <w:i w:val="false"/>
+                <w:iCs w:val="false"/>
                 <w:sz w:val="16"/>
                 <w:szCs w:val="16"/>
               </w:rPr>
@@ -559,7 +2001,7 @@
           </w:tcPr>
           <w:p>
             <w:pPr>
-              <w:pStyle w:val="style28"/>
+              <w:pStyle w:val="style29"/>
               <w:jc w:val="center"/>
             </w:pPr>
             <w:r>
@@ -567,6 +2009,8 @@
                 <w:rFonts w:ascii="Open Sans" w:cs="Lohit Hindi" w:eastAsia="DejaVu Sans" w:hAnsi="Open Sans"/>
                 <w:b/>
                 <w:bCs/>
+                <w:i w:val="false"/>
+                <w:iCs w:val="false"/>
                 <w:sz w:val="16"/>
                 <w:szCs w:val="16"/>
               </w:rPr>
@@ -590,7 +2034,7 @@
           </w:tcPr>
           <w:p>
             <w:pPr>
-              <w:pStyle w:val="style28"/>
+              <w:pStyle w:val="style29"/>
               <w:jc w:val="center"/>
             </w:pPr>
             <w:r>
@@ -598,6 +2042,8 @@
                 <w:rFonts w:ascii="Open Sans" w:cs="Lohit Hindi" w:eastAsia="DejaVu Sans" w:hAnsi="Open Sans"/>
                 <w:b/>
                 <w:bCs/>
+                <w:i w:val="false"/>
+                <w:iCs w:val="false"/>
                 <w:sz w:val="16"/>
                 <w:szCs w:val="16"/>
               </w:rPr>
@@ -621,7 +2067,7 @@
           </w:tcPr>
           <w:p>
             <w:pPr>
-              <w:pStyle w:val="style28"/>
+              <w:pStyle w:val="style29"/>
               <w:jc w:val="center"/>
             </w:pPr>
             <w:r>
@@ -629,6 +2075,8 @@
                 <w:rFonts w:ascii="Open Sans" w:cs="Lohit Hindi" w:eastAsia="DejaVu Sans" w:hAnsi="Open Sans"/>
                 <w:b/>
                 <w:bCs/>
+                <w:i w:val="false"/>
+                <w:iCs w:val="false"/>
                 <w:sz w:val="16"/>
                 <w:szCs w:val="16"/>
               </w:rPr>
@@ -657,39 +2105,39 @@
           </w:tcPr>
           <w:p>
             <w:pPr>
-              <w:pStyle w:val="style28"/>
-            </w:pPr>
-            <w:r>
-              <w:rPr>
-                <w:rFonts w:ascii="Open Sans" w:cs="Lohit Hindi" w:eastAsia="DejaVu Sans" w:hAnsi="Open Sans"/>
-                <w:sz w:val="16"/>
-                <w:szCs w:val="16"/>
-              </w:rPr>
-              <w:t>titre</w:t>
-            </w:r>
-          </w:p>
-        </w:tc>
-        <w:tc>
-          <w:tcPr>
-            <w:tcW w:type="dxa" w:w="2408"/>
-            <w:tcBorders>
-              <w:top w:val="none"/>
-              <w:left w:color="000001" w:space="0" w:sz="2" w:val="single"/>
-              <w:bottom w:color="000001" w:space="0" w:sz="2" w:val="single"/>
-              <w:right w:val="none"/>
-            </w:tcBorders>
-            <w:shd w:fill="FFFFFF" w:val="clear"/>
-            <w:tcMar>
-              <w:left w:type="dxa" w:w="39"/>
-            </w:tcMar>
-          </w:tcPr>
-          <w:p>
-            <w:pPr>
-              <w:pStyle w:val="style28"/>
-            </w:pPr>
-            <w:r>
-              <w:rPr>
-                <w:rFonts w:ascii="Open Sans" w:cs="Lohit Hindi" w:eastAsia="DejaVu Sans" w:hAnsi="Open Sans"/>
+              <w:pStyle w:val="style29"/>
+            </w:pPr>
+            <w:r>
+              <w:rPr>
+                <w:rFonts w:ascii="Open Sans" w:hAnsi="Open Sans"/>
+                <w:sz w:val="16"/>
+                <w:szCs w:val="16"/>
+              </w:rPr>
+              <w:t>libelle</w:t>
+            </w:r>
+          </w:p>
+        </w:tc>
+        <w:tc>
+          <w:tcPr>
+            <w:tcW w:type="dxa" w:w="2408"/>
+            <w:tcBorders>
+              <w:top w:val="none"/>
+              <w:left w:color="000001" w:space="0" w:sz="2" w:val="single"/>
+              <w:bottom w:color="000001" w:space="0" w:sz="2" w:val="single"/>
+              <w:right w:val="none"/>
+            </w:tcBorders>
+            <w:shd w:fill="FFFFFF" w:val="clear"/>
+            <w:tcMar>
+              <w:left w:type="dxa" w:w="39"/>
+            </w:tcMar>
+          </w:tcPr>
+          <w:p>
+            <w:pPr>
+              <w:pStyle w:val="style29"/>
+            </w:pPr>
+            <w:r>
+              <w:rPr>
+                <w:rFonts w:ascii="Open Sans" w:hAnsi="Open Sans"/>
                 <w:sz w:val="16"/>
                 <w:szCs w:val="16"/>
               </w:rPr>
@@ -713,11 +2161,11 @@
           </w:tcPr>
           <w:p>
             <w:pPr>
-              <w:pStyle w:val="style28"/>
-            </w:pPr>
-            <w:r>
-              <w:rPr>
-                <w:rFonts w:ascii="Open Sans" w:cs="Lohit Hindi" w:eastAsia="DejaVu Sans" w:hAnsi="Open Sans"/>
+              <w:pStyle w:val="style29"/>
+            </w:pPr>
+            <w:r>
+              <w:rPr>
+                <w:rFonts w:ascii="Open Sans" w:hAnsi="Open Sans"/>
                 <w:sz w:val="16"/>
                 <w:szCs w:val="16"/>
               </w:rPr>
@@ -741,7 +2189,7 @@
           </w:tcPr>
           <w:p>
             <w:pPr>
-              <w:pStyle w:val="style28"/>
+              <w:pStyle w:val="style29"/>
             </w:pPr>
             <w:r>
               <w:rPr/>
@@ -769,71 +2217,71 @@
           </w:tcPr>
           <w:p>
             <w:pPr>
-              <w:pStyle w:val="style28"/>
-            </w:pPr>
-            <w:r>
-              <w:rPr>
-                <w:rFonts w:ascii="Open Sans" w:cs="Lohit Hindi" w:eastAsia="DejaVu Sans" w:hAnsi="Open Sans"/>
-                <w:sz w:val="16"/>
-                <w:szCs w:val="16"/>
-              </w:rPr>
-              <w:t>contenu</w:t>
-            </w:r>
-          </w:p>
-        </w:tc>
-        <w:tc>
-          <w:tcPr>
-            <w:tcW w:type="dxa" w:w="2408"/>
-            <w:tcBorders>
-              <w:top w:val="none"/>
-              <w:left w:color="000001" w:space="0" w:sz="2" w:val="single"/>
-              <w:bottom w:color="000001" w:space="0" w:sz="2" w:val="single"/>
-              <w:right w:val="none"/>
-            </w:tcBorders>
-            <w:shd w:fill="FFFFFF" w:val="clear"/>
-            <w:tcMar>
-              <w:left w:type="dxa" w:w="39"/>
-            </w:tcMar>
-          </w:tcPr>
-          <w:p>
-            <w:pPr>
-              <w:pStyle w:val="style28"/>
-            </w:pPr>
-            <w:r>
-              <w:rPr>
-                <w:rFonts w:ascii="Open Sans" w:cs="Lohit Hindi" w:eastAsia="DejaVu Sans" w:hAnsi="Open Sans"/>
-                <w:sz w:val="16"/>
-                <w:szCs w:val="16"/>
-              </w:rPr>
-              <w:t>text</w:t>
-            </w:r>
-          </w:p>
-        </w:tc>
-        <w:tc>
-          <w:tcPr>
-            <w:tcW w:type="dxa" w:w="2408"/>
-            <w:tcBorders>
-              <w:top w:val="none"/>
-              <w:left w:color="000001" w:space="0" w:sz="2" w:val="single"/>
-              <w:bottom w:color="000001" w:space="0" w:sz="2" w:val="single"/>
-              <w:right w:val="none"/>
-            </w:tcBorders>
-            <w:shd w:fill="FFFFFF" w:val="clear"/>
-            <w:tcMar>
-              <w:left w:type="dxa" w:w="39"/>
-            </w:tcMar>
-          </w:tcPr>
-          <w:p>
-            <w:pPr>
-              <w:pStyle w:val="style28"/>
-            </w:pPr>
-            <w:r>
-              <w:rPr>
-                <w:rFonts w:ascii="Open Sans" w:cs="Lohit Hindi" w:eastAsia="DejaVu Sans" w:hAnsi="Open Sans"/>
-                <w:sz w:val="16"/>
-                <w:szCs w:val="16"/>
-              </w:rPr>
-              <w:t>non</w:t>
+              <w:pStyle w:val="style29"/>
+            </w:pPr>
+            <w:r>
+              <w:rPr>
+                <w:rFonts w:ascii="Open Sans" w:hAnsi="Open Sans"/>
+                <w:sz w:val="16"/>
+                <w:szCs w:val="16"/>
+              </w:rPr>
+              <w:t>idUser</w:t>
+            </w:r>
+          </w:p>
+        </w:tc>
+        <w:tc>
+          <w:tcPr>
+            <w:tcW w:type="dxa" w:w="2408"/>
+            <w:tcBorders>
+              <w:top w:val="none"/>
+              <w:left w:color="000001" w:space="0" w:sz="2" w:val="single"/>
+              <w:bottom w:color="000001" w:space="0" w:sz="2" w:val="single"/>
+              <w:right w:val="none"/>
+            </w:tcBorders>
+            <w:shd w:fill="FFFFFF" w:val="clear"/>
+            <w:tcMar>
+              <w:left w:type="dxa" w:w="39"/>
+            </w:tcMar>
+          </w:tcPr>
+          <w:p>
+            <w:pPr>
+              <w:pStyle w:val="style29"/>
+            </w:pPr>
+            <w:r>
+              <w:rPr>
+                <w:rFonts w:ascii="Open Sans" w:hAnsi="Open Sans"/>
+                <w:sz w:val="16"/>
+                <w:szCs w:val="16"/>
+              </w:rPr>
+              <w:t>foreign key</w:t>
+            </w:r>
+          </w:p>
+        </w:tc>
+        <w:tc>
+          <w:tcPr>
+            <w:tcW w:type="dxa" w:w="2408"/>
+            <w:tcBorders>
+              <w:top w:val="none"/>
+              <w:left w:color="000001" w:space="0" w:sz="2" w:val="single"/>
+              <w:bottom w:color="000001" w:space="0" w:sz="2" w:val="single"/>
+              <w:right w:val="none"/>
+            </w:tcBorders>
+            <w:shd w:fill="FFFFFF" w:val="clear"/>
+            <w:tcMar>
+              <w:left w:type="dxa" w:w="39"/>
+            </w:tcMar>
+          </w:tcPr>
+          <w:p>
+            <w:pPr>
+              <w:pStyle w:val="style29"/>
+            </w:pPr>
+            <w:r>
+              <w:rPr>
+                <w:rFonts w:ascii="Open Sans" w:hAnsi="Open Sans"/>
+                <w:sz w:val="16"/>
+                <w:szCs w:val="16"/>
+              </w:rPr>
+              <w:t>oui</w:t>
             </w:r>
           </w:p>
         </w:tc>
@@ -853,923 +2301,7 @@
           </w:tcPr>
           <w:p>
             <w:pPr>
-              <w:pStyle w:val="style28"/>
-            </w:pPr>
-            <w:r>
-              <w:rPr>
-                <w:rFonts w:ascii="Open Sans" w:cs="Lohit Hindi" w:eastAsia="DejaVu Sans" w:hAnsi="Open Sans"/>
-                <w:sz w:val="16"/>
-                <w:szCs w:val="16"/>
-              </w:rPr>
-              <w:t>texte complet de l'actualité, code HTML</w:t>
-            </w:r>
-          </w:p>
-        </w:tc>
-      </w:tr>
-      <w:tr>
-        <w:trPr>
-          <w:cantSplit w:val="false"/>
-        </w:trPr>
-        <w:tc>
-          <w:tcPr>
-            <w:tcW w:type="dxa" w:w="2408"/>
-            <w:tcBorders>
-              <w:top w:val="none"/>
-              <w:left w:color="000001" w:space="0" w:sz="2" w:val="single"/>
-              <w:bottom w:color="000001" w:space="0" w:sz="2" w:val="single"/>
-              <w:right w:val="none"/>
-            </w:tcBorders>
-            <w:shd w:fill="FFFFFF" w:val="clear"/>
-            <w:tcMar>
-              <w:left w:type="dxa" w:w="39"/>
-            </w:tcMar>
-          </w:tcPr>
-          <w:p>
-            <w:pPr>
-              <w:pStyle w:val="style28"/>
-            </w:pPr>
-            <w:r>
-              <w:rPr>
-                <w:rFonts w:ascii="Open Sans" w:cs="Lohit Hindi" w:eastAsia="DejaVu Sans" w:hAnsi="Open Sans"/>
-                <w:sz w:val="16"/>
-                <w:szCs w:val="16"/>
-              </w:rPr>
-              <w:t>date début publication</w:t>
-            </w:r>
-          </w:p>
-        </w:tc>
-        <w:tc>
-          <w:tcPr>
-            <w:tcW w:type="dxa" w:w="2408"/>
-            <w:tcBorders>
-              <w:top w:val="none"/>
-              <w:left w:color="000001" w:space="0" w:sz="2" w:val="single"/>
-              <w:bottom w:color="000001" w:space="0" w:sz="2" w:val="single"/>
-              <w:right w:val="none"/>
-            </w:tcBorders>
-            <w:shd w:fill="FFFFFF" w:val="clear"/>
-            <w:tcMar>
-              <w:left w:type="dxa" w:w="39"/>
-            </w:tcMar>
-          </w:tcPr>
-          <w:p>
-            <w:pPr>
-              <w:pStyle w:val="style28"/>
-            </w:pPr>
-            <w:r>
-              <w:rPr>
-                <w:rFonts w:ascii="Open Sans" w:cs="Lohit Hindi" w:eastAsia="DejaVu Sans" w:hAnsi="Open Sans"/>
-                <w:sz w:val="16"/>
-                <w:szCs w:val="16"/>
-              </w:rPr>
-              <w:t>date</w:t>
-            </w:r>
-          </w:p>
-        </w:tc>
-        <w:tc>
-          <w:tcPr>
-            <w:tcW w:type="dxa" w:w="2408"/>
-            <w:tcBorders>
-              <w:top w:val="none"/>
-              <w:left w:color="000001" w:space="0" w:sz="2" w:val="single"/>
-              <w:bottom w:color="000001" w:space="0" w:sz="2" w:val="single"/>
-              <w:right w:val="none"/>
-            </w:tcBorders>
-            <w:shd w:fill="FFFFFF" w:val="clear"/>
-            <w:tcMar>
-              <w:left w:type="dxa" w:w="39"/>
-            </w:tcMar>
-          </w:tcPr>
-          <w:p>
-            <w:pPr>
-              <w:pStyle w:val="style28"/>
-            </w:pPr>
-            <w:r>
-              <w:rPr>
-                <w:rFonts w:ascii="Open Sans" w:cs="Lohit Hindi" w:eastAsia="DejaVu Sans" w:hAnsi="Open Sans"/>
-                <w:sz w:val="16"/>
-                <w:szCs w:val="16"/>
-              </w:rPr>
-              <w:t>non</w:t>
-            </w:r>
-          </w:p>
-        </w:tc>
-        <w:tc>
-          <w:tcPr>
-            <w:tcW w:type="dxa" w:w="2407"/>
-            <w:tcBorders>
-              <w:top w:val="none"/>
-              <w:left w:color="000001" w:space="0" w:sz="2" w:val="single"/>
-              <w:bottom w:color="000001" w:space="0" w:sz="2" w:val="single"/>
-              <w:right w:color="000001" w:space="0" w:sz="2" w:val="single"/>
-            </w:tcBorders>
-            <w:shd w:fill="FFFFFF" w:val="clear"/>
-            <w:tcMar>
-              <w:left w:type="dxa" w:w="39"/>
-            </w:tcMar>
-          </w:tcPr>
-          <w:p>
-            <w:pPr>
-              <w:pStyle w:val="style28"/>
-            </w:pPr>
-            <w:r>
-              <w:rPr/>
-            </w:r>
-          </w:p>
-        </w:tc>
-      </w:tr>
-      <w:tr>
-        <w:trPr>
-          <w:cantSplit w:val="false"/>
-        </w:trPr>
-        <w:tc>
-          <w:tcPr>
-            <w:tcW w:type="dxa" w:w="2408"/>
-            <w:tcBorders>
-              <w:top w:val="none"/>
-              <w:left w:color="000001" w:space="0" w:sz="2" w:val="single"/>
-              <w:bottom w:color="000001" w:space="0" w:sz="2" w:val="single"/>
-              <w:right w:val="none"/>
-            </w:tcBorders>
-            <w:shd w:fill="FFFFFF" w:val="clear"/>
-            <w:tcMar>
-              <w:left w:type="dxa" w:w="39"/>
-            </w:tcMar>
-          </w:tcPr>
-          <w:p>
-            <w:pPr>
-              <w:pStyle w:val="style28"/>
-            </w:pPr>
-            <w:r>
-              <w:rPr>
-                <w:rFonts w:ascii="Open Sans" w:cs="Lohit Hindi" w:eastAsia="DejaVu Sans" w:hAnsi="Open Sans"/>
-                <w:sz w:val="16"/>
-                <w:szCs w:val="16"/>
-              </w:rPr>
-              <w:t>date fin publication</w:t>
-            </w:r>
-          </w:p>
-        </w:tc>
-        <w:tc>
-          <w:tcPr>
-            <w:tcW w:type="dxa" w:w="2408"/>
-            <w:tcBorders>
-              <w:top w:val="none"/>
-              <w:left w:color="000001" w:space="0" w:sz="2" w:val="single"/>
-              <w:bottom w:color="000001" w:space="0" w:sz="2" w:val="single"/>
-              <w:right w:val="none"/>
-            </w:tcBorders>
-            <w:shd w:fill="FFFFFF" w:val="clear"/>
-            <w:tcMar>
-              <w:left w:type="dxa" w:w="39"/>
-            </w:tcMar>
-          </w:tcPr>
-          <w:p>
-            <w:pPr>
-              <w:pStyle w:val="style28"/>
-            </w:pPr>
-            <w:r>
-              <w:rPr>
-                <w:rFonts w:ascii="Open Sans" w:cs="Lohit Hindi" w:eastAsia="DejaVu Sans" w:hAnsi="Open Sans"/>
-                <w:sz w:val="16"/>
-                <w:szCs w:val="16"/>
-              </w:rPr>
-              <w:t>date</w:t>
-            </w:r>
-          </w:p>
-        </w:tc>
-        <w:tc>
-          <w:tcPr>
-            <w:tcW w:type="dxa" w:w="2408"/>
-            <w:tcBorders>
-              <w:top w:val="none"/>
-              <w:left w:color="000001" w:space="0" w:sz="2" w:val="single"/>
-              <w:bottom w:color="000001" w:space="0" w:sz="2" w:val="single"/>
-              <w:right w:val="none"/>
-            </w:tcBorders>
-            <w:shd w:fill="FFFFFF" w:val="clear"/>
-            <w:tcMar>
-              <w:left w:type="dxa" w:w="39"/>
-            </w:tcMar>
-          </w:tcPr>
-          <w:p>
-            <w:pPr>
-              <w:pStyle w:val="style28"/>
-            </w:pPr>
-            <w:r>
-              <w:rPr>
-                <w:rFonts w:ascii="Open Sans" w:cs="Lohit Hindi" w:eastAsia="DejaVu Sans" w:hAnsi="Open Sans"/>
-                <w:sz w:val="16"/>
-                <w:szCs w:val="16"/>
-              </w:rPr>
-              <w:t>non</w:t>
-            </w:r>
-          </w:p>
-        </w:tc>
-        <w:tc>
-          <w:tcPr>
-            <w:tcW w:type="dxa" w:w="2407"/>
-            <w:tcBorders>
-              <w:top w:val="none"/>
-              <w:left w:color="000001" w:space="0" w:sz="2" w:val="single"/>
-              <w:bottom w:color="000001" w:space="0" w:sz="2" w:val="single"/>
-              <w:right w:color="000001" w:space="0" w:sz="2" w:val="single"/>
-            </w:tcBorders>
-            <w:shd w:fill="FFFFFF" w:val="clear"/>
-            <w:tcMar>
-              <w:left w:type="dxa" w:w="39"/>
-            </w:tcMar>
-          </w:tcPr>
-          <w:p>
-            <w:pPr>
-              <w:pStyle w:val="style28"/>
-            </w:pPr>
-            <w:r>
-              <w:rPr/>
-            </w:r>
-          </w:p>
-        </w:tc>
-      </w:tr>
-      <w:tr>
-        <w:trPr>
-          <w:cantSplit w:val="false"/>
-        </w:trPr>
-        <w:tc>
-          <w:tcPr>
-            <w:tcW w:type="dxa" w:w="2408"/>
-            <w:tcBorders>
-              <w:top w:val="none"/>
-              <w:left w:color="000001" w:space="0" w:sz="2" w:val="single"/>
-              <w:bottom w:color="000001" w:space="0" w:sz="2" w:val="single"/>
-              <w:right w:val="none"/>
-            </w:tcBorders>
-            <w:shd w:fill="FFFFFF" w:val="clear"/>
-            <w:tcMar>
-              <w:left w:type="dxa" w:w="39"/>
-            </w:tcMar>
-          </w:tcPr>
-          <w:p>
-            <w:pPr>
-              <w:pStyle w:val="style28"/>
-            </w:pPr>
-            <w:r>
-              <w:rPr>
-                <w:rFonts w:ascii="Open Sans" w:cs="Lohit Hindi" w:eastAsia="DejaVu Sans" w:hAnsi="Open Sans"/>
-                <w:sz w:val="16"/>
-                <w:szCs w:val="16"/>
-              </w:rPr>
-              <w:t>date de création</w:t>
-            </w:r>
-          </w:p>
-        </w:tc>
-        <w:tc>
-          <w:tcPr>
-            <w:tcW w:type="dxa" w:w="2408"/>
-            <w:tcBorders>
-              <w:top w:val="none"/>
-              <w:left w:color="000001" w:space="0" w:sz="2" w:val="single"/>
-              <w:bottom w:color="000001" w:space="0" w:sz="2" w:val="single"/>
-              <w:right w:val="none"/>
-            </w:tcBorders>
-            <w:shd w:fill="FFFFFF" w:val="clear"/>
-            <w:tcMar>
-              <w:left w:type="dxa" w:w="39"/>
-            </w:tcMar>
-          </w:tcPr>
-          <w:p>
-            <w:pPr>
-              <w:pStyle w:val="style28"/>
-            </w:pPr>
-            <w:r>
-              <w:rPr>
-                <w:rFonts w:ascii="Open Sans" w:cs="Lohit Hindi" w:eastAsia="DejaVu Sans" w:hAnsi="Open Sans"/>
-                <w:sz w:val="16"/>
-                <w:szCs w:val="16"/>
-              </w:rPr>
-              <w:t>date time</w:t>
-            </w:r>
-          </w:p>
-        </w:tc>
-        <w:tc>
-          <w:tcPr>
-            <w:tcW w:type="dxa" w:w="2408"/>
-            <w:tcBorders>
-              <w:top w:val="none"/>
-              <w:left w:color="000001" w:space="0" w:sz="2" w:val="single"/>
-              <w:bottom w:color="000001" w:space="0" w:sz="2" w:val="single"/>
-              <w:right w:val="none"/>
-            </w:tcBorders>
-            <w:shd w:fill="FFFFFF" w:val="clear"/>
-            <w:tcMar>
-              <w:left w:type="dxa" w:w="39"/>
-            </w:tcMar>
-          </w:tcPr>
-          <w:p>
-            <w:pPr>
-              <w:pStyle w:val="style28"/>
-            </w:pPr>
-            <w:r>
-              <w:rPr>
-                <w:rFonts w:ascii="Open Sans" w:cs="Lohit Hindi" w:eastAsia="DejaVu Sans" w:hAnsi="Open Sans"/>
-                <w:sz w:val="16"/>
-                <w:szCs w:val="16"/>
-              </w:rPr>
-              <w:t>oui</w:t>
-            </w:r>
-          </w:p>
-        </w:tc>
-        <w:tc>
-          <w:tcPr>
-            <w:tcW w:type="dxa" w:w="2407"/>
-            <w:tcBorders>
-              <w:top w:val="none"/>
-              <w:left w:color="000001" w:space="0" w:sz="2" w:val="single"/>
-              <w:bottom w:color="000001" w:space="0" w:sz="2" w:val="single"/>
-              <w:right w:color="000001" w:space="0" w:sz="2" w:val="single"/>
-            </w:tcBorders>
-            <w:shd w:fill="FFFFFF" w:val="clear"/>
-            <w:tcMar>
-              <w:left w:type="dxa" w:w="39"/>
-            </w:tcMar>
-          </w:tcPr>
-          <w:p>
-            <w:pPr>
-              <w:pStyle w:val="style28"/>
-            </w:pPr>
-            <w:r>
-              <w:rPr>
-                <w:rFonts w:ascii="Open Sans" w:cs="Lohit Hindi" w:eastAsia="DejaVu Sans" w:hAnsi="Open Sans"/>
-                <w:sz w:val="16"/>
-                <w:szCs w:val="16"/>
-              </w:rPr>
-              <w:t>automatique</w:t>
-            </w:r>
-          </w:p>
-        </w:tc>
-      </w:tr>
-      <w:tr>
-        <w:trPr>
-          <w:cantSplit w:val="false"/>
-        </w:trPr>
-        <w:tc>
-          <w:tcPr>
-            <w:tcW w:type="dxa" w:w="2408"/>
-            <w:tcBorders>
-              <w:top w:val="none"/>
-              <w:left w:color="000001" w:space="0" w:sz="2" w:val="single"/>
-              <w:bottom w:color="000001" w:space="0" w:sz="2" w:val="single"/>
-              <w:right w:val="none"/>
-            </w:tcBorders>
-            <w:shd w:fill="FFFFFF" w:val="clear"/>
-            <w:tcMar>
-              <w:left w:type="dxa" w:w="39"/>
-            </w:tcMar>
-          </w:tcPr>
-          <w:p>
-            <w:pPr>
-              <w:pStyle w:val="style28"/>
-            </w:pPr>
-            <w:r>
-              <w:rPr>
-                <w:rFonts w:ascii="Open Sans" w:cs="Lohit Hindi" w:eastAsia="DejaVu Sans" w:hAnsi="Open Sans"/>
-                <w:sz w:val="16"/>
-                <w:szCs w:val="16"/>
-              </w:rPr>
-              <w:t>état de publication</w:t>
-            </w:r>
-          </w:p>
-        </w:tc>
-        <w:tc>
-          <w:tcPr>
-            <w:tcW w:type="dxa" w:w="2408"/>
-            <w:tcBorders>
-              <w:top w:val="none"/>
-              <w:left w:color="000001" w:space="0" w:sz="2" w:val="single"/>
-              <w:bottom w:color="000001" w:space="0" w:sz="2" w:val="single"/>
-              <w:right w:val="none"/>
-            </w:tcBorders>
-            <w:shd w:fill="FFFFFF" w:val="clear"/>
-            <w:tcMar>
-              <w:left w:type="dxa" w:w="39"/>
-            </w:tcMar>
-          </w:tcPr>
-          <w:p>
-            <w:pPr>
-              <w:pStyle w:val="style28"/>
-            </w:pPr>
-            <w:r>
-              <w:rPr>
-                <w:rFonts w:ascii="Open Sans" w:cs="Lohit Hindi" w:eastAsia="DejaVu Sans" w:hAnsi="Open Sans"/>
-                <w:sz w:val="16"/>
-                <w:szCs w:val="16"/>
-              </w:rPr>
-              <w:t>enum</w:t>
-            </w:r>
-          </w:p>
-        </w:tc>
-        <w:tc>
-          <w:tcPr>
-            <w:tcW w:type="dxa" w:w="2408"/>
-            <w:tcBorders>
-              <w:top w:val="none"/>
-              <w:left w:color="000001" w:space="0" w:sz="2" w:val="single"/>
-              <w:bottom w:color="000001" w:space="0" w:sz="2" w:val="single"/>
-              <w:right w:val="none"/>
-            </w:tcBorders>
-            <w:shd w:fill="FFFFFF" w:val="clear"/>
-            <w:tcMar>
-              <w:left w:type="dxa" w:w="39"/>
-            </w:tcMar>
-          </w:tcPr>
-          <w:p>
-            <w:pPr>
-              <w:pStyle w:val="style28"/>
-            </w:pPr>
-            <w:r>
-              <w:rPr>
-                <w:rFonts w:ascii="Open Sans" w:cs="Lohit Hindi" w:eastAsia="DejaVu Sans" w:hAnsi="Open Sans"/>
-                <w:sz w:val="16"/>
-                <w:szCs w:val="16"/>
-              </w:rPr>
-              <w:t>oui</w:t>
-            </w:r>
-          </w:p>
-        </w:tc>
-        <w:tc>
-          <w:tcPr>
-            <w:tcW w:type="dxa" w:w="2407"/>
-            <w:tcBorders>
-              <w:top w:val="none"/>
-              <w:left w:color="000001" w:space="0" w:sz="2" w:val="single"/>
-              <w:bottom w:color="000001" w:space="0" w:sz="2" w:val="single"/>
-              <w:right w:color="000001" w:space="0" w:sz="2" w:val="single"/>
-            </w:tcBorders>
-            <w:shd w:fill="FFFFFF" w:val="clear"/>
-            <w:tcMar>
-              <w:left w:type="dxa" w:w="39"/>
-            </w:tcMar>
-          </w:tcPr>
-          <w:p>
-            <w:pPr>
-              <w:pStyle w:val="style28"/>
-            </w:pPr>
-            <w:r>
-              <w:rPr>
-                <w:rFonts w:ascii="Open Sans" w:cs="Lohit Hindi" w:eastAsia="DejaVu Sans" w:hAnsi="Open Sans"/>
-                <w:sz w:val="16"/>
-                <w:szCs w:val="16"/>
-              </w:rPr>
-              <w:t>brouillon / publié</w:t>
-            </w:r>
-          </w:p>
-        </w:tc>
-      </w:tr>
-      <w:tr>
-        <w:trPr>
-          <w:cantSplit w:val="false"/>
-        </w:trPr>
-        <w:tc>
-          <w:tcPr>
-            <w:tcW w:type="dxa" w:w="2408"/>
-            <w:tcBorders>
-              <w:top w:val="none"/>
-              <w:left w:color="000001" w:space="0" w:sz="2" w:val="single"/>
-              <w:bottom w:color="000001" w:space="0" w:sz="2" w:val="single"/>
-              <w:right w:val="none"/>
-            </w:tcBorders>
-            <w:shd w:fill="FFFFFF" w:val="clear"/>
-            <w:tcMar>
-              <w:left w:type="dxa" w:w="39"/>
-            </w:tcMar>
-          </w:tcPr>
-          <w:p>
-            <w:pPr>
-              <w:pStyle w:val="style28"/>
-            </w:pPr>
-            <w:r>
-              <w:rPr>
-                <w:rFonts w:ascii="Open Sans" w:cs="Lohit Hindi" w:eastAsia="DejaVu Sans" w:hAnsi="Open Sans"/>
-                <w:sz w:val="16"/>
-                <w:szCs w:val="16"/>
-              </w:rPr>
-              <w:t>visibilité</w:t>
-            </w:r>
-          </w:p>
-        </w:tc>
-        <w:tc>
-          <w:tcPr>
-            <w:tcW w:type="dxa" w:w="2408"/>
-            <w:tcBorders>
-              <w:top w:val="none"/>
-              <w:left w:color="000001" w:space="0" w:sz="2" w:val="single"/>
-              <w:bottom w:color="000001" w:space="0" w:sz="2" w:val="single"/>
-              <w:right w:val="none"/>
-            </w:tcBorders>
-            <w:shd w:fill="FFFFFF" w:val="clear"/>
-            <w:tcMar>
-              <w:left w:type="dxa" w:w="39"/>
-            </w:tcMar>
-          </w:tcPr>
-          <w:p>
-            <w:pPr>
-              <w:pStyle w:val="style28"/>
-            </w:pPr>
-            <w:r>
-              <w:rPr>
-                <w:rFonts w:ascii="Open Sans" w:cs="Lohit Hindi" w:eastAsia="DejaVu Sans" w:hAnsi="Open Sans"/>
-                <w:sz w:val="16"/>
-                <w:szCs w:val="16"/>
-              </w:rPr>
-              <w:t>enum</w:t>
-            </w:r>
-          </w:p>
-        </w:tc>
-        <w:tc>
-          <w:tcPr>
-            <w:tcW w:type="dxa" w:w="2408"/>
-            <w:tcBorders>
-              <w:top w:val="none"/>
-              <w:left w:color="000001" w:space="0" w:sz="2" w:val="single"/>
-              <w:bottom w:color="000001" w:space="0" w:sz="2" w:val="single"/>
-              <w:right w:val="none"/>
-            </w:tcBorders>
-            <w:shd w:fill="FFFFFF" w:val="clear"/>
-            <w:tcMar>
-              <w:left w:type="dxa" w:w="39"/>
-            </w:tcMar>
-          </w:tcPr>
-          <w:p>
-            <w:pPr>
-              <w:pStyle w:val="style28"/>
-            </w:pPr>
-            <w:r>
-              <w:rPr>
-                <w:rFonts w:ascii="Open Sans" w:cs="Lohit Hindi" w:eastAsia="DejaVu Sans" w:hAnsi="Open Sans"/>
-                <w:sz w:val="16"/>
-                <w:szCs w:val="16"/>
-              </w:rPr>
-              <w:t>oui</w:t>
-            </w:r>
-          </w:p>
-        </w:tc>
-        <w:tc>
-          <w:tcPr>
-            <w:tcW w:type="dxa" w:w="2407"/>
-            <w:tcBorders>
-              <w:top w:val="none"/>
-              <w:left w:color="000001" w:space="0" w:sz="2" w:val="single"/>
-              <w:bottom w:color="000001" w:space="0" w:sz="2" w:val="single"/>
-              <w:right w:color="000001" w:space="0" w:sz="2" w:val="single"/>
-            </w:tcBorders>
-            <w:shd w:fill="FFFFFF" w:val="clear"/>
-            <w:tcMar>
-              <w:left w:type="dxa" w:w="39"/>
-            </w:tcMar>
-          </w:tcPr>
-          <w:p>
-            <w:pPr>
-              <w:pStyle w:val="style28"/>
-            </w:pPr>
-            <w:r>
-              <w:rPr>
-                <w:rFonts w:ascii="Open Sans" w:cs="Lohit Hindi" w:eastAsia="DejaVu Sans" w:hAnsi="Open Sans"/>
-                <w:sz w:val="16"/>
-                <w:szCs w:val="16"/>
-              </w:rPr>
-              <w:t>publique / privée</w:t>
-            </w:r>
-          </w:p>
-        </w:tc>
-      </w:tr>
-      <w:tr>
-        <w:trPr>
-          <w:cantSplit w:val="false"/>
-        </w:trPr>
-        <w:tc>
-          <w:tcPr>
-            <w:tcW w:type="dxa" w:w="2408"/>
-            <w:tcBorders>
-              <w:top w:val="none"/>
-              <w:left w:color="000001" w:space="0" w:sz="2" w:val="single"/>
-              <w:bottom w:color="000001" w:space="0" w:sz="2" w:val="single"/>
-              <w:right w:val="none"/>
-            </w:tcBorders>
-            <w:shd w:fill="FFFFFF" w:val="clear"/>
-            <w:tcMar>
-              <w:left w:type="dxa" w:w="39"/>
-            </w:tcMar>
-          </w:tcPr>
-          <w:p>
-            <w:pPr>
-              <w:pStyle w:val="style28"/>
-            </w:pPr>
-            <w:r>
-              <w:rPr>
-                <w:rFonts w:ascii="Open Sans" w:cs="Lohit Hindi" w:eastAsia="DejaVu Sans" w:hAnsi="Open Sans"/>
-                <w:sz w:val="16"/>
-                <w:szCs w:val="16"/>
-              </w:rPr>
-              <w:t>numéro d'ordre</w:t>
-            </w:r>
-          </w:p>
-        </w:tc>
-        <w:tc>
-          <w:tcPr>
-            <w:tcW w:type="dxa" w:w="2408"/>
-            <w:tcBorders>
-              <w:top w:val="none"/>
-              <w:left w:color="000001" w:space="0" w:sz="2" w:val="single"/>
-              <w:bottom w:color="000001" w:space="0" w:sz="2" w:val="single"/>
-              <w:right w:val="none"/>
-            </w:tcBorders>
-            <w:shd w:fill="FFFFFF" w:val="clear"/>
-            <w:tcMar>
-              <w:left w:type="dxa" w:w="39"/>
-            </w:tcMar>
-          </w:tcPr>
-          <w:p>
-            <w:pPr>
-              <w:pStyle w:val="style28"/>
-            </w:pPr>
-            <w:r>
-              <w:rPr>
-                <w:rFonts w:ascii="Open Sans" w:cs="Lohit Hindi" w:eastAsia="DejaVu Sans" w:hAnsi="Open Sans"/>
-                <w:sz w:val="16"/>
-                <w:szCs w:val="16"/>
-              </w:rPr>
-              <w:t>integer</w:t>
-            </w:r>
-          </w:p>
-        </w:tc>
-        <w:tc>
-          <w:tcPr>
-            <w:tcW w:type="dxa" w:w="2408"/>
-            <w:tcBorders>
-              <w:top w:val="none"/>
-              <w:left w:color="000001" w:space="0" w:sz="2" w:val="single"/>
-              <w:bottom w:color="000001" w:space="0" w:sz="2" w:val="single"/>
-              <w:right w:val="none"/>
-            </w:tcBorders>
-            <w:shd w:fill="FFFFFF" w:val="clear"/>
-            <w:tcMar>
-              <w:left w:type="dxa" w:w="39"/>
-            </w:tcMar>
-          </w:tcPr>
-          <w:p>
-            <w:pPr>
-              <w:pStyle w:val="style28"/>
-            </w:pPr>
-            <w:r>
-              <w:rPr>
-                <w:rFonts w:ascii="Open Sans" w:cs="Lohit Hindi" w:eastAsia="DejaVu Sans" w:hAnsi="Open Sans"/>
-                <w:sz w:val="16"/>
-                <w:szCs w:val="16"/>
-              </w:rPr>
-              <w:t>non</w:t>
-            </w:r>
-          </w:p>
-        </w:tc>
-        <w:tc>
-          <w:tcPr>
-            <w:tcW w:type="dxa" w:w="2407"/>
-            <w:tcBorders>
-              <w:top w:val="none"/>
-              <w:left w:color="000001" w:space="0" w:sz="2" w:val="single"/>
-              <w:bottom w:color="000001" w:space="0" w:sz="2" w:val="single"/>
-              <w:right w:color="000001" w:space="0" w:sz="2" w:val="single"/>
-            </w:tcBorders>
-            <w:shd w:fill="FFFFFF" w:val="clear"/>
-            <w:tcMar>
-              <w:left w:type="dxa" w:w="39"/>
-            </w:tcMar>
-          </w:tcPr>
-          <w:p>
-            <w:pPr>
-              <w:pStyle w:val="style28"/>
-            </w:pPr>
-            <w:r>
-              <w:rPr/>
-            </w:r>
-          </w:p>
-        </w:tc>
-      </w:tr>
-      <w:tr>
-        <w:trPr>
-          <w:cantSplit w:val="false"/>
-        </w:trPr>
-        <w:tc>
-          <w:tcPr>
-            <w:tcW w:type="dxa" w:w="2408"/>
-            <w:tcBorders>
-              <w:top w:val="none"/>
-              <w:left w:color="000001" w:space="0" w:sz="2" w:val="single"/>
-              <w:bottom w:color="000001" w:space="0" w:sz="2" w:val="single"/>
-              <w:right w:val="none"/>
-            </w:tcBorders>
-            <w:shd w:fill="FFFFFF" w:val="clear"/>
-            <w:tcMar>
-              <w:left w:type="dxa" w:w="39"/>
-            </w:tcMar>
-          </w:tcPr>
-          <w:p>
-            <w:pPr>
-              <w:pStyle w:val="style28"/>
-            </w:pPr>
-            <w:r>
-              <w:rPr>
-                <w:rFonts w:ascii="Open Sans" w:cs="Lohit Hindi" w:eastAsia="DejaVu Sans" w:hAnsi="Open Sans"/>
-                <w:sz w:val="16"/>
-                <w:szCs w:val="16"/>
-              </w:rPr>
-              <w:t>rubrique</w:t>
-            </w:r>
-          </w:p>
-        </w:tc>
-        <w:tc>
-          <w:tcPr>
-            <w:tcW w:type="dxa" w:w="2408"/>
-            <w:tcBorders>
-              <w:top w:val="none"/>
-              <w:left w:color="000001" w:space="0" w:sz="2" w:val="single"/>
-              <w:bottom w:color="000001" w:space="0" w:sz="2" w:val="single"/>
-              <w:right w:val="none"/>
-            </w:tcBorders>
-            <w:shd w:fill="FFFFFF" w:val="clear"/>
-            <w:tcMar>
-              <w:left w:type="dxa" w:w="39"/>
-            </w:tcMar>
-          </w:tcPr>
-          <w:p>
-            <w:pPr>
-              <w:pStyle w:val="style28"/>
-            </w:pPr>
-            <w:r>
-              <w:rPr>
-                <w:rFonts w:ascii="Open Sans" w:cs="Lohit Hindi" w:eastAsia="DejaVu Sans" w:hAnsi="Open Sans"/>
-                <w:sz w:val="16"/>
-                <w:szCs w:val="16"/>
-              </w:rPr>
-              <w:t>foreign key</w:t>
-            </w:r>
-          </w:p>
-        </w:tc>
-        <w:tc>
-          <w:tcPr>
-            <w:tcW w:type="dxa" w:w="2408"/>
-            <w:tcBorders>
-              <w:top w:val="none"/>
-              <w:left w:color="000001" w:space="0" w:sz="2" w:val="single"/>
-              <w:bottom w:color="000001" w:space="0" w:sz="2" w:val="single"/>
-              <w:right w:val="none"/>
-            </w:tcBorders>
-            <w:shd w:fill="FFFFFF" w:val="clear"/>
-            <w:tcMar>
-              <w:left w:type="dxa" w:w="39"/>
-            </w:tcMar>
-          </w:tcPr>
-          <w:p>
-            <w:pPr>
-              <w:pStyle w:val="style28"/>
-            </w:pPr>
-            <w:r>
-              <w:rPr>
-                <w:rFonts w:ascii="Open Sans" w:cs="Lohit Hindi" w:eastAsia="DejaVu Sans" w:hAnsi="Open Sans"/>
-                <w:sz w:val="16"/>
-                <w:szCs w:val="16"/>
-              </w:rPr>
-              <w:t>non</w:t>
-            </w:r>
-          </w:p>
-        </w:tc>
-        <w:tc>
-          <w:tcPr>
-            <w:tcW w:type="dxa" w:w="2407"/>
-            <w:tcBorders>
-              <w:top w:val="none"/>
-              <w:left w:color="000001" w:space="0" w:sz="2" w:val="single"/>
-              <w:bottom w:color="000001" w:space="0" w:sz="2" w:val="single"/>
-              <w:right w:color="000001" w:space="0" w:sz="2" w:val="single"/>
-            </w:tcBorders>
-            <w:shd w:fill="FFFFFF" w:val="clear"/>
-            <w:tcMar>
-              <w:left w:type="dxa" w:w="39"/>
-            </w:tcMar>
-          </w:tcPr>
-          <w:p>
-            <w:pPr>
-              <w:pStyle w:val="style28"/>
-            </w:pPr>
-            <w:r>
-              <w:rPr/>
-            </w:r>
-          </w:p>
-        </w:tc>
-      </w:tr>
-      <w:tr>
-        <w:trPr>
-          <w:cantSplit w:val="false"/>
-        </w:trPr>
-        <w:tc>
-          <w:tcPr>
-            <w:tcW w:type="dxa" w:w="2408"/>
-            <w:tcBorders>
-              <w:top w:val="none"/>
-              <w:left w:color="000001" w:space="0" w:sz="2" w:val="single"/>
-              <w:bottom w:color="000001" w:space="0" w:sz="2" w:val="single"/>
-              <w:right w:val="none"/>
-            </w:tcBorders>
-            <w:shd w:fill="FFFFFF" w:val="clear"/>
-            <w:tcMar>
-              <w:left w:type="dxa" w:w="39"/>
-            </w:tcMar>
-          </w:tcPr>
-          <w:p>
-            <w:pPr>
-              <w:pStyle w:val="style28"/>
-            </w:pPr>
-            <w:r>
-              <w:rPr>
-                <w:rFonts w:ascii="Open Sans" w:hAnsi="Open Sans"/>
-                <w:sz w:val="16"/>
-                <w:szCs w:val="16"/>
-              </w:rPr>
-              <w:t>idUser</w:t>
-            </w:r>
-          </w:p>
-        </w:tc>
-        <w:tc>
-          <w:tcPr>
-            <w:tcW w:type="dxa" w:w="2408"/>
-            <w:tcBorders>
-              <w:top w:val="none"/>
-              <w:left w:color="000001" w:space="0" w:sz="2" w:val="single"/>
-              <w:bottom w:color="000001" w:space="0" w:sz="2" w:val="single"/>
-              <w:right w:val="none"/>
-            </w:tcBorders>
-            <w:shd w:fill="FFFFFF" w:val="clear"/>
-            <w:tcMar>
-              <w:left w:type="dxa" w:w="39"/>
-            </w:tcMar>
-          </w:tcPr>
-          <w:p>
-            <w:pPr>
-              <w:pStyle w:val="style28"/>
-            </w:pPr>
-            <w:r>
-              <w:rPr>
-                <w:rFonts w:ascii="Open Sans" w:hAnsi="Open Sans"/>
-                <w:sz w:val="16"/>
-                <w:szCs w:val="16"/>
-              </w:rPr>
-              <w:t>foreign key</w:t>
-            </w:r>
-          </w:p>
-        </w:tc>
-        <w:tc>
-          <w:tcPr>
-            <w:tcW w:type="dxa" w:w="2408"/>
-            <w:tcBorders>
-              <w:top w:val="none"/>
-              <w:left w:color="000001" w:space="0" w:sz="2" w:val="single"/>
-              <w:bottom w:color="000001" w:space="0" w:sz="2" w:val="single"/>
-              <w:right w:val="none"/>
-            </w:tcBorders>
-            <w:shd w:fill="FFFFFF" w:val="clear"/>
-            <w:tcMar>
-              <w:left w:type="dxa" w:w="39"/>
-            </w:tcMar>
-          </w:tcPr>
-          <w:p>
-            <w:pPr>
-              <w:pStyle w:val="style28"/>
-            </w:pPr>
-            <w:r>
-              <w:rPr>
-                <w:rFonts w:ascii="Open Sans" w:hAnsi="Open Sans"/>
-                <w:sz w:val="16"/>
-                <w:szCs w:val="16"/>
-              </w:rPr>
-              <w:t>oui</w:t>
-            </w:r>
-          </w:p>
-        </w:tc>
-        <w:tc>
-          <w:tcPr>
-            <w:tcW w:type="dxa" w:w="2407"/>
-            <w:tcBorders>
-              <w:top w:val="none"/>
-              <w:left w:color="000001" w:space="0" w:sz="2" w:val="single"/>
-              <w:bottom w:color="000001" w:space="0" w:sz="2" w:val="single"/>
-              <w:right w:color="000001" w:space="0" w:sz="2" w:val="single"/>
-            </w:tcBorders>
-            <w:shd w:fill="FFFFFF" w:val="clear"/>
-            <w:tcMar>
-              <w:left w:type="dxa" w:w="39"/>
-            </w:tcMar>
-          </w:tcPr>
-          <w:p>
-            <w:pPr>
-              <w:pStyle w:val="style28"/>
+              <w:pStyle w:val="style29"/>
             </w:pPr>
             <w:r>
               <w:rPr/>
@@ -1780,7 +2312,7 @@
     </w:tbl>
     <w:p>
       <w:pPr>
-        <w:pStyle w:val="style26"/>
+        <w:pStyle w:val="style27"/>
       </w:pPr>
       <w:r>
         <w:rPr/>
@@ -1788,7 +2320,7 @@
     </w:p>
     <w:p>
       <w:pPr>
-        <w:pStyle w:val="style26"/>
+        <w:pStyle w:val="style27"/>
       </w:pPr>
       <w:r>
         <w:rPr>
@@ -1796,13 +2328,13 @@
           <w:sz w:val="24"/>
           <w:szCs w:val="24"/>
         </w:rPr>
-        <w:t>RUBRIQUE</w:t>
+        <w:t>COMMENTAIRE</w:t>
       </w:r>
     </w:p>
     <w:tbl>
       <w:tblPr>
         <w:jc w:val="left"/>
-        <w:tblInd w:type="dxa" w:w="45"/>
+        <w:tblInd w:type="dxa" w:w="43"/>
         <w:tblBorders>
           <w:top w:color="000001" w:space="0" w:sz="2" w:val="single"/>
           <w:left w:color="000001" w:space="0" w:sz="2" w:val="single"/>
@@ -1813,14 +2345,14 @@
         </w:tblBorders>
         <w:tblCellMar>
           <w:top w:type="dxa" w:w="55"/>
-          <w:left w:type="dxa" w:w="42"/>
+          <w:left w:type="dxa" w:w="39"/>
           <w:bottom w:type="dxa" w:w="55"/>
           <w:right w:type="dxa" w:w="55"/>
         </w:tblCellMar>
       </w:tblPr>
       <w:tblGrid>
         <w:gridCol w:w="2408"/>
-        <w:gridCol w:w="2409"/>
+        <w:gridCol w:w="2408"/>
         <w:gridCol w:w="2408"/>
         <w:gridCol w:w="2408"/>
       </w:tblGrid>
@@ -1839,12 +2371,12 @@
             </w:tcBorders>
             <w:shd w:fill="FFFF00" w:val="clear"/>
             <w:tcMar>
-              <w:left w:type="dxa" w:w="42"/>
-            </w:tcMar>
-          </w:tcPr>
-          <w:p>
-            <w:pPr>
-              <w:pStyle w:val="style28"/>
+              <w:left w:type="dxa" w:w="39"/>
+            </w:tcMar>
+          </w:tcPr>
+          <w:p>
+            <w:pPr>
+              <w:pStyle w:val="style29"/>
               <w:jc w:val="center"/>
             </w:pPr>
             <w:r>
@@ -1852,8 +2384,6 @@
                 <w:rFonts w:ascii="Open Sans" w:cs="Lohit Hindi" w:eastAsia="DejaVu Sans" w:hAnsi="Open Sans"/>
                 <w:b/>
                 <w:bCs/>
-                <w:i w:val="false"/>
-                <w:iCs w:val="false"/>
                 <w:sz w:val="16"/>
                 <w:szCs w:val="16"/>
               </w:rPr>
@@ -1863,7 +2393,7 @@
         </w:tc>
         <w:tc>
           <w:tcPr>
-            <w:tcW w:type="dxa" w:w="2409"/>
+            <w:tcW w:type="dxa" w:w="2408"/>
             <w:tcBorders>
               <w:top w:color="000001" w:space="0" w:sz="2" w:val="single"/>
               <w:left w:color="000001" w:space="0" w:sz="2" w:val="single"/>
@@ -1872,12 +2402,12 @@
             </w:tcBorders>
             <w:shd w:fill="FFFF00" w:val="clear"/>
             <w:tcMar>
-              <w:left w:type="dxa" w:w="42"/>
-            </w:tcMar>
-          </w:tcPr>
-          <w:p>
-            <w:pPr>
-              <w:pStyle w:val="style28"/>
+              <w:left w:type="dxa" w:w="39"/>
+            </w:tcMar>
+          </w:tcPr>
+          <w:p>
+            <w:pPr>
+              <w:pStyle w:val="style29"/>
               <w:jc w:val="center"/>
             </w:pPr>
             <w:r>
@@ -1885,8 +2415,6 @@
                 <w:rFonts w:ascii="Open Sans" w:cs="Lohit Hindi" w:eastAsia="DejaVu Sans" w:hAnsi="Open Sans"/>
                 <w:b/>
                 <w:bCs/>
-                <w:i w:val="false"/>
-                <w:iCs w:val="false"/>
                 <w:sz w:val="16"/>
                 <w:szCs w:val="16"/>
               </w:rPr>
@@ -1905,12 +2433,12 @@
             </w:tcBorders>
             <w:shd w:fill="FFFF00" w:val="clear"/>
             <w:tcMar>
-              <w:left w:type="dxa" w:w="42"/>
-            </w:tcMar>
-          </w:tcPr>
-          <w:p>
-            <w:pPr>
-              <w:pStyle w:val="style28"/>
+              <w:left w:type="dxa" w:w="39"/>
+            </w:tcMar>
+          </w:tcPr>
+          <w:p>
+            <w:pPr>
+              <w:pStyle w:val="style29"/>
               <w:jc w:val="center"/>
             </w:pPr>
             <w:r>
@@ -1918,8 +2446,6 @@
                 <w:rFonts w:ascii="Open Sans" w:cs="Lohit Hindi" w:eastAsia="DejaVu Sans" w:hAnsi="Open Sans"/>
                 <w:b/>
                 <w:bCs/>
-                <w:i w:val="false"/>
-                <w:iCs w:val="false"/>
                 <w:sz w:val="16"/>
                 <w:szCs w:val="16"/>
               </w:rPr>
@@ -1938,12 +2464,12 @@
             </w:tcBorders>
             <w:shd w:fill="FFFF00" w:val="clear"/>
             <w:tcMar>
-              <w:left w:type="dxa" w:w="42"/>
-            </w:tcMar>
-          </w:tcPr>
-          <w:p>
-            <w:pPr>
-              <w:pStyle w:val="style28"/>
+              <w:left w:type="dxa" w:w="39"/>
+            </w:tcMar>
+          </w:tcPr>
+          <w:p>
+            <w:pPr>
+              <w:pStyle w:val="style29"/>
               <w:jc w:val="center"/>
             </w:pPr>
             <w:r>
@@ -1951,8 +2477,6 @@
                 <w:rFonts w:ascii="Open Sans" w:cs="Lohit Hindi" w:eastAsia="DejaVu Sans" w:hAnsi="Open Sans"/>
                 <w:b/>
                 <w:bCs/>
-                <w:i w:val="false"/>
-                <w:iCs w:val="false"/>
                 <w:sz w:val="16"/>
                 <w:szCs w:val="16"/>
               </w:rPr>
@@ -1976,12 +2500,12 @@
             </w:tcBorders>
             <w:shd w:fill="FFFFFF" w:val="clear"/>
             <w:tcMar>
-              <w:left w:type="dxa" w:w="42"/>
-            </w:tcMar>
-          </w:tcPr>
-          <w:p>
-            <w:pPr>
-              <w:pStyle w:val="style28"/>
+              <w:left w:type="dxa" w:w="39"/>
+            </w:tcMar>
+          </w:tcPr>
+          <w:p>
+            <w:pPr>
+              <w:pStyle w:val="style29"/>
             </w:pPr>
             <w:r>
               <w:rPr>
@@ -1989,27 +2513,27 @@
                 <w:sz w:val="16"/>
                 <w:szCs w:val="16"/>
               </w:rPr>
-              <w:t>libelle</w:t>
-            </w:r>
-          </w:p>
-        </w:tc>
-        <w:tc>
-          <w:tcPr>
-            <w:tcW w:type="dxa" w:w="2409"/>
-            <w:tcBorders>
-              <w:top w:val="none"/>
-              <w:left w:color="000001" w:space="0" w:sz="2" w:val="single"/>
-              <w:bottom w:color="000001" w:space="0" w:sz="2" w:val="single"/>
-              <w:right w:val="none"/>
-            </w:tcBorders>
-            <w:shd w:fill="FFFFFF" w:val="clear"/>
-            <w:tcMar>
-              <w:left w:type="dxa" w:w="42"/>
-            </w:tcMar>
-          </w:tcPr>
-          <w:p>
-            <w:pPr>
-              <w:pStyle w:val="style28"/>
+              <w:t xml:space="preserve">commentaire  </w:t>
+            </w:r>
+          </w:p>
+        </w:tc>
+        <w:tc>
+          <w:tcPr>
+            <w:tcW w:type="dxa" w:w="2408"/>
+            <w:tcBorders>
+              <w:top w:val="none"/>
+              <w:left w:color="000001" w:space="0" w:sz="2" w:val="single"/>
+              <w:bottom w:color="000001" w:space="0" w:sz="2" w:val="single"/>
+              <w:right w:val="none"/>
+            </w:tcBorders>
+            <w:shd w:fill="FFFFFF" w:val="clear"/>
+            <w:tcMar>
+              <w:left w:type="dxa" w:w="39"/>
+            </w:tcMar>
+          </w:tcPr>
+          <w:p>
+            <w:pPr>
+              <w:pStyle w:val="style29"/>
             </w:pPr>
             <w:r>
               <w:rPr>
@@ -2017,34 +2541,42 @@
                 <w:sz w:val="16"/>
                 <w:szCs w:val="16"/>
               </w:rPr>
-              <w:t>varchar 255</w:t>
-            </w:r>
-          </w:p>
-        </w:tc>
-        <w:tc>
-          <w:tcPr>
-            <w:tcW w:type="dxa" w:w="2408"/>
-            <w:tcBorders>
-              <w:top w:val="none"/>
-              <w:left w:color="000001" w:space="0" w:sz="2" w:val="single"/>
-              <w:bottom w:color="000001" w:space="0" w:sz="2" w:val="single"/>
-              <w:right w:val="none"/>
-            </w:tcBorders>
-            <w:shd w:fill="FFFFFF" w:val="clear"/>
-            <w:tcMar>
-              <w:left w:type="dxa" w:w="42"/>
-            </w:tcMar>
-          </w:tcPr>
-          <w:p>
-            <w:pPr>
-              <w:pStyle w:val="style28"/>
-            </w:pPr>
+              <w:t xml:space="preserve">varchar </w:t>
+            </w:r>
             <w:r>
               <w:rPr>
                 <w:rFonts w:ascii="Open Sans" w:hAnsi="Open Sans"/>
                 <w:sz w:val="16"/>
                 <w:szCs w:val="16"/>
               </w:rPr>
+              <w:t>500</w:t>
+            </w:r>
+          </w:p>
+        </w:tc>
+        <w:tc>
+          <w:tcPr>
+            <w:tcW w:type="dxa" w:w="2408"/>
+            <w:tcBorders>
+              <w:top w:val="none"/>
+              <w:left w:color="000001" w:space="0" w:sz="2" w:val="single"/>
+              <w:bottom w:color="000001" w:space="0" w:sz="2" w:val="single"/>
+              <w:right w:val="none"/>
+            </w:tcBorders>
+            <w:shd w:fill="FFFFFF" w:val="clear"/>
+            <w:tcMar>
+              <w:left w:type="dxa" w:w="39"/>
+            </w:tcMar>
+          </w:tcPr>
+          <w:p>
+            <w:pPr>
+              <w:pStyle w:val="style29"/>
+            </w:pPr>
+            <w:r>
+              <w:rPr>
+                <w:rFonts w:ascii="Open Sans" w:hAnsi="Open Sans"/>
+                <w:sz w:val="16"/>
+                <w:szCs w:val="16"/>
+              </w:rPr>
               <w:t>oui</w:t>
             </w:r>
           </w:p>
@@ -2060,15 +2592,21 @@
             </w:tcBorders>
             <w:shd w:fill="FFFFFF" w:val="clear"/>
             <w:tcMar>
-              <w:left w:type="dxa" w:w="42"/>
-            </w:tcMar>
-          </w:tcPr>
-          <w:p>
-            <w:pPr>
-              <w:pStyle w:val="style28"/>
-            </w:pPr>
-            <w:r>
-              <w:rPr/>
+              <w:left w:type="dxa" w:w="39"/>
+            </w:tcMar>
+          </w:tcPr>
+          <w:p>
+            <w:pPr>
+              <w:pStyle w:val="style29"/>
+            </w:pPr>
+            <w:r>
+              <w:rPr>
+                <w:rFonts w:ascii="Open Sans" w:cs="Lohit Hindi" w:eastAsia="DejaVu Sans" w:hAnsi="Open Sans"/>
+                <w:color w:val="00000A"/>
+                <w:sz w:val="16"/>
+                <w:szCs w:val="16"/>
+                <w:lang w:bidi="hi-IN" w:eastAsia="zh-CN" w:val="fr-FR"/>
+              </w:rPr>
             </w:r>
           </w:p>
         </w:tc>
@@ -2088,12 +2626,12 @@
             </w:tcBorders>
             <w:shd w:fill="FFFFFF" w:val="clear"/>
             <w:tcMar>
-              <w:left w:type="dxa" w:w="42"/>
-            </w:tcMar>
-          </w:tcPr>
-          <w:p>
-            <w:pPr>
-              <w:pStyle w:val="style28"/>
+              <w:left w:type="dxa" w:w="39"/>
+            </w:tcMar>
+          </w:tcPr>
+          <w:p>
+            <w:pPr>
+              <w:pStyle w:val="style29"/>
             </w:pPr>
             <w:r>
               <w:rPr>
@@ -2101,27 +2639,27 @@
                 <w:sz w:val="16"/>
                 <w:szCs w:val="16"/>
               </w:rPr>
-              <w:t>idUser</w:t>
-            </w:r>
-          </w:p>
-        </w:tc>
-        <w:tc>
-          <w:tcPr>
-            <w:tcW w:type="dxa" w:w="2409"/>
-            <w:tcBorders>
-              <w:top w:val="none"/>
-              <w:left w:color="000001" w:space="0" w:sz="2" w:val="single"/>
-              <w:bottom w:color="000001" w:space="0" w:sz="2" w:val="single"/>
-              <w:right w:val="none"/>
-            </w:tcBorders>
-            <w:shd w:fill="FFFFFF" w:val="clear"/>
-            <w:tcMar>
-              <w:left w:type="dxa" w:w="42"/>
-            </w:tcMar>
-          </w:tcPr>
-          <w:p>
-            <w:pPr>
-              <w:pStyle w:val="style28"/>
+              <w:t>date</w:t>
+            </w:r>
+          </w:p>
+        </w:tc>
+        <w:tc>
+          <w:tcPr>
+            <w:tcW w:type="dxa" w:w="2408"/>
+            <w:tcBorders>
+              <w:top w:val="none"/>
+              <w:left w:color="000001" w:space="0" w:sz="2" w:val="single"/>
+              <w:bottom w:color="000001" w:space="0" w:sz="2" w:val="single"/>
+              <w:right w:val="none"/>
+            </w:tcBorders>
+            <w:shd w:fill="FFFFFF" w:val="clear"/>
+            <w:tcMar>
+              <w:left w:type="dxa" w:w="39"/>
+            </w:tcMar>
+          </w:tcPr>
+          <w:p>
+            <w:pPr>
+              <w:pStyle w:val="style29"/>
             </w:pPr>
             <w:r>
               <w:rPr>
@@ -2129,6 +2667,125 @@
                 <w:sz w:val="16"/>
                 <w:szCs w:val="16"/>
               </w:rPr>
+              <w:t>timestamp</w:t>
+            </w:r>
+          </w:p>
+        </w:tc>
+        <w:tc>
+          <w:tcPr>
+            <w:tcW w:type="dxa" w:w="2408"/>
+            <w:tcBorders>
+              <w:top w:val="none"/>
+              <w:left w:color="000001" w:space="0" w:sz="2" w:val="single"/>
+              <w:bottom w:color="000001" w:space="0" w:sz="2" w:val="single"/>
+              <w:right w:val="none"/>
+            </w:tcBorders>
+            <w:shd w:fill="FFFFFF" w:val="clear"/>
+            <w:tcMar>
+              <w:left w:type="dxa" w:w="39"/>
+            </w:tcMar>
+          </w:tcPr>
+          <w:p>
+            <w:pPr>
+              <w:pStyle w:val="style29"/>
+            </w:pPr>
+            <w:r>
+              <w:rPr>
+                <w:rFonts w:ascii="Open Sans" w:hAnsi="Open Sans"/>
+                <w:sz w:val="16"/>
+                <w:szCs w:val="16"/>
+              </w:rPr>
+              <w:t>oui</w:t>
+            </w:r>
+          </w:p>
+        </w:tc>
+        <w:tc>
+          <w:tcPr>
+            <w:tcW w:type="dxa" w:w="2408"/>
+            <w:tcBorders>
+              <w:top w:val="none"/>
+              <w:left w:color="000001" w:space="0" w:sz="2" w:val="single"/>
+              <w:bottom w:color="000001" w:space="0" w:sz="2" w:val="single"/>
+              <w:right w:color="000001" w:space="0" w:sz="2" w:val="single"/>
+            </w:tcBorders>
+            <w:shd w:fill="FFFFFF" w:val="clear"/>
+            <w:tcMar>
+              <w:left w:type="dxa" w:w="39"/>
+            </w:tcMar>
+          </w:tcPr>
+          <w:p>
+            <w:pPr>
+              <w:pStyle w:val="style29"/>
+            </w:pPr>
+            <w:r>
+              <w:rPr>
+                <w:rFonts w:ascii="Open Sans" w:cs="Lohit Hindi" w:eastAsia="DejaVu Sans" w:hAnsi="Open Sans"/>
+                <w:color w:val="00000A"/>
+                <w:sz w:val="16"/>
+                <w:szCs w:val="16"/>
+                <w:lang w:bidi="hi-IN" w:eastAsia="zh-CN" w:val="fr-FR"/>
+              </w:rPr>
+              <w:t>automatique à la création</w:t>
+            </w:r>
+          </w:p>
+        </w:tc>
+      </w:tr>
+      <w:tr>
+        <w:trPr>
+          <w:cantSplit w:val="false"/>
+        </w:trPr>
+        <w:tc>
+          <w:tcPr>
+            <w:tcW w:type="dxa" w:w="2408"/>
+            <w:tcBorders>
+              <w:top w:val="none"/>
+              <w:left w:color="000001" w:space="0" w:sz="2" w:val="single"/>
+              <w:bottom w:color="000001" w:space="0" w:sz="2" w:val="single"/>
+              <w:right w:val="none"/>
+            </w:tcBorders>
+            <w:shd w:fill="FFFFFF" w:val="clear"/>
+            <w:tcMar>
+              <w:left w:type="dxa" w:w="39"/>
+            </w:tcMar>
+          </w:tcPr>
+          <w:p>
+            <w:pPr>
+              <w:pStyle w:val="style29"/>
+            </w:pPr>
+            <w:r>
+              <w:rPr>
+                <w:rFonts w:ascii="Open Sans" w:hAnsi="Open Sans"/>
+                <w:sz w:val="16"/>
+                <w:szCs w:val="16"/>
+              </w:rPr>
+              <w:t>actu</w:t>
+            </w:r>
+          </w:p>
+        </w:tc>
+        <w:tc>
+          <w:tcPr>
+            <w:tcW w:type="dxa" w:w="2408"/>
+            <w:tcBorders>
+              <w:top w:val="none"/>
+              <w:left w:color="000001" w:space="0" w:sz="2" w:val="single"/>
+              <w:bottom w:color="000001" w:space="0" w:sz="2" w:val="single"/>
+              <w:right w:val="none"/>
+            </w:tcBorders>
+            <w:shd w:fill="FFFFFF" w:val="clear"/>
+            <w:tcMar>
+              <w:left w:type="dxa" w:w="39"/>
+            </w:tcMar>
+          </w:tcPr>
+          <w:p>
+            <w:pPr>
+              <w:pStyle w:val="style29"/>
+            </w:pPr>
+            <w:r>
+              <w:rPr>
+                <w:rFonts w:ascii="Open Sans" w:hAnsi="Open Sans"/>
+                <w:sz w:val="16"/>
+                <w:szCs w:val="16"/>
+              </w:rPr>
               <w:t>foreign key</w:t>
             </w:r>
           </w:p>
@@ -2144,12 +2801,12 @@
             </w:tcBorders>
             <w:shd w:fill="FFFFFF" w:val="clear"/>
             <w:tcMar>
-              <w:left w:type="dxa" w:w="42"/>
-            </w:tcMar>
-          </w:tcPr>
-          <w:p>
-            <w:pPr>
-              <w:pStyle w:val="style28"/>
+              <w:left w:type="dxa" w:w="39"/>
+            </w:tcMar>
+          </w:tcPr>
+          <w:p>
+            <w:pPr>
+              <w:pStyle w:val="style29"/>
             </w:pPr>
             <w:r>
               <w:rPr>
@@ -2172,15 +2829,145 @@
             </w:tcBorders>
             <w:shd w:fill="FFFFFF" w:val="clear"/>
             <w:tcMar>
-              <w:left w:type="dxa" w:w="42"/>
-            </w:tcMar>
-          </w:tcPr>
-          <w:p>
-            <w:pPr>
-              <w:pStyle w:val="style28"/>
-            </w:pPr>
-            <w:r>
-              <w:rPr/>
+              <w:left w:type="dxa" w:w="39"/>
+            </w:tcMar>
+          </w:tcPr>
+          <w:p>
+            <w:pPr>
+              <w:pStyle w:val="style29"/>
+            </w:pPr>
+            <w:r>
+              <w:rPr>
+                <w:rFonts w:ascii="Open Sans" w:cs="Lohit Hindi" w:eastAsia="DejaVu Sans" w:hAnsi="Open Sans"/>
+                <w:color w:val="00000A"/>
+                <w:sz w:val="16"/>
+                <w:szCs w:val="16"/>
+                <w:lang w:bidi="hi-IN" w:eastAsia="zh-CN" w:val="fr-FR"/>
+              </w:rPr>
+            </w:r>
+          </w:p>
+        </w:tc>
+      </w:tr>
+      <w:tr>
+        <w:trPr>
+          <w:cantSplit w:val="false"/>
+        </w:trPr>
+        <w:tc>
+          <w:tcPr>
+            <w:tcW w:type="dxa" w:w="2408"/>
+            <w:tcBorders>
+              <w:top w:val="none"/>
+              <w:left w:color="000001" w:space="0" w:sz="2" w:val="single"/>
+              <w:bottom w:color="000001" w:space="0" w:sz="2" w:val="single"/>
+              <w:right w:val="none"/>
+            </w:tcBorders>
+            <w:shd w:fill="FFFFFF" w:val="clear"/>
+            <w:tcMar>
+              <w:left w:type="dxa" w:w="39"/>
+            </w:tcMar>
+          </w:tcPr>
+          <w:p>
+            <w:pPr>
+              <w:pStyle w:val="style29"/>
+            </w:pPr>
+            <w:r>
+              <w:rPr>
+                <w:rFonts w:ascii="Open Sans" w:cs="Lohit Hindi" w:eastAsia="DejaVu Sans" w:hAnsi="Open Sans"/>
+                <w:color w:val="00000A"/>
+                <w:sz w:val="16"/>
+                <w:szCs w:val="16"/>
+                <w:lang w:bidi="hi-IN" w:eastAsia="zh-CN" w:val="fr-FR"/>
+              </w:rPr>
+              <w:t>user</w:t>
+            </w:r>
+          </w:p>
+        </w:tc>
+        <w:tc>
+          <w:tcPr>
+            <w:tcW w:type="dxa" w:w="2408"/>
+            <w:tcBorders>
+              <w:top w:val="none"/>
+              <w:left w:color="000001" w:space="0" w:sz="2" w:val="single"/>
+              <w:bottom w:color="000001" w:space="0" w:sz="2" w:val="single"/>
+              <w:right w:val="none"/>
+            </w:tcBorders>
+            <w:shd w:fill="FFFFFF" w:val="clear"/>
+            <w:tcMar>
+              <w:left w:type="dxa" w:w="39"/>
+            </w:tcMar>
+          </w:tcPr>
+          <w:p>
+            <w:pPr>
+              <w:pStyle w:val="style29"/>
+            </w:pPr>
+            <w:r>
+              <w:rPr>
+                <w:rFonts w:ascii="Open Sans" w:cs="Lohit Hindi" w:eastAsia="DejaVu Sans" w:hAnsi="Open Sans"/>
+                <w:color w:val="00000A"/>
+                <w:sz w:val="16"/>
+                <w:szCs w:val="16"/>
+                <w:lang w:bidi="hi-IN" w:eastAsia="zh-CN" w:val="fr-FR"/>
+              </w:rPr>
+              <w:t>foreign key</w:t>
+            </w:r>
+          </w:p>
+        </w:tc>
+        <w:tc>
+          <w:tcPr>
+            <w:tcW w:type="dxa" w:w="2408"/>
+            <w:tcBorders>
+              <w:top w:val="none"/>
+              <w:left w:color="000001" w:space="0" w:sz="2" w:val="single"/>
+              <w:bottom w:color="000001" w:space="0" w:sz="2" w:val="single"/>
+              <w:right w:val="none"/>
+            </w:tcBorders>
+            <w:shd w:fill="FFFFFF" w:val="clear"/>
+            <w:tcMar>
+              <w:left w:type="dxa" w:w="39"/>
+            </w:tcMar>
+          </w:tcPr>
+          <w:p>
+            <w:pPr>
+              <w:pStyle w:val="style29"/>
+            </w:pPr>
+            <w:r>
+              <w:rPr>
+                <w:rFonts w:ascii="Open Sans" w:cs="Lohit Hindi" w:eastAsia="DejaVu Sans" w:hAnsi="Open Sans"/>
+                <w:color w:val="00000A"/>
+                <w:sz w:val="16"/>
+                <w:szCs w:val="16"/>
+                <w:lang w:bidi="hi-IN" w:eastAsia="zh-CN" w:val="fr-FR"/>
+              </w:rPr>
+              <w:t>oui</w:t>
+            </w:r>
+          </w:p>
+        </w:tc>
+        <w:tc>
+          <w:tcPr>
+            <w:tcW w:type="dxa" w:w="2408"/>
+            <w:tcBorders>
+              <w:top w:val="none"/>
+              <w:left w:color="000001" w:space="0" w:sz="2" w:val="single"/>
+              <w:bottom w:color="000001" w:space="0" w:sz="2" w:val="single"/>
+              <w:right w:color="000001" w:space="0" w:sz="2" w:val="single"/>
+            </w:tcBorders>
+            <w:shd w:fill="FFFFFF" w:val="clear"/>
+            <w:tcMar>
+              <w:left w:type="dxa" w:w="39"/>
+            </w:tcMar>
+          </w:tcPr>
+          <w:p>
+            <w:pPr>
+              <w:pStyle w:val="style29"/>
+            </w:pPr>
+            <w:r>
+              <w:rPr>
+                <w:rFonts w:ascii="Open Sans" w:cs="Lohit Hindi" w:eastAsia="DejaVu Sans" w:hAnsi="Open Sans"/>
+                <w:color w:val="00000A"/>
+                <w:sz w:val="16"/>
+                <w:szCs w:val="16"/>
+                <w:lang w:bidi="hi-IN" w:eastAsia="zh-CN" w:val="fr-FR"/>
+              </w:rPr>
             </w:r>
           </w:p>
         </w:tc>
@@ -2188,7 +2975,7 @@
     </w:tbl>
     <w:p>
       <w:pPr>
-        <w:pStyle w:val="style26"/>
+        <w:pStyle w:val="style0"/>
       </w:pPr>
       <w:r>
         <w:rPr/>
@@ -2196,8 +2983,10 @@
     </w:p>
     <w:p>
       <w:pPr>
-        <w:pStyle w:val="style26"/>
-      </w:pPr>
+        <w:pStyle w:val="style27"/>
+      </w:pPr>
+      <w:bookmarkStart w:id="1" w:name="__DdeLink__289_600068598"/>
+      <w:bookmarkEnd w:id="1"/>
       <w:r>
         <w:rPr>
           <w:rFonts w:ascii="Open Sans" w:hAnsi="Open Sans"/>
@@ -2210,7 +2999,7 @@
     <w:tbl>
       <w:tblPr>
         <w:jc w:val="left"/>
-        <w:tblInd w:type="dxa" w:w="45"/>
+        <w:tblInd w:type="dxa" w:w="43"/>
         <w:tblBorders>
           <w:top w:color="000001" w:space="0" w:sz="2" w:val="single"/>
           <w:left w:color="000001" w:space="0" w:sz="2" w:val="single"/>
@@ -2221,16 +3010,16 @@
         </w:tblBorders>
         <w:tblCellMar>
           <w:top w:type="dxa" w:w="55"/>
-          <w:left w:type="dxa" w:w="42"/>
+          <w:left w:type="dxa" w:w="39"/>
           <w:bottom w:type="dxa" w:w="55"/>
           <w:right w:type="dxa" w:w="55"/>
         </w:tblCellMar>
       </w:tblPr>
       <w:tblGrid>
         <w:gridCol w:w="2408"/>
-        <w:gridCol w:w="2409"/>
         <w:gridCol w:w="2408"/>
         <w:gridCol w:w="2408"/>
+        <w:gridCol w:w="2407"/>
       </w:tblGrid>
       <w:tr>
         <w:trPr>
@@ -2247,12 +3036,12 @@
             </w:tcBorders>
             <w:shd w:fill="FFFF00" w:val="clear"/>
             <w:tcMar>
-              <w:left w:type="dxa" w:w="42"/>
-            </w:tcMar>
-          </w:tcPr>
-          <w:p>
-            <w:pPr>
-              <w:pStyle w:val="style28"/>
+              <w:left w:type="dxa" w:w="39"/>
+            </w:tcMar>
+          </w:tcPr>
+          <w:p>
+            <w:pPr>
+              <w:pStyle w:val="style29"/>
               <w:jc w:val="center"/>
             </w:pPr>
             <w:r>
@@ -2269,7 +3058,7 @@
         </w:tc>
         <w:tc>
           <w:tcPr>
-            <w:tcW w:type="dxa" w:w="2409"/>
+            <w:tcW w:type="dxa" w:w="2408"/>
             <w:tcBorders>
               <w:top w:color="000001" w:space="0" w:sz="2" w:val="single"/>
               <w:left w:color="000001" w:space="0" w:sz="2" w:val="single"/>
@@ -2278,12 +3067,12 @@
             </w:tcBorders>
             <w:shd w:fill="FFFF00" w:val="clear"/>
             <w:tcMar>
-              <w:left w:type="dxa" w:w="42"/>
-            </w:tcMar>
-          </w:tcPr>
-          <w:p>
-            <w:pPr>
-              <w:pStyle w:val="style28"/>
+              <w:left w:type="dxa" w:w="39"/>
+            </w:tcMar>
+          </w:tcPr>
+          <w:p>
+            <w:pPr>
+              <w:pStyle w:val="style29"/>
               <w:jc w:val="center"/>
             </w:pPr>
             <w:r>
@@ -2309,12 +3098,12 @@
             </w:tcBorders>
             <w:shd w:fill="FFFF00" w:val="clear"/>
             <w:tcMar>
-              <w:left w:type="dxa" w:w="42"/>
-            </w:tcMar>
-          </w:tcPr>
-          <w:p>
-            <w:pPr>
-              <w:pStyle w:val="style28"/>
+              <w:left w:type="dxa" w:w="39"/>
+            </w:tcMar>
+          </w:tcPr>
+          <w:p>
+            <w:pPr>
+              <w:pStyle w:val="style29"/>
               <w:jc w:val="center"/>
             </w:pPr>
             <w:r>
@@ -2331,7 +3120,7 @@
         </w:tc>
         <w:tc>
           <w:tcPr>
-            <w:tcW w:type="dxa" w:w="2408"/>
+            <w:tcW w:type="dxa" w:w="2407"/>
             <w:tcBorders>
               <w:top w:color="000001" w:space="0" w:sz="2" w:val="single"/>
               <w:left w:color="000001" w:space="0" w:sz="2" w:val="single"/>
@@ -2340,12 +3129,12 @@
             </w:tcBorders>
             <w:shd w:fill="FFFF00" w:val="clear"/>
             <w:tcMar>
-              <w:left w:type="dxa" w:w="42"/>
-            </w:tcMar>
-          </w:tcPr>
-          <w:p>
-            <w:pPr>
-              <w:pStyle w:val="style28"/>
+              <w:left w:type="dxa" w:w="39"/>
+            </w:tcMar>
+          </w:tcPr>
+          <w:p>
+            <w:pPr>
+              <w:pStyle w:val="style29"/>
               <w:jc w:val="center"/>
             </w:pPr>
             <w:r>
@@ -2376,12 +3165,12 @@
             </w:tcBorders>
             <w:shd w:fill="FFFFFF" w:val="clear"/>
             <w:tcMar>
-              <w:left w:type="dxa" w:w="42"/>
-            </w:tcMar>
-          </w:tcPr>
-          <w:p>
-            <w:pPr>
-              <w:pStyle w:val="style28"/>
+              <w:left w:type="dxa" w:w="39"/>
+            </w:tcMar>
+          </w:tcPr>
+          <w:p>
+            <w:pPr>
+              <w:pStyle w:val="style29"/>
             </w:pPr>
             <w:r>
               <w:rPr>
@@ -2395,21 +3184,21 @@
         </w:tc>
         <w:tc>
           <w:tcPr>
-            <w:tcW w:type="dxa" w:w="2409"/>
-            <w:tcBorders>
-              <w:top w:val="none"/>
-              <w:left w:color="000001" w:space="0" w:sz="2" w:val="single"/>
-              <w:bottom w:color="000001" w:space="0" w:sz="2" w:val="single"/>
-              <w:right w:val="none"/>
-            </w:tcBorders>
-            <w:shd w:fill="FFFFFF" w:val="clear"/>
-            <w:tcMar>
-              <w:left w:type="dxa" w:w="42"/>
-            </w:tcMar>
-          </w:tcPr>
-          <w:p>
-            <w:pPr>
-              <w:pStyle w:val="style28"/>
+            <w:tcW w:type="dxa" w:w="2408"/>
+            <w:tcBorders>
+              <w:top w:val="none"/>
+              <w:left w:color="000001" w:space="0" w:sz="2" w:val="single"/>
+              <w:bottom w:color="000001" w:space="0" w:sz="2" w:val="single"/>
+              <w:right w:val="none"/>
+            </w:tcBorders>
+            <w:shd w:fill="FFFFFF" w:val="clear"/>
+            <w:tcMar>
+              <w:left w:type="dxa" w:w="39"/>
+            </w:tcMar>
+          </w:tcPr>
+          <w:p>
+            <w:pPr>
+              <w:pStyle w:val="style29"/>
             </w:pPr>
             <w:r>
               <w:rPr>
@@ -2432,12 +3221,12 @@
             </w:tcBorders>
             <w:shd w:fill="FFFFFF" w:val="clear"/>
             <w:tcMar>
-              <w:left w:type="dxa" w:w="42"/>
-            </w:tcMar>
-          </w:tcPr>
-          <w:p>
-            <w:pPr>
-              <w:pStyle w:val="style28"/>
+              <w:left w:type="dxa" w:w="39"/>
+            </w:tcMar>
+          </w:tcPr>
+          <w:p>
+            <w:pPr>
+              <w:pStyle w:val="style29"/>
             </w:pPr>
             <w:r>
               <w:rPr>
@@ -2451,7 +3240,7 @@
         </w:tc>
         <w:tc>
           <w:tcPr>
-            <w:tcW w:type="dxa" w:w="2408"/>
+            <w:tcW w:type="dxa" w:w="2407"/>
             <w:tcBorders>
               <w:top w:val="none"/>
               <w:left w:color="000001" w:space="0" w:sz="2" w:val="single"/>
@@ -2460,12 +3249,12 @@
             </w:tcBorders>
             <w:shd w:fill="FFFFFF" w:val="clear"/>
             <w:tcMar>
-              <w:left w:type="dxa" w:w="42"/>
-            </w:tcMar>
-          </w:tcPr>
-          <w:p>
-            <w:pPr>
-              <w:pStyle w:val="style28"/>
+              <w:left w:type="dxa" w:w="39"/>
+            </w:tcMar>
+          </w:tcPr>
+          <w:p>
+            <w:pPr>
+              <w:pStyle w:val="style29"/>
             </w:pPr>
             <w:r>
               <w:rPr/>
@@ -2488,12 +3277,12 @@
             </w:tcBorders>
             <w:shd w:fill="FFFFFF" w:val="clear"/>
             <w:tcMar>
-              <w:left w:type="dxa" w:w="42"/>
-            </w:tcMar>
-          </w:tcPr>
-          <w:p>
-            <w:pPr>
-              <w:pStyle w:val="style28"/>
+              <w:left w:type="dxa" w:w="39"/>
+            </w:tcMar>
+          </w:tcPr>
+          <w:p>
+            <w:pPr>
+              <w:pStyle w:val="style29"/>
             </w:pPr>
             <w:r>
               <w:rPr>
@@ -2501,55 +3290,35 @@
                 <w:sz w:val="16"/>
                 <w:szCs w:val="16"/>
               </w:rPr>
-              <w:t>login</w:t>
-            </w:r>
-          </w:p>
-        </w:tc>
-        <w:tc>
-          <w:tcPr>
-            <w:tcW w:type="dxa" w:w="2409"/>
-            <w:tcBorders>
-              <w:top w:val="none"/>
-              <w:left w:color="000001" w:space="0" w:sz="2" w:val="single"/>
-              <w:bottom w:color="000001" w:space="0" w:sz="2" w:val="single"/>
-              <w:right w:val="none"/>
-            </w:tcBorders>
-            <w:shd w:fill="FFFFFF" w:val="clear"/>
-            <w:tcMar>
-              <w:left w:type="dxa" w:w="42"/>
-            </w:tcMar>
-          </w:tcPr>
-          <w:p>
-            <w:pPr>
-              <w:pStyle w:val="style28"/>
-            </w:pPr>
+              <w:t xml:space="preserve">login </w:t>
+            </w:r>
             <w:r>
               <w:rPr>
                 <w:rFonts w:ascii="Open Sans" w:hAnsi="Open Sans"/>
                 <w:sz w:val="16"/>
                 <w:szCs w:val="16"/>
               </w:rPr>
-              <w:t>varchar 8</w:t>
-            </w:r>
-          </w:p>
-        </w:tc>
-        <w:tc>
-          <w:tcPr>
-            <w:tcW w:type="dxa" w:w="2408"/>
-            <w:tcBorders>
-              <w:top w:val="none"/>
-              <w:left w:color="000001" w:space="0" w:sz="2" w:val="single"/>
-              <w:bottom w:color="000001" w:space="0" w:sz="2" w:val="single"/>
-              <w:right w:val="none"/>
-            </w:tcBorders>
-            <w:shd w:fill="FFFFFF" w:val="clear"/>
-            <w:tcMar>
-              <w:left w:type="dxa" w:w="42"/>
-            </w:tcMar>
-          </w:tcPr>
-          <w:p>
-            <w:pPr>
-              <w:pStyle w:val="style28"/>
+              <w:t>= email</w:t>
+            </w:r>
+          </w:p>
+        </w:tc>
+        <w:tc>
+          <w:tcPr>
+            <w:tcW w:type="dxa" w:w="2408"/>
+            <w:tcBorders>
+              <w:top w:val="none"/>
+              <w:left w:color="000001" w:space="0" w:sz="2" w:val="single"/>
+              <w:bottom w:color="000001" w:space="0" w:sz="2" w:val="single"/>
+              <w:right w:val="none"/>
+            </w:tcBorders>
+            <w:shd w:fill="FFFFFF" w:val="clear"/>
+            <w:tcMar>
+              <w:left w:type="dxa" w:w="39"/>
+            </w:tcMar>
+          </w:tcPr>
+          <w:p>
+            <w:pPr>
+              <w:pStyle w:val="style29"/>
             </w:pPr>
             <w:r>
               <w:rPr>
@@ -2557,13 +3326,49 @@
                 <w:sz w:val="16"/>
                 <w:szCs w:val="16"/>
               </w:rPr>
+              <w:t xml:space="preserve">varchar </w:t>
+            </w:r>
+            <w:r>
+              <w:rPr>
+                <w:rFonts w:ascii="Open Sans" w:hAnsi="Open Sans"/>
+                <w:sz w:val="16"/>
+                <w:szCs w:val="16"/>
+              </w:rPr>
+              <w:t>255</w:t>
+            </w:r>
+          </w:p>
+        </w:tc>
+        <w:tc>
+          <w:tcPr>
+            <w:tcW w:type="dxa" w:w="2408"/>
+            <w:tcBorders>
+              <w:top w:val="none"/>
+              <w:left w:color="000001" w:space="0" w:sz="2" w:val="single"/>
+              <w:bottom w:color="000001" w:space="0" w:sz="2" w:val="single"/>
+              <w:right w:val="none"/>
+            </w:tcBorders>
+            <w:shd w:fill="FFFFFF" w:val="clear"/>
+            <w:tcMar>
+              <w:left w:type="dxa" w:w="39"/>
+            </w:tcMar>
+          </w:tcPr>
+          <w:p>
+            <w:pPr>
+              <w:pStyle w:val="style29"/>
+            </w:pPr>
+            <w:r>
+              <w:rPr>
+                <w:rFonts w:ascii="Open Sans" w:hAnsi="Open Sans"/>
+                <w:sz w:val="16"/>
+                <w:szCs w:val="16"/>
+              </w:rPr>
               <w:t>oui</w:t>
             </w:r>
           </w:p>
         </w:tc>
         <w:tc>
           <w:tcPr>
-            <w:tcW w:type="dxa" w:w="2408"/>
+            <w:tcW w:type="dxa" w:w="2407"/>
             <w:tcBorders>
               <w:top w:val="none"/>
               <w:left w:color="000001" w:space="0" w:sz="2" w:val="single"/>
@@ -2572,12 +3377,12 @@
             </w:tcBorders>
             <w:shd w:fill="FFFFFF" w:val="clear"/>
             <w:tcMar>
-              <w:left w:type="dxa" w:w="42"/>
-            </w:tcMar>
-          </w:tcPr>
-          <w:p>
-            <w:pPr>
-              <w:pStyle w:val="style28"/>
+              <w:left w:type="dxa" w:w="39"/>
+            </w:tcMar>
+          </w:tcPr>
+          <w:p>
+            <w:pPr>
+              <w:pStyle w:val="style29"/>
             </w:pPr>
             <w:r>
               <w:rPr/>
@@ -2600,12 +3405,12 @@
             </w:tcBorders>
             <w:shd w:fill="FFFFFF" w:val="clear"/>
             <w:tcMar>
-              <w:left w:type="dxa" w:w="42"/>
-            </w:tcMar>
-          </w:tcPr>
-          <w:p>
-            <w:pPr>
-              <w:pStyle w:val="style28"/>
+              <w:left w:type="dxa" w:w="39"/>
+            </w:tcMar>
+          </w:tcPr>
+          <w:p>
+            <w:pPr>
+              <w:pStyle w:val="style29"/>
             </w:pPr>
             <w:r>
               <w:rPr>
@@ -2619,21 +3424,21 @@
         </w:tc>
         <w:tc>
           <w:tcPr>
-            <w:tcW w:type="dxa" w:w="2409"/>
-            <w:tcBorders>
-              <w:top w:val="none"/>
-              <w:left w:color="000001" w:space="0" w:sz="2" w:val="single"/>
-              <w:bottom w:color="000001" w:space="0" w:sz="2" w:val="single"/>
-              <w:right w:val="none"/>
-            </w:tcBorders>
-            <w:shd w:fill="FFFFFF" w:val="clear"/>
-            <w:tcMar>
-              <w:left w:type="dxa" w:w="42"/>
-            </w:tcMar>
-          </w:tcPr>
-          <w:p>
-            <w:pPr>
-              <w:pStyle w:val="style28"/>
+            <w:tcW w:type="dxa" w:w="2408"/>
+            <w:tcBorders>
+              <w:top w:val="none"/>
+              <w:left w:color="000001" w:space="0" w:sz="2" w:val="single"/>
+              <w:bottom w:color="000001" w:space="0" w:sz="2" w:val="single"/>
+              <w:right w:val="none"/>
+            </w:tcBorders>
+            <w:shd w:fill="FFFFFF" w:val="clear"/>
+            <w:tcMar>
+              <w:left w:type="dxa" w:w="39"/>
+            </w:tcMar>
+          </w:tcPr>
+          <w:p>
+            <w:pPr>
+              <w:pStyle w:val="style29"/>
             </w:pPr>
             <w:r>
               <w:rPr>
@@ -2641,41 +3446,49 @@
                 <w:sz w:val="16"/>
                 <w:szCs w:val="16"/>
               </w:rPr>
-              <w:t>char 8</w:t>
-            </w:r>
-          </w:p>
-        </w:tc>
-        <w:tc>
-          <w:tcPr>
-            <w:tcW w:type="dxa" w:w="2408"/>
-            <w:tcBorders>
-              <w:top w:val="none"/>
-              <w:left w:color="000001" w:space="0" w:sz="2" w:val="single"/>
-              <w:bottom w:color="000001" w:space="0" w:sz="2" w:val="single"/>
-              <w:right w:val="none"/>
-            </w:tcBorders>
-            <w:shd w:fill="FFFFFF" w:val="clear"/>
-            <w:tcMar>
-              <w:left w:type="dxa" w:w="42"/>
-            </w:tcMar>
-          </w:tcPr>
-          <w:p>
-            <w:pPr>
-              <w:pStyle w:val="style28"/>
-            </w:pPr>
+              <w:t>varchar</w:t>
+            </w:r>
             <w:r>
               <w:rPr>
                 <w:rFonts w:ascii="Open Sans" w:hAnsi="Open Sans"/>
                 <w:sz w:val="16"/>
                 <w:szCs w:val="16"/>
               </w:rPr>
+              <w:t xml:space="preserve"> 8</w:t>
+            </w:r>
+          </w:p>
+        </w:tc>
+        <w:tc>
+          <w:tcPr>
+            <w:tcW w:type="dxa" w:w="2408"/>
+            <w:tcBorders>
+              <w:top w:val="none"/>
+              <w:left w:color="000001" w:space="0" w:sz="2" w:val="single"/>
+              <w:bottom w:color="000001" w:space="0" w:sz="2" w:val="single"/>
+              <w:right w:val="none"/>
+            </w:tcBorders>
+            <w:shd w:fill="FFFFFF" w:val="clear"/>
+            <w:tcMar>
+              <w:left w:type="dxa" w:w="39"/>
+            </w:tcMar>
+          </w:tcPr>
+          <w:p>
+            <w:pPr>
+              <w:pStyle w:val="style29"/>
+            </w:pPr>
+            <w:r>
+              <w:rPr>
+                <w:rFonts w:ascii="Open Sans" w:hAnsi="Open Sans"/>
+                <w:sz w:val="16"/>
+                <w:szCs w:val="16"/>
+              </w:rPr>
               <w:t>oui</w:t>
             </w:r>
           </w:p>
         </w:tc>
         <w:tc>
           <w:tcPr>
-            <w:tcW w:type="dxa" w:w="2408"/>
+            <w:tcW w:type="dxa" w:w="2407"/>
             <w:tcBorders>
               <w:top w:val="none"/>
               <w:left w:color="000001" w:space="0" w:sz="2" w:val="single"/>
@@ -2684,12 +3497,12 @@
             </w:tcBorders>
             <w:shd w:fill="FFFFFF" w:val="clear"/>
             <w:tcMar>
-              <w:left w:type="dxa" w:w="42"/>
-            </w:tcMar>
-          </w:tcPr>
-          <w:p>
-            <w:pPr>
-              <w:pStyle w:val="style28"/>
+              <w:left w:type="dxa" w:w="39"/>
+            </w:tcMar>
+          </w:tcPr>
+          <w:p>
+            <w:pPr>
+              <w:pStyle w:val="style29"/>
             </w:pPr>
             <w:r>
               <w:rPr/>
@@ -2712,74 +3525,80 @@
             </w:tcBorders>
             <w:shd w:fill="FFFFFF" w:val="clear"/>
             <w:tcMar>
-              <w:left w:type="dxa" w:w="42"/>
-            </w:tcMar>
-          </w:tcPr>
-          <w:p>
-            <w:pPr>
-              <w:pStyle w:val="style28"/>
-            </w:pPr>
-            <w:r>
-              <w:rPr>
-                <w:rFonts w:ascii="Open Sans" w:hAnsi="Open Sans"/>
-                <w:sz w:val="16"/>
-                <w:szCs w:val="16"/>
-              </w:rPr>
-              <w:t>email</w:t>
-            </w:r>
-          </w:p>
-        </w:tc>
-        <w:tc>
-          <w:tcPr>
-            <w:tcW w:type="dxa" w:w="2409"/>
-            <w:tcBorders>
-              <w:top w:val="none"/>
-              <w:left w:color="000001" w:space="0" w:sz="2" w:val="single"/>
-              <w:bottom w:color="000001" w:space="0" w:sz="2" w:val="single"/>
-              <w:right w:val="none"/>
-            </w:tcBorders>
-            <w:shd w:fill="FFFFFF" w:val="clear"/>
-            <w:tcMar>
-              <w:left w:type="dxa" w:w="42"/>
-            </w:tcMar>
-          </w:tcPr>
-          <w:p>
-            <w:pPr>
-              <w:pStyle w:val="style28"/>
-            </w:pPr>
-            <w:r>
-              <w:rPr>
-                <w:rFonts w:ascii="Open Sans" w:hAnsi="Open Sans"/>
-                <w:sz w:val="16"/>
-                <w:szCs w:val="16"/>
-              </w:rPr>
-              <w:t>varchar 255</w:t>
-            </w:r>
-          </w:p>
-        </w:tc>
-        <w:tc>
-          <w:tcPr>
-            <w:tcW w:type="dxa" w:w="2408"/>
-            <w:tcBorders>
-              <w:top w:val="none"/>
-              <w:left w:color="000001" w:space="0" w:sz="2" w:val="single"/>
-              <w:bottom w:color="000001" w:space="0" w:sz="2" w:val="single"/>
-              <w:right w:val="none"/>
-            </w:tcBorders>
-            <w:shd w:fill="FFFFFF" w:val="clear"/>
-            <w:tcMar>
-              <w:left w:type="dxa" w:w="42"/>
-            </w:tcMar>
-          </w:tcPr>
-          <w:p>
-            <w:pPr>
-              <w:pStyle w:val="style28"/>
-            </w:pPr>
-            <w:r>
-              <w:rPr>
-                <w:rFonts w:ascii="Open Sans" w:hAnsi="Open Sans"/>
-                <w:sz w:val="16"/>
-                <w:szCs w:val="16"/>
+              <w:left w:type="dxa" w:w="39"/>
+            </w:tcMar>
+          </w:tcPr>
+          <w:p>
+            <w:pPr>
+              <w:pStyle w:val="style29"/>
+            </w:pPr>
+            <w:r>
+              <w:rPr>
+                <w:rFonts w:ascii="Open Sans" w:cs="Lohit Hindi" w:eastAsia="DejaVu Sans" w:hAnsi="Open Sans"/>
+                <w:color w:val="00000A"/>
+                <w:sz w:val="16"/>
+                <w:szCs w:val="16"/>
+                <w:lang w:bidi="hi-IN" w:eastAsia="zh-CN" w:val="fr-FR"/>
+              </w:rPr>
+              <w:t>actif</w:t>
+            </w:r>
+          </w:p>
+        </w:tc>
+        <w:tc>
+          <w:tcPr>
+            <w:tcW w:type="dxa" w:w="2408"/>
+            <w:tcBorders>
+              <w:top w:val="none"/>
+              <w:left w:color="000001" w:space="0" w:sz="2" w:val="single"/>
+              <w:bottom w:color="000001" w:space="0" w:sz="2" w:val="single"/>
+              <w:right w:val="none"/>
+            </w:tcBorders>
+            <w:shd w:fill="FFFFFF" w:val="clear"/>
+            <w:tcMar>
+              <w:left w:type="dxa" w:w="39"/>
+            </w:tcMar>
+          </w:tcPr>
+          <w:p>
+            <w:pPr>
+              <w:pStyle w:val="style29"/>
+            </w:pPr>
+            <w:r>
+              <w:rPr>
+                <w:rFonts w:ascii="Open Sans" w:cs="Lohit Hindi" w:eastAsia="DejaVu Sans" w:hAnsi="Open Sans"/>
+                <w:color w:val="00000A"/>
+                <w:sz w:val="16"/>
+                <w:szCs w:val="16"/>
+                <w:lang w:bidi="hi-IN" w:eastAsia="zh-CN" w:val="fr-FR"/>
+              </w:rPr>
+              <w:t>'oui' ou 'non'</w:t>
+            </w:r>
+          </w:p>
+        </w:tc>
+        <w:tc>
+          <w:tcPr>
+            <w:tcW w:type="dxa" w:w="2408"/>
+            <w:tcBorders>
+              <w:top w:val="none"/>
+              <w:left w:color="000001" w:space="0" w:sz="2" w:val="single"/>
+              <w:bottom w:color="000001" w:space="0" w:sz="2" w:val="single"/>
+              <w:right w:val="none"/>
+            </w:tcBorders>
+            <w:shd w:fill="FFFFFF" w:val="clear"/>
+            <w:tcMar>
+              <w:left w:type="dxa" w:w="39"/>
+            </w:tcMar>
+          </w:tcPr>
+          <w:p>
+            <w:pPr>
+              <w:pStyle w:val="style29"/>
+            </w:pPr>
+            <w:r>
+              <w:rPr>
+                <w:rFonts w:ascii="Open Sans" w:cs="Lohit Hindi" w:eastAsia="DejaVu Sans" w:hAnsi="Open Sans"/>
+                <w:color w:val="00000A"/>
+                <w:sz w:val="16"/>
+                <w:szCs w:val="16"/>
+                <w:lang w:bidi="hi-IN" w:eastAsia="zh-CN" w:val="fr-FR"/>
               </w:rPr>
               <w:t>oui</w:t>
             </w:r>
@@ -2787,7 +3606,7 @@
         </w:tc>
         <w:tc>
           <w:tcPr>
-            <w:tcW w:type="dxa" w:w="2408"/>
+            <w:tcW w:type="dxa" w:w="2407"/>
             <w:tcBorders>
               <w:top w:val="none"/>
               <w:left w:color="000001" w:space="0" w:sz="2" w:val="single"/>
@@ -2796,15 +3615,21 @@
             </w:tcBorders>
             <w:shd w:fill="FFFFFF" w:val="clear"/>
             <w:tcMar>
-              <w:left w:type="dxa" w:w="42"/>
-            </w:tcMar>
-          </w:tcPr>
-          <w:p>
-            <w:pPr>
-              <w:pStyle w:val="style28"/>
-            </w:pPr>
-            <w:r>
-              <w:rPr/>
+              <w:left w:type="dxa" w:w="39"/>
+            </w:tcMar>
+          </w:tcPr>
+          <w:p>
+            <w:pPr>
+              <w:pStyle w:val="style29"/>
+            </w:pPr>
+            <w:r>
+              <w:rPr>
+                <w:rFonts w:ascii="Open Sans" w:cs="Lohit Hindi" w:eastAsia="DejaVu Sans" w:hAnsi="Open Sans"/>
+                <w:color w:val="00000A"/>
+                <w:sz w:val="16"/>
+                <w:szCs w:val="16"/>
+                <w:lang w:bidi="hi-IN" w:eastAsia="zh-CN" w:val="fr-FR"/>
+              </w:rPr>
             </w:r>
           </w:p>
         </w:tc>
@@ -2812,17 +3637,549 @@
     </w:tbl>
     <w:p>
       <w:pPr>
-        <w:pStyle w:val="style26"/>
-      </w:pPr>
+        <w:pStyle w:val="style27"/>
+      </w:pPr>
+      <w:bookmarkStart w:id="2" w:name="__DdeLink__289_600068598"/>
+      <w:bookmarkStart w:id="3" w:name="__DdeLink__289_600068598"/>
+      <w:bookmarkEnd w:id="3"/>
       <w:r>
         <w:rPr/>
       </w:r>
     </w:p>
     <w:p>
       <w:pPr>
-        <w:pStyle w:val="style1"/>
-        <w:spacing w:after="120" w:before="240"/>
-        <w:contextualSpacing w:val="false"/>
+        <w:pStyle w:val="style27"/>
+      </w:pPr>
+      <w:r>
+        <w:rPr>
+          <w:rFonts w:ascii="Open Sans" w:hAnsi="Open Sans"/>
+          <w:sz w:val="24"/>
+          <w:szCs w:val="24"/>
+        </w:rPr>
+        <w:t>LOG</w:t>
+      </w:r>
+    </w:p>
+    <w:tbl>
+      <w:tblPr>
+        <w:jc w:val="left"/>
+        <w:tblInd w:type="dxa" w:w="43"/>
+        <w:tblBorders>
+          <w:top w:color="000001" w:space="0" w:sz="2" w:val="single"/>
+          <w:left w:color="000001" w:space="0" w:sz="2" w:val="single"/>
+          <w:bottom w:color="000001" w:space="0" w:sz="2" w:val="single"/>
+          <w:insideH w:color="000001" w:space="0" w:sz="2" w:val="single"/>
+          <w:right w:val="none"/>
+          <w:insideV w:val="none"/>
+        </w:tblBorders>
+        <w:tblCellMar>
+          <w:top w:type="dxa" w:w="55"/>
+          <w:left w:type="dxa" w:w="39"/>
+          <w:bottom w:type="dxa" w:w="55"/>
+          <w:right w:type="dxa" w:w="55"/>
+        </w:tblCellMar>
+      </w:tblPr>
+      <w:tblGrid>
+        <w:gridCol w:w="2408"/>
+        <w:gridCol w:w="2408"/>
+        <w:gridCol w:w="2408"/>
+        <w:gridCol w:w="2407"/>
+      </w:tblGrid>
+      <w:tr>
+        <w:trPr>
+          <w:cantSplit w:val="false"/>
+        </w:trPr>
+        <w:tc>
+          <w:tcPr>
+            <w:tcW w:type="dxa" w:w="2408"/>
+            <w:tcBorders>
+              <w:top w:color="000001" w:space="0" w:sz="2" w:val="single"/>
+              <w:left w:color="000001" w:space="0" w:sz="2" w:val="single"/>
+              <w:bottom w:color="000001" w:space="0" w:sz="2" w:val="single"/>
+              <w:right w:val="none"/>
+            </w:tcBorders>
+            <w:shd w:fill="FFFF00" w:val="clear"/>
+            <w:tcMar>
+              <w:left w:type="dxa" w:w="39"/>
+            </w:tcMar>
+          </w:tcPr>
+          <w:p>
+            <w:pPr>
+              <w:pStyle w:val="style29"/>
+              <w:jc w:val="center"/>
+            </w:pPr>
+            <w:r>
+              <w:rPr>
+                <w:rFonts w:ascii="Open Sans" w:cs="Lohit Hindi" w:eastAsia="DejaVu Sans" w:hAnsi="Open Sans"/>
+                <w:b/>
+                <w:bCs/>
+                <w:sz w:val="16"/>
+                <w:szCs w:val="16"/>
+              </w:rPr>
+              <w:t>Champ</w:t>
+            </w:r>
+          </w:p>
+        </w:tc>
+        <w:tc>
+          <w:tcPr>
+            <w:tcW w:type="dxa" w:w="2408"/>
+            <w:tcBorders>
+              <w:top w:color="000001" w:space="0" w:sz="2" w:val="single"/>
+              <w:left w:color="000001" w:space="0" w:sz="2" w:val="single"/>
+              <w:bottom w:color="000001" w:space="0" w:sz="2" w:val="single"/>
+              <w:right w:val="none"/>
+            </w:tcBorders>
+            <w:shd w:fill="FFFF00" w:val="clear"/>
+            <w:tcMar>
+              <w:left w:type="dxa" w:w="39"/>
+            </w:tcMar>
+          </w:tcPr>
+          <w:p>
+            <w:pPr>
+              <w:pStyle w:val="style29"/>
+              <w:jc w:val="center"/>
+            </w:pPr>
+            <w:r>
+              <w:rPr>
+                <w:rFonts w:ascii="Open Sans" w:cs="Lohit Hindi" w:eastAsia="DejaVu Sans" w:hAnsi="Open Sans"/>
+                <w:b/>
+                <w:bCs/>
+                <w:sz w:val="16"/>
+                <w:szCs w:val="16"/>
+              </w:rPr>
+              <w:t>Type</w:t>
+            </w:r>
+          </w:p>
+        </w:tc>
+        <w:tc>
+          <w:tcPr>
+            <w:tcW w:type="dxa" w:w="2408"/>
+            <w:tcBorders>
+              <w:top w:color="000001" w:space="0" w:sz="2" w:val="single"/>
+              <w:left w:color="000001" w:space="0" w:sz="2" w:val="single"/>
+              <w:bottom w:color="000001" w:space="0" w:sz="2" w:val="single"/>
+              <w:right w:val="none"/>
+            </w:tcBorders>
+            <w:shd w:fill="FFFF00" w:val="clear"/>
+            <w:tcMar>
+              <w:left w:type="dxa" w:w="39"/>
+            </w:tcMar>
+          </w:tcPr>
+          <w:p>
+            <w:pPr>
+              <w:pStyle w:val="style29"/>
+              <w:jc w:val="center"/>
+            </w:pPr>
+            <w:r>
+              <w:rPr>
+                <w:rFonts w:ascii="Open Sans" w:cs="Lohit Hindi" w:eastAsia="DejaVu Sans" w:hAnsi="Open Sans"/>
+                <w:b/>
+                <w:bCs/>
+                <w:sz w:val="16"/>
+                <w:szCs w:val="16"/>
+              </w:rPr>
+              <w:t>Obligatoire</w:t>
+            </w:r>
+          </w:p>
+        </w:tc>
+        <w:tc>
+          <w:tcPr>
+            <w:tcW w:type="dxa" w:w="2407"/>
+            <w:tcBorders>
+              <w:top w:color="000001" w:space="0" w:sz="2" w:val="single"/>
+              <w:left w:color="000001" w:space="0" w:sz="2" w:val="single"/>
+              <w:bottom w:color="000001" w:space="0" w:sz="2" w:val="single"/>
+              <w:right w:color="000001" w:space="0" w:sz="2" w:val="single"/>
+            </w:tcBorders>
+            <w:shd w:fill="FFFF00" w:val="clear"/>
+            <w:tcMar>
+              <w:left w:type="dxa" w:w="39"/>
+            </w:tcMar>
+          </w:tcPr>
+          <w:p>
+            <w:pPr>
+              <w:pStyle w:val="style29"/>
+              <w:jc w:val="center"/>
+            </w:pPr>
+            <w:r>
+              <w:rPr>
+                <w:rFonts w:ascii="Open Sans" w:cs="Lohit Hindi" w:eastAsia="DejaVu Sans" w:hAnsi="Open Sans"/>
+                <w:b/>
+                <w:bCs/>
+                <w:sz w:val="16"/>
+                <w:szCs w:val="16"/>
+              </w:rPr>
+              <w:t>Commentaire</w:t>
+            </w:r>
+          </w:p>
+        </w:tc>
+      </w:tr>
+      <w:tr>
+        <w:trPr>
+          <w:cantSplit w:val="false"/>
+        </w:trPr>
+        <w:tc>
+          <w:tcPr>
+            <w:tcW w:type="dxa" w:w="2408"/>
+            <w:tcBorders>
+              <w:top w:val="none"/>
+              <w:left w:color="000001" w:space="0" w:sz="2" w:val="single"/>
+              <w:bottom w:color="000001" w:space="0" w:sz="2" w:val="single"/>
+              <w:right w:val="none"/>
+            </w:tcBorders>
+            <w:shd w:fill="FFFFFF" w:val="clear"/>
+            <w:tcMar>
+              <w:left w:type="dxa" w:w="39"/>
+            </w:tcMar>
+          </w:tcPr>
+          <w:p>
+            <w:pPr>
+              <w:pStyle w:val="style29"/>
+            </w:pPr>
+            <w:r>
+              <w:rPr>
+                <w:rFonts w:ascii="Open Sans" w:hAnsi="Open Sans"/>
+                <w:sz w:val="16"/>
+                <w:szCs w:val="16"/>
+              </w:rPr>
+              <w:t>timestamp</w:t>
+            </w:r>
+          </w:p>
+        </w:tc>
+        <w:tc>
+          <w:tcPr>
+            <w:tcW w:type="dxa" w:w="2408"/>
+            <w:tcBorders>
+              <w:top w:val="none"/>
+              <w:left w:color="000001" w:space="0" w:sz="2" w:val="single"/>
+              <w:bottom w:color="000001" w:space="0" w:sz="2" w:val="single"/>
+              <w:right w:val="none"/>
+            </w:tcBorders>
+            <w:shd w:fill="FFFFFF" w:val="clear"/>
+            <w:tcMar>
+              <w:left w:type="dxa" w:w="39"/>
+            </w:tcMar>
+          </w:tcPr>
+          <w:p>
+            <w:pPr>
+              <w:pStyle w:val="style29"/>
+            </w:pPr>
+            <w:r>
+              <w:rPr>
+                <w:rFonts w:ascii="Open Sans" w:hAnsi="Open Sans"/>
+                <w:sz w:val="16"/>
+                <w:szCs w:val="16"/>
+              </w:rPr>
+              <w:t>timestamp</w:t>
+            </w:r>
+          </w:p>
+        </w:tc>
+        <w:tc>
+          <w:tcPr>
+            <w:tcW w:type="dxa" w:w="2408"/>
+            <w:tcBorders>
+              <w:top w:val="none"/>
+              <w:left w:color="000001" w:space="0" w:sz="2" w:val="single"/>
+              <w:bottom w:color="000001" w:space="0" w:sz="2" w:val="single"/>
+              <w:right w:val="none"/>
+            </w:tcBorders>
+            <w:shd w:fill="FFFFFF" w:val="clear"/>
+            <w:tcMar>
+              <w:left w:type="dxa" w:w="39"/>
+            </w:tcMar>
+          </w:tcPr>
+          <w:p>
+            <w:pPr>
+              <w:pStyle w:val="style29"/>
+            </w:pPr>
+            <w:r>
+              <w:rPr>
+                <w:rFonts w:ascii="Open Sans" w:hAnsi="Open Sans"/>
+                <w:sz w:val="16"/>
+                <w:szCs w:val="16"/>
+              </w:rPr>
+              <w:t>oui</w:t>
+            </w:r>
+          </w:p>
+        </w:tc>
+        <w:tc>
+          <w:tcPr>
+            <w:tcW w:type="dxa" w:w="2407"/>
+            <w:tcBorders>
+              <w:top w:val="none"/>
+              <w:left w:color="000001" w:space="0" w:sz="2" w:val="single"/>
+              <w:bottom w:color="000001" w:space="0" w:sz="2" w:val="single"/>
+              <w:right w:color="000001" w:space="0" w:sz="2" w:val="single"/>
+            </w:tcBorders>
+            <w:shd w:fill="FFFFFF" w:val="clear"/>
+            <w:tcMar>
+              <w:left w:type="dxa" w:w="39"/>
+            </w:tcMar>
+          </w:tcPr>
+          <w:p>
+            <w:pPr>
+              <w:pStyle w:val="style29"/>
+            </w:pPr>
+            <w:r>
+              <w:rPr>
+                <w:rFonts w:ascii="Open Sans" w:cs="Lohit Hindi" w:eastAsia="DejaVu Sans" w:hAnsi="Open Sans"/>
+                <w:color w:val="00000A"/>
+                <w:sz w:val="16"/>
+                <w:szCs w:val="16"/>
+                <w:lang w:bidi="hi-IN" w:eastAsia="zh-CN" w:val="fr-FR"/>
+              </w:rPr>
+              <w:t>auto</w:t>
+            </w:r>
+          </w:p>
+        </w:tc>
+      </w:tr>
+      <w:tr>
+        <w:trPr>
+          <w:cantSplit w:val="false"/>
+        </w:trPr>
+        <w:tc>
+          <w:tcPr>
+            <w:tcW w:type="dxa" w:w="2408"/>
+            <w:tcBorders>
+              <w:top w:val="none"/>
+              <w:left w:color="000001" w:space="0" w:sz="2" w:val="single"/>
+              <w:bottom w:color="000001" w:space="0" w:sz="2" w:val="single"/>
+              <w:right w:val="none"/>
+            </w:tcBorders>
+            <w:shd w:fill="FFFFFF" w:val="clear"/>
+            <w:tcMar>
+              <w:left w:type="dxa" w:w="39"/>
+            </w:tcMar>
+          </w:tcPr>
+          <w:p>
+            <w:pPr>
+              <w:pStyle w:val="style29"/>
+            </w:pPr>
+            <w:r>
+              <w:rPr>
+                <w:rFonts w:ascii="Open Sans" w:hAnsi="Open Sans"/>
+                <w:sz w:val="16"/>
+                <w:szCs w:val="16"/>
+              </w:rPr>
+              <w:t>type</w:t>
+            </w:r>
+          </w:p>
+        </w:tc>
+        <w:tc>
+          <w:tcPr>
+            <w:tcW w:type="dxa" w:w="2408"/>
+            <w:tcBorders>
+              <w:top w:val="none"/>
+              <w:left w:color="000001" w:space="0" w:sz="2" w:val="single"/>
+              <w:bottom w:color="000001" w:space="0" w:sz="2" w:val="single"/>
+              <w:right w:val="none"/>
+            </w:tcBorders>
+            <w:shd w:fill="FFFFFF" w:val="clear"/>
+            <w:tcMar>
+              <w:left w:type="dxa" w:w="39"/>
+            </w:tcMar>
+          </w:tcPr>
+          <w:p>
+            <w:pPr>
+              <w:pStyle w:val="style29"/>
+            </w:pPr>
+            <w:r>
+              <w:rPr>
+                <w:rFonts w:ascii="Open Sans" w:hAnsi="Open Sans"/>
+                <w:sz w:val="16"/>
+                <w:szCs w:val="16"/>
+              </w:rPr>
+              <w:t xml:space="preserve">varchar </w:t>
+            </w:r>
+            <w:r>
+              <w:rPr>
+                <w:rFonts w:ascii="Open Sans" w:hAnsi="Open Sans"/>
+                <w:sz w:val="16"/>
+                <w:szCs w:val="16"/>
+              </w:rPr>
+              <w:t>255</w:t>
+            </w:r>
+          </w:p>
+        </w:tc>
+        <w:tc>
+          <w:tcPr>
+            <w:tcW w:type="dxa" w:w="2408"/>
+            <w:tcBorders>
+              <w:top w:val="none"/>
+              <w:left w:color="000001" w:space="0" w:sz="2" w:val="single"/>
+              <w:bottom w:color="000001" w:space="0" w:sz="2" w:val="single"/>
+              <w:right w:val="none"/>
+            </w:tcBorders>
+            <w:shd w:fill="FFFFFF" w:val="clear"/>
+            <w:tcMar>
+              <w:left w:type="dxa" w:w="39"/>
+            </w:tcMar>
+          </w:tcPr>
+          <w:p>
+            <w:pPr>
+              <w:pStyle w:val="style29"/>
+            </w:pPr>
+            <w:r>
+              <w:rPr>
+                <w:rFonts w:ascii="Open Sans" w:hAnsi="Open Sans"/>
+                <w:sz w:val="16"/>
+                <w:szCs w:val="16"/>
+              </w:rPr>
+              <w:t>oui</w:t>
+            </w:r>
+          </w:p>
+        </w:tc>
+        <w:tc>
+          <w:tcPr>
+            <w:tcW w:type="dxa" w:w="2407"/>
+            <w:tcBorders>
+              <w:top w:val="none"/>
+              <w:left w:color="000001" w:space="0" w:sz="2" w:val="single"/>
+              <w:bottom w:color="000001" w:space="0" w:sz="2" w:val="single"/>
+              <w:right w:color="000001" w:space="0" w:sz="2" w:val="single"/>
+            </w:tcBorders>
+            <w:shd w:fill="FFFFFF" w:val="clear"/>
+            <w:tcMar>
+              <w:left w:type="dxa" w:w="39"/>
+            </w:tcMar>
+          </w:tcPr>
+          <w:p>
+            <w:pPr>
+              <w:pStyle w:val="style29"/>
+            </w:pPr>
+            <w:r>
+              <w:rPr>
+                <w:rFonts w:ascii="Open Sans" w:cs="Lohit Hindi" w:eastAsia="DejaVu Sans" w:hAnsi="Open Sans"/>
+                <w:color w:val="00000A"/>
+                <w:sz w:val="16"/>
+                <w:szCs w:val="16"/>
+                <w:lang w:bidi="hi-IN" w:eastAsia="zh-CN" w:val="fr-FR"/>
+              </w:rPr>
+            </w:r>
+          </w:p>
+        </w:tc>
+      </w:tr>
+      <w:tr>
+        <w:trPr>
+          <w:cantSplit w:val="false"/>
+        </w:trPr>
+        <w:tc>
+          <w:tcPr>
+            <w:tcW w:type="dxa" w:w="2408"/>
+            <w:tcBorders>
+              <w:top w:val="none"/>
+              <w:left w:color="000001" w:space="0" w:sz="2" w:val="single"/>
+              <w:bottom w:color="000001" w:space="0" w:sz="2" w:val="single"/>
+              <w:right w:val="none"/>
+            </w:tcBorders>
+            <w:shd w:fill="FFFFFF" w:val="clear"/>
+            <w:tcMar>
+              <w:left w:type="dxa" w:w="39"/>
+            </w:tcMar>
+          </w:tcPr>
+          <w:p>
+            <w:pPr>
+              <w:pStyle w:val="style29"/>
+            </w:pPr>
+            <w:r>
+              <w:rPr>
+                <w:rFonts w:ascii="Open Sans" w:hAnsi="Open Sans"/>
+                <w:sz w:val="16"/>
+                <w:szCs w:val="16"/>
+              </w:rPr>
+              <w:t>user</w:t>
+            </w:r>
+          </w:p>
+        </w:tc>
+        <w:tc>
+          <w:tcPr>
+            <w:tcW w:type="dxa" w:w="2408"/>
+            <w:tcBorders>
+              <w:top w:val="none"/>
+              <w:left w:color="000001" w:space="0" w:sz="2" w:val="single"/>
+              <w:bottom w:color="000001" w:space="0" w:sz="2" w:val="single"/>
+              <w:right w:val="none"/>
+            </w:tcBorders>
+            <w:shd w:fill="FFFFFF" w:val="clear"/>
+            <w:tcMar>
+              <w:left w:type="dxa" w:w="39"/>
+            </w:tcMar>
+          </w:tcPr>
+          <w:p>
+            <w:pPr>
+              <w:pStyle w:val="style29"/>
+            </w:pPr>
+            <w:r>
+              <w:rPr>
+                <w:rFonts w:ascii="Open Sans" w:hAnsi="Open Sans"/>
+                <w:sz w:val="16"/>
+                <w:szCs w:val="16"/>
+              </w:rPr>
+              <w:t>foreign key</w:t>
+            </w:r>
+          </w:p>
+        </w:tc>
+        <w:tc>
+          <w:tcPr>
+            <w:tcW w:type="dxa" w:w="2408"/>
+            <w:tcBorders>
+              <w:top w:val="none"/>
+              <w:left w:color="000001" w:space="0" w:sz="2" w:val="single"/>
+              <w:bottom w:color="000001" w:space="0" w:sz="2" w:val="single"/>
+              <w:right w:val="none"/>
+            </w:tcBorders>
+            <w:shd w:fill="FFFFFF" w:val="clear"/>
+            <w:tcMar>
+              <w:left w:type="dxa" w:w="39"/>
+            </w:tcMar>
+          </w:tcPr>
+          <w:p>
+            <w:pPr>
+              <w:pStyle w:val="style29"/>
+            </w:pPr>
+            <w:r>
+              <w:rPr>
+                <w:rFonts w:ascii="Open Sans" w:hAnsi="Open Sans"/>
+                <w:sz w:val="16"/>
+                <w:szCs w:val="16"/>
+              </w:rPr>
+              <w:t>oui</w:t>
+            </w:r>
+          </w:p>
+        </w:tc>
+        <w:tc>
+          <w:tcPr>
+            <w:tcW w:type="dxa" w:w="2407"/>
+            <w:tcBorders>
+              <w:top w:val="none"/>
+              <w:left w:color="000001" w:space="0" w:sz="2" w:val="single"/>
+              <w:bottom w:color="000001" w:space="0" w:sz="2" w:val="single"/>
+              <w:right w:color="000001" w:space="0" w:sz="2" w:val="single"/>
+            </w:tcBorders>
+            <w:shd w:fill="FFFFFF" w:val="clear"/>
+            <w:tcMar>
+              <w:left w:type="dxa" w:w="39"/>
+            </w:tcMar>
+          </w:tcPr>
+          <w:p>
+            <w:pPr>
+              <w:pStyle w:val="style29"/>
+            </w:pPr>
+            <w:r>
+              <w:rPr>
+                <w:rFonts w:ascii="Open Sans" w:cs="Lohit Hindi" w:eastAsia="DejaVu Sans" w:hAnsi="Open Sans"/>
+                <w:color w:val="00000A"/>
+                <w:sz w:val="16"/>
+                <w:szCs w:val="16"/>
+                <w:lang w:bidi="hi-IN" w:eastAsia="zh-CN" w:val="fr-FR"/>
+              </w:rPr>
+            </w:r>
+          </w:p>
+        </w:tc>
+      </w:tr>
+    </w:tbl>
+    <w:p>
+      <w:pPr>
+        <w:pStyle w:val="style27"/>
       </w:pPr>
       <w:r>
         <w:rPr/>
@@ -3257,6 +4614,143 @@
   <w:abstractNum w:abstractNumId="4">
     <w:lvl w:ilvl="0">
       <w:start w:val="1"/>
+      <w:numFmt w:val="bullet"/>
+      <w:lvlText w:val=""/>
+      <w:lvlJc w:val="left"/>
+      <w:pPr>
+        <w:tabs>
+          <w:tab w:pos="720" w:val="num"/>
+        </w:tabs>
+        <w:ind w:hanging="360" w:left="720"/>
+      </w:pPr>
+      <w:rPr>
+        <w:rFonts w:ascii="Symbol" w:cs="Symbol" w:hAnsi="Symbol" w:hint="default"/>
+      </w:rPr>
+    </w:lvl>
+    <w:lvl w:ilvl="1">
+      <w:start w:val="1"/>
+      <w:numFmt w:val="bullet"/>
+      <w:lvlText w:val=""/>
+      <w:lvlJc w:val="left"/>
+      <w:pPr>
+        <w:tabs>
+          <w:tab w:pos="1080" w:val="num"/>
+        </w:tabs>
+        <w:ind w:hanging="360" w:left="1080"/>
+      </w:pPr>
+      <w:rPr>
+        <w:rFonts w:ascii="Symbol" w:cs="Symbol" w:hAnsi="Symbol" w:hint="default"/>
+      </w:rPr>
+    </w:lvl>
+    <w:lvl w:ilvl="2">
+      <w:start w:val="1"/>
+      <w:numFmt w:val="bullet"/>
+      <w:lvlText w:val=""/>
+      <w:lvlJc w:val="left"/>
+      <w:pPr>
+        <w:tabs>
+          <w:tab w:pos="1440" w:val="num"/>
+        </w:tabs>
+        <w:ind w:hanging="360" w:left="1440"/>
+      </w:pPr>
+      <w:rPr>
+        <w:rFonts w:ascii="Symbol" w:cs="Symbol" w:hAnsi="Symbol" w:hint="default"/>
+      </w:rPr>
+    </w:lvl>
+    <w:lvl w:ilvl="3">
+      <w:start w:val="1"/>
+      <w:numFmt w:val="bullet"/>
+      <w:lvlText w:val=""/>
+      <w:lvlJc w:val="left"/>
+      <w:pPr>
+        <w:tabs>
+          <w:tab w:pos="1800" w:val="num"/>
+        </w:tabs>
+        <w:ind w:hanging="360" w:left="1800"/>
+      </w:pPr>
+      <w:rPr>
+        <w:rFonts w:ascii="Symbol" w:cs="Symbol" w:hAnsi="Symbol" w:hint="default"/>
+      </w:rPr>
+    </w:lvl>
+    <w:lvl w:ilvl="4">
+      <w:start w:val="1"/>
+      <w:numFmt w:val="bullet"/>
+      <w:lvlText w:val=""/>
+      <w:lvlJc w:val="left"/>
+      <w:pPr>
+        <w:tabs>
+          <w:tab w:pos="2160" w:val="num"/>
+        </w:tabs>
+        <w:ind w:hanging="360" w:left="2160"/>
+      </w:pPr>
+      <w:rPr>
+        <w:rFonts w:ascii="Symbol" w:cs="Symbol" w:hAnsi="Symbol" w:hint="default"/>
+      </w:rPr>
+    </w:lvl>
+    <w:lvl w:ilvl="5">
+      <w:start w:val="1"/>
+      <w:numFmt w:val="bullet"/>
+      <w:lvlText w:val=""/>
+      <w:lvlJc w:val="left"/>
+      <w:pPr>
+        <w:tabs>
+          <w:tab w:pos="2520" w:val="num"/>
+        </w:tabs>
+        <w:ind w:hanging="360" w:left="2520"/>
+      </w:pPr>
+      <w:rPr>
+        <w:rFonts w:ascii="Symbol" w:cs="Symbol" w:hAnsi="Symbol" w:hint="default"/>
+      </w:rPr>
+    </w:lvl>
+    <w:lvl w:ilvl="6">
+      <w:start w:val="1"/>
+      <w:numFmt w:val="bullet"/>
+      <w:lvlText w:val=""/>
+      <w:lvlJc w:val="left"/>
+      <w:pPr>
+        <w:tabs>
+          <w:tab w:pos="2880" w:val="num"/>
+        </w:tabs>
+        <w:ind w:hanging="360" w:left="2880"/>
+      </w:pPr>
+      <w:rPr>
+        <w:rFonts w:ascii="Symbol" w:cs="Symbol" w:hAnsi="Symbol" w:hint="default"/>
+      </w:rPr>
+    </w:lvl>
+    <w:lvl w:ilvl="7">
+      <w:start w:val="1"/>
+      <w:numFmt w:val="bullet"/>
+      <w:lvlText w:val=""/>
+      <w:lvlJc w:val="left"/>
+      <w:pPr>
+        <w:tabs>
+          <w:tab w:pos="3240" w:val="num"/>
+        </w:tabs>
+        <w:ind w:hanging="360" w:left="3240"/>
+      </w:pPr>
+      <w:rPr>
+        <w:rFonts w:ascii="Symbol" w:cs="Symbol" w:hAnsi="Symbol" w:hint="default"/>
+      </w:rPr>
+    </w:lvl>
+    <w:lvl w:ilvl="8">
+      <w:start w:val="1"/>
+      <w:numFmt w:val="bullet"/>
+      <w:lvlText w:val=""/>
+      <w:lvlJc w:val="left"/>
+      <w:pPr>
+        <w:tabs>
+          <w:tab w:pos="3600" w:val="num"/>
+        </w:tabs>
+        <w:ind w:hanging="360" w:left="3600"/>
+      </w:pPr>
+      <w:rPr>
+        <w:rFonts w:ascii="Symbol" w:cs="Symbol" w:hAnsi="Symbol" w:hint="default"/>
+      </w:rPr>
+    </w:lvl>
+  </w:abstractNum>
+  <w:abstractNum w:abstractNumId="5">
+    <w:lvl w:ilvl="0">
+      <w:start w:val="1"/>
       <w:numFmt w:val="none"/>
       <w:suff w:val="nothing"/>
       <w:lvlText w:val=""/>
@@ -3384,6 +4878,9 @@
   </w:num>
   <w:num w:numId="4">
     <w:abstractNumId w:val="4"/>
+  </w:num>
+  <w:num w:numId="5">
+    <w:abstractNumId w:val="5"/>
   </w:num>
 </w:numbering>
 </file>
@@ -3407,21 +4904,21 @@
   </w:style>
   <w:style w:styleId="style1" w:type="paragraph">
     <w:name w:val="Titre 1"/>
-    <w:basedOn w:val="style21"/>
+    <w:basedOn w:val="style22"/>
     <w:next w:val="style1"/>
     <w:pPr/>
     <w:rPr/>
   </w:style>
   <w:style w:styleId="style2" w:type="paragraph">
     <w:name w:val="Titre 2"/>
-    <w:basedOn w:val="style21"/>
+    <w:basedOn w:val="style22"/>
     <w:next w:val="style2"/>
     <w:pPr/>
     <w:rPr/>
   </w:style>
   <w:style w:styleId="style3" w:type="paragraph">
     <w:name w:val="Titre 3"/>
-    <w:basedOn w:val="style21"/>
+    <w:basedOn w:val="style22"/>
     <w:next w:val="style3"/>
     <w:pPr/>
     <w:rPr/>
@@ -3468,10 +4965,17 @@
       <w:rFonts w:cs="Symbol"/>
     </w:rPr>
   </w:style>
-  <w:style w:styleId="style21" w:type="paragraph">
+  <w:style w:styleId="style21" w:type="character">
+    <w:name w:val="ListLabel 6"/>
+    <w:next w:val="style21"/>
+    <w:rPr>
+      <w:rFonts w:cs="Symbol"/>
+    </w:rPr>
+  </w:style>
+  <w:style w:styleId="style22" w:type="paragraph">
     <w:name w:val="Titre"/>
     <w:basedOn w:val="style0"/>
-    <w:next w:val="style22"/>
+    <w:next w:val="style23"/>
     <w:pPr>
       <w:keepNext/>
       <w:widowControl w:val="false"/>
@@ -3487,20 +4991,20 @@
       <w:lang w:bidi="hi-IN" w:eastAsia="zh-CN" w:val="fr-FR"/>
     </w:rPr>
   </w:style>
-  <w:style w:styleId="style22" w:type="paragraph">
+  <w:style w:styleId="style23" w:type="paragraph">
     <w:name w:val="Corps de texte"/>
     <w:basedOn w:val="style0"/>
-    <w:next w:val="style22"/>
+    <w:next w:val="style23"/>
     <w:pPr>
       <w:spacing w:after="120" w:before="0"/>
       <w:contextualSpacing w:val="false"/>
     </w:pPr>
     <w:rPr/>
   </w:style>
-  <w:style w:styleId="style23" w:type="paragraph">
+  <w:style w:styleId="style24" w:type="paragraph">
     <w:name w:val="Liste"/>
-    <w:basedOn w:val="style22"/>
-    <w:next w:val="style23"/>
+    <w:basedOn w:val="style23"/>
+    <w:next w:val="style24"/>
     <w:pPr>
       <w:widowControl w:val="false"/>
       <w:suppressAutoHyphens w:val="true"/>
@@ -3513,10 +5017,10 @@
       <w:lang w:bidi="hi-IN" w:eastAsia="zh-CN" w:val="fr-FR"/>
     </w:rPr>
   </w:style>
-  <w:style w:styleId="style24" w:type="paragraph">
+  <w:style w:styleId="style25" w:type="paragraph">
     <w:name w:val="Légende"/>
     <w:basedOn w:val="style0"/>
-    <w:next w:val="style24"/>
+    <w:next w:val="style25"/>
     <w:pPr>
       <w:widowControl w:val="false"/>
       <w:suppressLineNumbers/>
@@ -3534,10 +5038,10 @@
       <w:lang w:bidi="hi-IN" w:eastAsia="zh-CN" w:val="fr-FR"/>
     </w:rPr>
   </w:style>
-  <w:style w:styleId="style25" w:type="paragraph">
+  <w:style w:styleId="style26" w:type="paragraph">
     <w:name w:val="Index"/>
     <w:basedOn w:val="style0"/>
-    <w:next w:val="style25"/>
+    <w:next w:val="style26"/>
     <w:pPr>
       <w:widowControl w:val="false"/>
       <w:suppressLineNumbers/>
@@ -3551,9 +5055,9 @@
       <w:lang w:bidi="hi-IN" w:eastAsia="zh-CN" w:val="fr-FR"/>
     </w:rPr>
   </w:style>
-  <w:style w:styleId="style26" w:type="paragraph">
+  <w:style w:styleId="style27" w:type="paragraph">
     <w:name w:val="Default Style"/>
-    <w:next w:val="style26"/>
+    <w:next w:val="style27"/>
     <w:pPr>
       <w:widowControl w:val="false"/>
       <w:suppressAutoHyphens w:val="true"/>
@@ -3566,27 +5070,27 @@
       <w:lang w:bidi="hi-IN" w:eastAsia="zh-CN" w:val="fr-FR"/>
     </w:rPr>
   </w:style>
-  <w:style w:styleId="style27" w:type="paragraph">
+  <w:style w:styleId="style28" w:type="paragraph">
     <w:name w:val="Text Body"/>
-    <w:basedOn w:val="style26"/>
-    <w:next w:val="style27"/>
+    <w:basedOn w:val="style27"/>
+    <w:next w:val="style28"/>
     <w:pPr>
       <w:spacing w:after="120" w:before="0"/>
       <w:contextualSpacing w:val="false"/>
     </w:pPr>
     <w:rPr/>
   </w:style>
-  <w:style w:styleId="style28" w:type="paragraph">
+  <w:style w:styleId="style29" w:type="paragraph">
     <w:name w:val="Contenu de tableau"/>
     <w:basedOn w:val="style0"/>
-    <w:next w:val="style28"/>
+    <w:next w:val="style29"/>
     <w:pPr/>
     <w:rPr/>
   </w:style>
-  <w:style w:styleId="style29" w:type="paragraph">
+  <w:style w:styleId="style30" w:type="paragraph">
     <w:name w:val="Titre de tableau"/>
-    <w:basedOn w:val="style28"/>
-    <w:next w:val="style29"/>
+    <w:basedOn w:val="style29"/>
+    <w:next w:val="style30"/>
     <w:pPr/>
     <w:rPr/>
   </w:style>
